--- a/SRS_Group14_DACN.docx
+++ b/SRS_Group14_DACN.docx
@@ -1,6 +1,6 @@
 
 <file path=word/document.xml><?xml version="1.0" encoding="utf-8"?>
-<w:document xmlns:wpc="http://schemas.microsoft.com/office/word/2010/wordprocessingCanvas" xmlns:cx="http://schemas.microsoft.com/office/drawing/2014/chartex" xmlns:cx1="http://schemas.microsoft.com/office/drawing/2015/9/8/chartex" xmlns:cx2="http://schemas.microsoft.com/office/drawing/2015/10/21/chartex" xmlns:cx3="http://schemas.microsoft.com/office/drawing/2016/5/9/chartex" xmlns:cx4="http://schemas.microsoft.com/office/drawing/2016/5/10/chartex" xmlns:cx5="http://schemas.microsoft.com/office/drawing/2016/5/11/chartex" xmlns:cx6="http://schemas.microsoft.com/office/drawing/2016/5/12/chartex" xmlns:cx7="http://schemas.microsoft.com/office/drawing/2016/5/13/chartex" xmlns:cx8="http://schemas.microsoft.com/office/drawing/2016/5/14/chartex" xmlns:mc="http://schemas.openxmlformats.org/markup-compatibility/2006" xmlns:aink="http://schemas.microsoft.com/office/drawing/2016/ink" xmlns:am3d="http://schemas.microsoft.com/office/drawing/2017/model3d" xmlns:o="urn:schemas-microsoft-com:office:office" xmlns:oel="http://schemas.microsoft.com/office/2019/extlst" xmlns:r="http://schemas.openxmlformats.org/officeDocument/2006/relationships" xmlns:m="http://schemas.openxmlformats.org/officeDocument/2006/math" xmlns:v="urn:schemas-microsoft-com:vml" xmlns:wp14="http://schemas.microsoft.com/office/word/2010/wordprocessingDrawing" xmlns:wp="http://schemas.openxmlformats.org/drawingml/2006/wordprocessingDrawing" xmlns:w10="urn:schemas-microsoft-com:office:word" xmlns:w="http://schemas.openxmlformats.org/wordprocessingml/2006/main" xmlns:w14="http://schemas.microsoft.com/office/word/2010/wordml" xmlns:w15="http://schemas.microsoft.com/office/word/2012/wordml" xmlns:w16cex="http://schemas.microsoft.com/office/word/2018/wordml/cex" xmlns:w16cid="http://schemas.microsoft.com/office/word/2016/wordml/cid" xmlns:w16="http://schemas.microsoft.com/office/word/2018/wordml" xmlns:w16sdtdh="http://schemas.microsoft.com/office/word/2020/wordml/sdtdatahash" xmlns:w16se="http://schemas.microsoft.com/office/word/2015/wordml/symex" xmlns:wpg="http://schemas.microsoft.com/office/word/2010/wordprocessingGroup" xmlns:wpi="http://schemas.microsoft.com/office/word/2010/wordprocessingInk" xmlns:wne="http://schemas.microsoft.com/office/word/2006/wordml" xmlns:wps="http://schemas.microsoft.com/office/word/2010/wordprocessingShape" mc:Ignorable="w14 w15 w16se w16cid w16 w16cex w16sdtdh wp14">
+<w:document xmlns:wpc="http://schemas.microsoft.com/office/word/2010/wordprocessingCanvas" xmlns:cx="http://schemas.microsoft.com/office/drawing/2014/chartex" xmlns:mc="http://schemas.openxmlformats.org/markup-compatibility/2006" xmlns:o="urn:schemas-microsoft-com:office:office" xmlns:r="http://schemas.openxmlformats.org/officeDocument/2006/relationships" xmlns:m="http://schemas.openxmlformats.org/officeDocument/2006/math" xmlns:v="urn:schemas-microsoft-com:vml" xmlns:wp14="http://schemas.microsoft.com/office/word/2010/wordprocessingDrawing" xmlns:wp="http://schemas.openxmlformats.org/drawingml/2006/wordprocessingDrawing" xmlns:w10="urn:schemas-microsoft-com:office:word" xmlns:w="http://schemas.openxmlformats.org/wordprocessingml/2006/main" xmlns:w14="http://schemas.microsoft.com/office/word/2010/wordml" xmlns:w15="http://schemas.microsoft.com/office/word/2012/wordml" xmlns:w16se="http://schemas.microsoft.com/office/word/2015/wordml/symex" xmlns:wpg="http://schemas.microsoft.com/office/word/2010/wordprocessingGroup" xmlns:wpi="http://schemas.microsoft.com/office/word/2010/wordprocessingInk" xmlns:wne="http://schemas.microsoft.com/office/word/2006/wordml" xmlns:wps="http://schemas.microsoft.com/office/word/2010/wordprocessingShape" mc:Ignorable="w14 w15 w16se wp14">
   <w:body>
     <w:p>
       <w:pPr>
@@ -13840,7 +13840,7 @@
               </wp:anchor>
             </w:drawing>
           </mc:Choice>
-          <mc:Fallback>
+          <mc:Fallback xmlns:w16sdtdh="http://schemas.microsoft.com/office/word/2020/wordml/sdtdatahash" xmlns:w16="http://schemas.microsoft.com/office/word/2018/wordml" xmlns:w16cid="http://schemas.microsoft.com/office/word/2016/wordml/cid" xmlns:w16cex="http://schemas.microsoft.com/office/word/2018/wordml/cex" xmlns:oel="http://schemas.microsoft.com/office/2019/extlst" xmlns:am3d="http://schemas.microsoft.com/office/drawing/2017/model3d" xmlns:aink="http://schemas.microsoft.com/office/drawing/2016/ink" xmlns:cx8="http://schemas.microsoft.com/office/drawing/2016/5/14/chartex" xmlns:cx7="http://schemas.microsoft.com/office/drawing/2016/5/13/chartex" xmlns:cx6="http://schemas.microsoft.com/office/drawing/2016/5/12/chartex" xmlns:cx5="http://schemas.microsoft.com/office/drawing/2016/5/11/chartex" xmlns:cx4="http://schemas.microsoft.com/office/drawing/2016/5/10/chartex" xmlns:cx3="http://schemas.microsoft.com/office/drawing/2016/5/9/chartex" xmlns:cx2="http://schemas.microsoft.com/office/drawing/2015/10/21/chartex" xmlns:cx1="http://schemas.microsoft.com/office/drawing/2015/9/8/chartex">
             <w:pict>
               <v:group w14:anchorId="6CC52732" id="Group 4" o:spid="_x0000_s1026" style="position:absolute;margin-left:0;margin-top:-42pt;width:550.95pt;height:735.75pt;z-index:251659264;mso-position-horizontal:center;mso-position-horizontal-relative:margin" coordorigin="1528,999" coordsize="9372,14705" o:gfxdata="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">
                 <v:shape id="Freeform 3" o:spid="_x0000_s1027" style="position:absolute;left:1604;top:1670;width:882;height:759;rotation:-90;visibility:visible;mso-wrap-style:square;v-text-anchor:top" coordsize="519,1133" o:gfxdata="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" path="m128,297r16,19l136,371r-16,56l120,520r8,111l168,761r47,75l271,854r48,-18l359,761,431,557,447,446r-8,-56l431,334r-8,-56l431,241r16,-93l463,74r8,-37l479,r8,18l511,111r8,112l519,334,503,446,455,650,391,836,335,966r-56,74l231,1096r-48,37l144,1133r-40,-37l40,1003,8,910,,798,,687,8,576,32,464,56,390,88,334r40,-37xe" fillcolor="gray" strokeweight="1.5pt">
@@ -14135,6 +14135,7 @@
       <w:r>
         <w:rPr>
           <w:noProof/>
+          <w:lang w:val="en-US" w:eastAsia="en-US"/>
         </w:rPr>
         <w:drawing>
           <wp:inline distT="0" distB="0" distL="0" distR="0" wp14:anchorId="0F450DE7" wp14:editId="67330FC9">
@@ -14154,7 +14155,7 @@
                     </pic:cNvPicPr>
                   </pic:nvPicPr>
                   <pic:blipFill>
-                    <a:blip r:embed="rId4" cstate="print">
+                    <a:blip r:embed="rId5" cstate="print">
                       <a:extLst>
                         <a:ext uri="{28A0092B-C50C-407E-A947-70E740481C1C}">
                           <a14:useLocalDpi xmlns:a14="http://schemas.microsoft.com/office/drawing/2010/main" val="0"/>
@@ -14297,7 +14298,6 @@
           <w:lang w:val="en-US"/>
         </w:rPr>
       </w:pPr>
-      <w:proofErr w:type="gramStart"/>
       <w:r>
         <w:rPr>
           <w:rFonts w:ascii="Times New Roman" w:hAnsi="Times New Roman"/>
@@ -14306,18 +14306,7 @@
           <w:szCs w:val="30"/>
           <w:lang w:val="en-US"/>
         </w:rPr>
-        <w:t>( KHỐI</w:t>
-      </w:r>
-      <w:proofErr w:type="gramEnd"/>
-      <w:r>
-        <w:rPr>
-          <w:rFonts w:ascii="Times New Roman" w:hAnsi="Times New Roman"/>
-          <w:b/>
-          <w:sz w:val="30"/>
-          <w:szCs w:val="30"/>
-          <w:lang w:val="en-US"/>
-        </w:rPr>
-        <w:t xml:space="preserve"> TỰ NHIÊN)</w:t>
+        <w:t>( KHỐI TỰ NHIÊN)</w:t>
       </w:r>
     </w:p>
     <w:p>
@@ -14936,8 +14925,3049 @@
           <w:tab w:val="left" w:pos="1820"/>
           <w:tab w:val="left" w:pos="3770"/>
         </w:tabs>
+        <w:jc w:val="center"/>
         <w:rPr>
           <w:rFonts w:ascii="Times New Roman" w:hAnsi="Times New Roman" w:cs="Times New Roman"/>
+          <w:b/>
+          <w:sz w:val="26"/>
+          <w:szCs w:val="26"/>
+          <w:lang w:val="en-US"/>
+        </w:rPr>
+      </w:pPr>
+      <w:r>
+        <w:rPr>
+          <w:rFonts w:ascii="Times New Roman" w:hAnsi="Times New Roman" w:cs="Times New Roman"/>
+          <w:b/>
+          <w:sz w:val="26"/>
+          <w:szCs w:val="26"/>
+          <w:lang w:val="en-US"/>
+        </w:rPr>
+        <w:lastRenderedPageBreak/>
+        <w:t>Mục lục</w:t>
+      </w:r>
+    </w:p>
+    <w:p>
+      <w:pPr>
+        <w:tabs>
+          <w:tab w:val="left" w:pos="1820"/>
+          <w:tab w:val="left" w:pos="3770"/>
+        </w:tabs>
+        <w:jc w:val="center"/>
+        <w:rPr>
+          <w:rFonts w:ascii="Times New Roman" w:hAnsi="Times New Roman" w:cs="Times New Roman"/>
+          <w:b/>
+          <w:sz w:val="26"/>
+          <w:szCs w:val="26"/>
+          <w:lang w:val="en-US"/>
+        </w:rPr>
+      </w:pPr>
+    </w:p>
+    <w:p>
+      <w:pPr>
+        <w:tabs>
+          <w:tab w:val="left" w:pos="1820"/>
+          <w:tab w:val="left" w:pos="3770"/>
+        </w:tabs>
+        <w:jc w:val="center"/>
+        <w:rPr>
+          <w:rFonts w:ascii="Times New Roman" w:hAnsi="Times New Roman" w:cs="Times New Roman"/>
+          <w:b/>
+          <w:sz w:val="26"/>
+          <w:szCs w:val="26"/>
+          <w:lang w:val="en-US"/>
+        </w:rPr>
+      </w:pPr>
+    </w:p>
+    <w:p>
+      <w:pPr>
+        <w:tabs>
+          <w:tab w:val="left" w:pos="1820"/>
+          <w:tab w:val="left" w:pos="3770"/>
+        </w:tabs>
+        <w:jc w:val="center"/>
+        <w:rPr>
+          <w:rFonts w:ascii="Times New Roman" w:hAnsi="Times New Roman" w:cs="Times New Roman"/>
+          <w:b/>
+          <w:sz w:val="26"/>
+          <w:szCs w:val="26"/>
+          <w:lang w:val="en-US"/>
+        </w:rPr>
+      </w:pPr>
+    </w:p>
+    <w:p>
+      <w:pPr>
+        <w:tabs>
+          <w:tab w:val="left" w:pos="1820"/>
+          <w:tab w:val="left" w:pos="3770"/>
+        </w:tabs>
+        <w:jc w:val="center"/>
+        <w:rPr>
+          <w:rFonts w:ascii="Times New Roman" w:hAnsi="Times New Roman" w:cs="Times New Roman"/>
+          <w:b/>
+          <w:sz w:val="26"/>
+          <w:szCs w:val="26"/>
+          <w:lang w:val="en-US"/>
+        </w:rPr>
+      </w:pPr>
+    </w:p>
+    <w:p>
+      <w:pPr>
+        <w:tabs>
+          <w:tab w:val="left" w:pos="1820"/>
+          <w:tab w:val="left" w:pos="3770"/>
+        </w:tabs>
+        <w:jc w:val="center"/>
+        <w:rPr>
+          <w:rFonts w:ascii="Times New Roman" w:hAnsi="Times New Roman" w:cs="Times New Roman"/>
+          <w:b/>
+          <w:sz w:val="26"/>
+          <w:szCs w:val="26"/>
+          <w:lang w:val="en-US"/>
+        </w:rPr>
+      </w:pPr>
+    </w:p>
+    <w:p>
+      <w:pPr>
+        <w:tabs>
+          <w:tab w:val="left" w:pos="1820"/>
+          <w:tab w:val="left" w:pos="3770"/>
+        </w:tabs>
+        <w:jc w:val="center"/>
+        <w:rPr>
+          <w:rFonts w:ascii="Times New Roman" w:hAnsi="Times New Roman" w:cs="Times New Roman"/>
+          <w:b/>
+          <w:sz w:val="26"/>
+          <w:szCs w:val="26"/>
+          <w:lang w:val="en-US"/>
+        </w:rPr>
+      </w:pPr>
+    </w:p>
+    <w:p>
+      <w:pPr>
+        <w:tabs>
+          <w:tab w:val="left" w:pos="1820"/>
+          <w:tab w:val="left" w:pos="3770"/>
+        </w:tabs>
+        <w:jc w:val="center"/>
+        <w:rPr>
+          <w:rFonts w:ascii="Times New Roman" w:hAnsi="Times New Roman" w:cs="Times New Roman"/>
+          <w:b/>
+          <w:sz w:val="26"/>
+          <w:szCs w:val="26"/>
+          <w:lang w:val="en-US"/>
+        </w:rPr>
+      </w:pPr>
+    </w:p>
+    <w:p>
+      <w:pPr>
+        <w:tabs>
+          <w:tab w:val="left" w:pos="1820"/>
+          <w:tab w:val="left" w:pos="3770"/>
+        </w:tabs>
+        <w:jc w:val="center"/>
+        <w:rPr>
+          <w:rFonts w:ascii="Times New Roman" w:hAnsi="Times New Roman" w:cs="Times New Roman"/>
+          <w:b/>
+          <w:sz w:val="26"/>
+          <w:szCs w:val="26"/>
+          <w:lang w:val="en-US"/>
+        </w:rPr>
+      </w:pPr>
+    </w:p>
+    <w:p>
+      <w:pPr>
+        <w:tabs>
+          <w:tab w:val="left" w:pos="1820"/>
+          <w:tab w:val="left" w:pos="3770"/>
+        </w:tabs>
+        <w:jc w:val="center"/>
+        <w:rPr>
+          <w:rFonts w:ascii="Times New Roman" w:hAnsi="Times New Roman" w:cs="Times New Roman"/>
+          <w:b/>
+          <w:sz w:val="26"/>
+          <w:szCs w:val="26"/>
+          <w:lang w:val="en-US"/>
+        </w:rPr>
+      </w:pPr>
+    </w:p>
+    <w:p>
+      <w:pPr>
+        <w:tabs>
+          <w:tab w:val="left" w:pos="1820"/>
+          <w:tab w:val="left" w:pos="3770"/>
+        </w:tabs>
+        <w:jc w:val="center"/>
+        <w:rPr>
+          <w:rFonts w:ascii="Times New Roman" w:hAnsi="Times New Roman" w:cs="Times New Roman"/>
+          <w:b/>
+          <w:sz w:val="26"/>
+          <w:szCs w:val="26"/>
+          <w:lang w:val="en-US"/>
+        </w:rPr>
+      </w:pPr>
+    </w:p>
+    <w:p>
+      <w:pPr>
+        <w:tabs>
+          <w:tab w:val="left" w:pos="1820"/>
+          <w:tab w:val="left" w:pos="3770"/>
+        </w:tabs>
+        <w:jc w:val="center"/>
+        <w:rPr>
+          <w:rFonts w:ascii="Times New Roman" w:hAnsi="Times New Roman" w:cs="Times New Roman"/>
+          <w:b/>
+          <w:sz w:val="26"/>
+          <w:szCs w:val="26"/>
+          <w:lang w:val="en-US"/>
+        </w:rPr>
+      </w:pPr>
+    </w:p>
+    <w:p>
+      <w:pPr>
+        <w:tabs>
+          <w:tab w:val="left" w:pos="1820"/>
+          <w:tab w:val="left" w:pos="3770"/>
+        </w:tabs>
+        <w:jc w:val="center"/>
+        <w:rPr>
+          <w:rFonts w:ascii="Times New Roman" w:hAnsi="Times New Roman" w:cs="Times New Roman"/>
+          <w:b/>
+          <w:sz w:val="26"/>
+          <w:szCs w:val="26"/>
+          <w:lang w:val="en-US"/>
+        </w:rPr>
+      </w:pPr>
+    </w:p>
+    <w:p>
+      <w:pPr>
+        <w:tabs>
+          <w:tab w:val="left" w:pos="1820"/>
+          <w:tab w:val="left" w:pos="3770"/>
+        </w:tabs>
+        <w:jc w:val="center"/>
+        <w:rPr>
+          <w:rFonts w:ascii="Times New Roman" w:hAnsi="Times New Roman" w:cs="Times New Roman"/>
+          <w:b/>
+          <w:sz w:val="26"/>
+          <w:szCs w:val="26"/>
+          <w:lang w:val="en-US"/>
+        </w:rPr>
+      </w:pPr>
+    </w:p>
+    <w:p>
+      <w:pPr>
+        <w:tabs>
+          <w:tab w:val="left" w:pos="1820"/>
+          <w:tab w:val="left" w:pos="3770"/>
+        </w:tabs>
+        <w:jc w:val="center"/>
+        <w:rPr>
+          <w:rFonts w:ascii="Times New Roman" w:hAnsi="Times New Roman" w:cs="Times New Roman"/>
+          <w:b/>
+          <w:sz w:val="26"/>
+          <w:szCs w:val="26"/>
+          <w:lang w:val="en-US"/>
+        </w:rPr>
+      </w:pPr>
+    </w:p>
+    <w:p>
+      <w:pPr>
+        <w:tabs>
+          <w:tab w:val="left" w:pos="1820"/>
+          <w:tab w:val="left" w:pos="3770"/>
+        </w:tabs>
+        <w:jc w:val="center"/>
+        <w:rPr>
+          <w:rFonts w:ascii="Times New Roman" w:hAnsi="Times New Roman" w:cs="Times New Roman"/>
+          <w:b/>
+          <w:sz w:val="26"/>
+          <w:szCs w:val="26"/>
+          <w:lang w:val="en-US"/>
+        </w:rPr>
+      </w:pPr>
+    </w:p>
+    <w:p>
+      <w:pPr>
+        <w:tabs>
+          <w:tab w:val="left" w:pos="1820"/>
+          <w:tab w:val="left" w:pos="3770"/>
+        </w:tabs>
+        <w:jc w:val="center"/>
+        <w:rPr>
+          <w:rFonts w:ascii="Times New Roman" w:hAnsi="Times New Roman" w:cs="Times New Roman"/>
+          <w:b/>
+          <w:sz w:val="26"/>
+          <w:szCs w:val="26"/>
+          <w:lang w:val="en-US"/>
+        </w:rPr>
+      </w:pPr>
+    </w:p>
+    <w:p>
+      <w:pPr>
+        <w:tabs>
+          <w:tab w:val="left" w:pos="1820"/>
+          <w:tab w:val="left" w:pos="3770"/>
+        </w:tabs>
+        <w:jc w:val="center"/>
+        <w:rPr>
+          <w:rFonts w:ascii="Times New Roman" w:hAnsi="Times New Roman" w:cs="Times New Roman"/>
+          <w:b/>
+          <w:sz w:val="26"/>
+          <w:szCs w:val="26"/>
+          <w:lang w:val="en-US"/>
+        </w:rPr>
+      </w:pPr>
+    </w:p>
+    <w:p>
+      <w:pPr>
+        <w:tabs>
+          <w:tab w:val="left" w:pos="1820"/>
+          <w:tab w:val="left" w:pos="3770"/>
+        </w:tabs>
+        <w:jc w:val="center"/>
+        <w:rPr>
+          <w:rFonts w:ascii="Times New Roman" w:hAnsi="Times New Roman" w:cs="Times New Roman"/>
+          <w:b/>
+          <w:sz w:val="26"/>
+          <w:szCs w:val="26"/>
+          <w:lang w:val="en-US"/>
+        </w:rPr>
+      </w:pPr>
+    </w:p>
+    <w:p>
+      <w:pPr>
+        <w:tabs>
+          <w:tab w:val="left" w:pos="1820"/>
+          <w:tab w:val="left" w:pos="3770"/>
+        </w:tabs>
+        <w:jc w:val="center"/>
+        <w:rPr>
+          <w:rFonts w:ascii="Times New Roman" w:hAnsi="Times New Roman" w:cs="Times New Roman"/>
+          <w:b/>
+          <w:sz w:val="26"/>
+          <w:szCs w:val="26"/>
+          <w:lang w:val="en-US"/>
+        </w:rPr>
+      </w:pPr>
+    </w:p>
+    <w:p>
+      <w:pPr>
+        <w:tabs>
+          <w:tab w:val="left" w:pos="1820"/>
+          <w:tab w:val="left" w:pos="3770"/>
+        </w:tabs>
+        <w:jc w:val="center"/>
+        <w:rPr>
+          <w:rFonts w:ascii="Times New Roman" w:hAnsi="Times New Roman" w:cs="Times New Roman"/>
+          <w:b/>
+          <w:sz w:val="26"/>
+          <w:szCs w:val="26"/>
+          <w:lang w:val="en-US"/>
+        </w:rPr>
+      </w:pPr>
+    </w:p>
+    <w:p>
+      <w:pPr>
+        <w:tabs>
+          <w:tab w:val="left" w:pos="1820"/>
+          <w:tab w:val="left" w:pos="3770"/>
+        </w:tabs>
+        <w:jc w:val="center"/>
+        <w:rPr>
+          <w:rFonts w:ascii="Times New Roman" w:hAnsi="Times New Roman" w:cs="Times New Roman"/>
+          <w:b/>
+          <w:sz w:val="26"/>
+          <w:szCs w:val="26"/>
+          <w:lang w:val="en-US"/>
+        </w:rPr>
+      </w:pPr>
+    </w:p>
+    <w:p>
+      <w:pPr>
+        <w:tabs>
+          <w:tab w:val="left" w:pos="1820"/>
+          <w:tab w:val="left" w:pos="3770"/>
+        </w:tabs>
+        <w:jc w:val="center"/>
+        <w:rPr>
+          <w:rFonts w:ascii="Times New Roman" w:hAnsi="Times New Roman" w:cs="Times New Roman"/>
+          <w:b/>
+          <w:sz w:val="26"/>
+          <w:szCs w:val="26"/>
+          <w:lang w:val="en-US"/>
+        </w:rPr>
+      </w:pPr>
+    </w:p>
+    <w:p>
+      <w:pPr>
+        <w:tabs>
+          <w:tab w:val="left" w:pos="1820"/>
+          <w:tab w:val="left" w:pos="3770"/>
+        </w:tabs>
+        <w:jc w:val="center"/>
+        <w:rPr>
+          <w:rFonts w:ascii="Times New Roman" w:hAnsi="Times New Roman" w:cs="Times New Roman"/>
+          <w:b/>
+          <w:sz w:val="26"/>
+          <w:szCs w:val="26"/>
+          <w:lang w:val="en-US"/>
+        </w:rPr>
+      </w:pPr>
+    </w:p>
+    <w:p>
+      <w:pPr>
+        <w:tabs>
+          <w:tab w:val="left" w:pos="1820"/>
+          <w:tab w:val="left" w:pos="3770"/>
+        </w:tabs>
+        <w:jc w:val="center"/>
+        <w:rPr>
+          <w:rFonts w:ascii="Times New Roman" w:hAnsi="Times New Roman" w:cs="Times New Roman"/>
+          <w:b/>
+          <w:sz w:val="26"/>
+          <w:szCs w:val="26"/>
+          <w:lang w:val="en-US"/>
+        </w:rPr>
+      </w:pPr>
+    </w:p>
+    <w:p>
+      <w:pPr>
+        <w:tabs>
+          <w:tab w:val="left" w:pos="1820"/>
+          <w:tab w:val="left" w:pos="3770"/>
+        </w:tabs>
+        <w:jc w:val="center"/>
+        <w:rPr>
+          <w:rFonts w:ascii="Times New Roman" w:hAnsi="Times New Roman" w:cs="Times New Roman"/>
+          <w:b/>
+          <w:sz w:val="26"/>
+          <w:szCs w:val="26"/>
+          <w:lang w:val="en-US"/>
+        </w:rPr>
+      </w:pPr>
+    </w:p>
+    <w:p>
+      <w:pPr>
+        <w:tabs>
+          <w:tab w:val="left" w:pos="1820"/>
+          <w:tab w:val="left" w:pos="3770"/>
+        </w:tabs>
+        <w:jc w:val="center"/>
+        <w:rPr>
+          <w:rFonts w:ascii="Times New Roman" w:hAnsi="Times New Roman" w:cs="Times New Roman"/>
+          <w:b/>
+          <w:sz w:val="26"/>
+          <w:szCs w:val="26"/>
+          <w:lang w:val="en-US"/>
+        </w:rPr>
+      </w:pPr>
+    </w:p>
+    <w:p>
+      <w:pPr>
+        <w:pStyle w:val="ListParagraph"/>
+        <w:numPr>
+          <w:ilvl w:val="0"/>
+          <w:numId w:val="1"/>
+        </w:numPr>
+        <w:tabs>
+          <w:tab w:val="left" w:pos="1820"/>
+          <w:tab w:val="left" w:pos="3770"/>
+        </w:tabs>
+        <w:rPr>
+          <w:rFonts w:ascii="Times New Roman" w:hAnsi="Times New Roman" w:cs="Times New Roman"/>
+          <w:b/>
+          <w:sz w:val="30"/>
+          <w:szCs w:val="30"/>
+          <w:lang w:val="en-US"/>
+        </w:rPr>
+      </w:pPr>
+      <w:r>
+        <w:rPr>
+          <w:rFonts w:ascii="Times New Roman" w:hAnsi="Times New Roman" w:cs="Times New Roman"/>
+          <w:b/>
+          <w:sz w:val="30"/>
+          <w:szCs w:val="30"/>
+          <w:lang w:val="en-US"/>
+        </w:rPr>
+        <w:lastRenderedPageBreak/>
+        <w:t>Giới thiệu</w:t>
+      </w:r>
+    </w:p>
+    <w:p>
+      <w:pPr>
+        <w:pStyle w:val="ListParagraph"/>
+        <w:tabs>
+          <w:tab w:val="left" w:pos="1820"/>
+          <w:tab w:val="left" w:pos="3770"/>
+        </w:tabs>
+        <w:rPr>
+          <w:rFonts w:ascii="Times New Roman" w:hAnsi="Times New Roman" w:cs="Times New Roman"/>
+          <w:b/>
+          <w:sz w:val="30"/>
+          <w:szCs w:val="30"/>
+          <w:lang w:val="en-US"/>
+        </w:rPr>
+      </w:pPr>
+    </w:p>
+    <w:p>
+      <w:pPr>
+        <w:pStyle w:val="ListParagraph"/>
+        <w:numPr>
+          <w:ilvl w:val="1"/>
+          <w:numId w:val="1"/>
+        </w:numPr>
+        <w:tabs>
+          <w:tab w:val="left" w:pos="1820"/>
+          <w:tab w:val="left" w:pos="3770"/>
+        </w:tabs>
+        <w:rPr>
+          <w:rFonts w:ascii="Times New Roman" w:hAnsi="Times New Roman" w:cs="Times New Roman"/>
+          <w:b/>
+          <w:sz w:val="26"/>
+          <w:szCs w:val="26"/>
+          <w:lang w:val="en-US"/>
+        </w:rPr>
+      </w:pPr>
+      <w:r>
+        <w:rPr>
+          <w:rFonts w:ascii="Times New Roman" w:hAnsi="Times New Roman" w:cs="Times New Roman"/>
+          <w:b/>
+          <w:sz w:val="26"/>
+          <w:szCs w:val="26"/>
+          <w:lang w:val="en-US"/>
+        </w:rPr>
+        <w:t>Mục đích</w:t>
+      </w:r>
+    </w:p>
+    <w:p>
+      <w:pPr>
+        <w:pStyle w:val="ListParagraph"/>
+        <w:tabs>
+          <w:tab w:val="left" w:pos="1820"/>
+          <w:tab w:val="left" w:pos="3770"/>
+        </w:tabs>
+        <w:ind w:left="750"/>
+        <w:rPr>
+          <w:rFonts w:ascii="Times New Roman" w:hAnsi="Times New Roman" w:cs="Times New Roman"/>
+          <w:b/>
+          <w:sz w:val="26"/>
+          <w:szCs w:val="26"/>
+          <w:lang w:val="en-US"/>
+        </w:rPr>
+      </w:pPr>
+    </w:p>
+    <w:p>
+      <w:pPr>
+        <w:pStyle w:val="ListParagraph"/>
+        <w:numPr>
+          <w:ilvl w:val="1"/>
+          <w:numId w:val="1"/>
+        </w:numPr>
+        <w:tabs>
+          <w:tab w:val="left" w:pos="1820"/>
+          <w:tab w:val="left" w:pos="3770"/>
+        </w:tabs>
+        <w:rPr>
+          <w:rFonts w:ascii="Times New Roman" w:hAnsi="Times New Roman" w:cs="Times New Roman"/>
+          <w:b/>
+          <w:sz w:val="26"/>
+          <w:szCs w:val="26"/>
+          <w:lang w:val="en-US"/>
+        </w:rPr>
+      </w:pPr>
+      <w:r>
+        <w:rPr>
+          <w:rFonts w:ascii="Times New Roman" w:hAnsi="Times New Roman" w:cs="Times New Roman"/>
+          <w:b/>
+          <w:sz w:val="26"/>
+          <w:szCs w:val="26"/>
+          <w:lang w:val="en-US"/>
+        </w:rPr>
+        <w:t>Phạm vi</w:t>
+      </w:r>
+    </w:p>
+    <w:p>
+      <w:pPr>
+        <w:tabs>
+          <w:tab w:val="left" w:pos="1820"/>
+          <w:tab w:val="left" w:pos="3770"/>
+        </w:tabs>
+        <w:rPr>
+          <w:rFonts w:ascii="Times New Roman" w:hAnsi="Times New Roman" w:cs="Times New Roman"/>
+          <w:b/>
+          <w:sz w:val="26"/>
+          <w:szCs w:val="26"/>
+          <w:lang w:val="en-US"/>
+        </w:rPr>
+      </w:pPr>
+    </w:p>
+    <w:p>
+      <w:pPr>
+        <w:pStyle w:val="ListParagraph"/>
+        <w:numPr>
+          <w:ilvl w:val="1"/>
+          <w:numId w:val="1"/>
+        </w:numPr>
+        <w:tabs>
+          <w:tab w:val="left" w:pos="1820"/>
+          <w:tab w:val="left" w:pos="3770"/>
+        </w:tabs>
+        <w:rPr>
+          <w:rFonts w:ascii="Times New Roman" w:hAnsi="Times New Roman" w:cs="Times New Roman"/>
+          <w:b/>
+          <w:sz w:val="26"/>
+          <w:szCs w:val="26"/>
+          <w:lang w:val="en-US"/>
+        </w:rPr>
+      </w:pPr>
+      <w:r>
+        <w:rPr>
+          <w:rFonts w:ascii="Times New Roman" w:hAnsi="Times New Roman" w:cs="Times New Roman"/>
+          <w:b/>
+          <w:sz w:val="26"/>
+          <w:szCs w:val="26"/>
+          <w:lang w:val="en-US"/>
+        </w:rPr>
+        <w:t>Từ điển thuật ngữ</w:t>
+      </w:r>
+    </w:p>
+    <w:p>
+      <w:pPr>
+        <w:tabs>
+          <w:tab w:val="left" w:pos="1820"/>
+          <w:tab w:val="left" w:pos="3770"/>
+        </w:tabs>
+        <w:rPr>
+          <w:rFonts w:ascii="Times New Roman" w:hAnsi="Times New Roman" w:cs="Times New Roman"/>
+          <w:b/>
+          <w:sz w:val="26"/>
+          <w:szCs w:val="26"/>
+          <w:lang w:val="en-US"/>
+        </w:rPr>
+      </w:pPr>
+    </w:p>
+    <w:p>
+      <w:pPr>
+        <w:pStyle w:val="ListParagraph"/>
+        <w:numPr>
+          <w:ilvl w:val="1"/>
+          <w:numId w:val="1"/>
+        </w:numPr>
+        <w:tabs>
+          <w:tab w:val="left" w:pos="1820"/>
+          <w:tab w:val="left" w:pos="3770"/>
+        </w:tabs>
+        <w:rPr>
+          <w:rFonts w:ascii="Times New Roman" w:hAnsi="Times New Roman" w:cs="Times New Roman"/>
+          <w:b/>
+          <w:sz w:val="26"/>
+          <w:szCs w:val="26"/>
+          <w:lang w:val="en-US"/>
+        </w:rPr>
+      </w:pPr>
+      <w:r>
+        <w:rPr>
+          <w:rFonts w:ascii="Times New Roman" w:hAnsi="Times New Roman" w:cs="Times New Roman"/>
+          <w:b/>
+          <w:sz w:val="26"/>
+          <w:szCs w:val="26"/>
+          <w:lang w:val="en-US"/>
+        </w:rPr>
+        <w:t>Tài liệu tham khảo</w:t>
+      </w:r>
+    </w:p>
+    <w:p>
+      <w:pPr>
+        <w:tabs>
+          <w:tab w:val="left" w:pos="1820"/>
+          <w:tab w:val="left" w:pos="3770"/>
+        </w:tabs>
+        <w:rPr>
+          <w:rFonts w:ascii="Times New Roman" w:hAnsi="Times New Roman" w:cs="Times New Roman"/>
+          <w:b/>
+          <w:sz w:val="26"/>
+          <w:szCs w:val="26"/>
+          <w:lang w:val="en-US"/>
+        </w:rPr>
+      </w:pPr>
+    </w:p>
+    <w:p>
+      <w:pPr>
+        <w:pStyle w:val="ListParagraph"/>
+        <w:numPr>
+          <w:ilvl w:val="1"/>
+          <w:numId w:val="1"/>
+        </w:numPr>
+        <w:tabs>
+          <w:tab w:val="left" w:pos="1820"/>
+          <w:tab w:val="left" w:pos="3770"/>
+        </w:tabs>
+        <w:rPr>
+          <w:rFonts w:ascii="Times New Roman" w:hAnsi="Times New Roman" w:cs="Times New Roman"/>
+          <w:b/>
+          <w:sz w:val="26"/>
+          <w:szCs w:val="26"/>
+          <w:lang w:val="en-US"/>
+        </w:rPr>
+      </w:pPr>
+      <w:r>
+        <w:rPr>
+          <w:rFonts w:ascii="Times New Roman" w:hAnsi="Times New Roman" w:cs="Times New Roman"/>
+          <w:b/>
+          <w:sz w:val="26"/>
+          <w:szCs w:val="26"/>
+          <w:lang w:val="en-US"/>
+        </w:rPr>
+        <w:t>Tổng quát</w:t>
+      </w:r>
+    </w:p>
+    <w:p>
+      <w:pPr>
+        <w:tabs>
+          <w:tab w:val="left" w:pos="1820"/>
+          <w:tab w:val="left" w:pos="3770"/>
+        </w:tabs>
+        <w:rPr>
+          <w:rFonts w:ascii="Times New Roman" w:hAnsi="Times New Roman" w:cs="Times New Roman"/>
+          <w:b/>
+          <w:sz w:val="26"/>
+          <w:szCs w:val="26"/>
+          <w:lang w:val="en-US"/>
+        </w:rPr>
+      </w:pPr>
+    </w:p>
+    <w:p>
+      <w:pPr>
+        <w:pStyle w:val="ListParagraph"/>
+        <w:numPr>
+          <w:ilvl w:val="0"/>
+          <w:numId w:val="1"/>
+        </w:numPr>
+        <w:tabs>
+          <w:tab w:val="left" w:pos="1820"/>
+          <w:tab w:val="left" w:pos="3770"/>
+        </w:tabs>
+        <w:rPr>
+          <w:rFonts w:ascii="Times New Roman" w:hAnsi="Times New Roman" w:cs="Times New Roman"/>
+          <w:b/>
+          <w:sz w:val="30"/>
+          <w:szCs w:val="30"/>
+          <w:lang w:val="en-US"/>
+        </w:rPr>
+      </w:pPr>
+      <w:r>
+        <w:rPr>
+          <w:rFonts w:ascii="Times New Roman" w:hAnsi="Times New Roman" w:cs="Times New Roman"/>
+          <w:b/>
+          <w:sz w:val="30"/>
+          <w:szCs w:val="30"/>
+          <w:lang w:val="en-US"/>
+        </w:rPr>
+        <w:t>Các yêu cầu chức năng</w:t>
+      </w:r>
+    </w:p>
+    <w:p>
+      <w:pPr>
+        <w:pStyle w:val="ListParagraph"/>
+        <w:tabs>
+          <w:tab w:val="left" w:pos="1820"/>
+          <w:tab w:val="left" w:pos="3770"/>
+        </w:tabs>
+        <w:rPr>
+          <w:rFonts w:ascii="Times New Roman" w:hAnsi="Times New Roman" w:cs="Times New Roman"/>
+          <w:b/>
+          <w:sz w:val="30"/>
+          <w:szCs w:val="30"/>
+          <w:lang w:val="en-US"/>
+        </w:rPr>
+      </w:pPr>
+    </w:p>
+    <w:p>
+      <w:pPr>
+        <w:pStyle w:val="ListParagraph"/>
+        <w:numPr>
+          <w:ilvl w:val="1"/>
+          <w:numId w:val="1"/>
+        </w:numPr>
+        <w:tabs>
+          <w:tab w:val="left" w:pos="1820"/>
+          <w:tab w:val="left" w:pos="3770"/>
+        </w:tabs>
+        <w:rPr>
+          <w:rFonts w:ascii="Times New Roman" w:hAnsi="Times New Roman" w:cs="Times New Roman"/>
+          <w:b/>
+          <w:sz w:val="26"/>
+          <w:szCs w:val="26"/>
+          <w:lang w:val="en-US"/>
+        </w:rPr>
+      </w:pPr>
+      <w:r>
+        <w:rPr>
+          <w:rFonts w:ascii="Times New Roman" w:hAnsi="Times New Roman" w:cs="Times New Roman"/>
+          <w:b/>
+          <w:sz w:val="26"/>
+          <w:szCs w:val="26"/>
+          <w:lang w:val="en-US"/>
+        </w:rPr>
+        <w:t>Các tác nhân</w:t>
+      </w:r>
+    </w:p>
+    <w:p>
+      <w:pPr>
+        <w:tabs>
+          <w:tab w:val="left" w:pos="1820"/>
+          <w:tab w:val="left" w:pos="3770"/>
+        </w:tabs>
+        <w:ind w:left="360"/>
+        <w:rPr>
+          <w:rFonts w:ascii="Times New Roman" w:hAnsi="Times New Roman" w:cs="Times New Roman"/>
+          <w:b/>
+          <w:sz w:val="26"/>
+          <w:szCs w:val="26"/>
+          <w:lang w:val="en-US"/>
+        </w:rPr>
+      </w:pPr>
+    </w:p>
+    <w:p>
+      <w:pPr>
+        <w:pStyle w:val="ListParagraph"/>
+        <w:numPr>
+          <w:ilvl w:val="1"/>
+          <w:numId w:val="1"/>
+        </w:numPr>
+        <w:tabs>
+          <w:tab w:val="left" w:pos="1820"/>
+          <w:tab w:val="left" w:pos="3770"/>
+        </w:tabs>
+        <w:rPr>
+          <w:rFonts w:ascii="Times New Roman" w:hAnsi="Times New Roman" w:cs="Times New Roman"/>
+          <w:b/>
+          <w:sz w:val="26"/>
+          <w:szCs w:val="26"/>
+          <w:lang w:val="en-US"/>
+        </w:rPr>
+      </w:pPr>
+      <w:r>
+        <w:rPr>
+          <w:rFonts w:ascii="Times New Roman" w:hAnsi="Times New Roman" w:cs="Times New Roman"/>
+          <w:b/>
+          <w:sz w:val="26"/>
+          <w:szCs w:val="26"/>
+          <w:lang w:val="en-US"/>
+        </w:rPr>
+        <w:t>Các chức năng của hệ thống</w:t>
+      </w:r>
+    </w:p>
+    <w:p>
+      <w:pPr>
+        <w:pStyle w:val="ListParagraph"/>
+        <w:rPr>
+          <w:rFonts w:ascii="Times New Roman" w:hAnsi="Times New Roman" w:cs="Times New Roman"/>
+          <w:b/>
+          <w:sz w:val="26"/>
+          <w:szCs w:val="26"/>
+          <w:lang w:val="en-US"/>
+        </w:rPr>
+      </w:pPr>
+    </w:p>
+    <w:p>
+      <w:pPr>
+        <w:pStyle w:val="ListParagraph"/>
+        <w:numPr>
+          <w:ilvl w:val="1"/>
+          <w:numId w:val="1"/>
+        </w:numPr>
+        <w:tabs>
+          <w:tab w:val="left" w:pos="1820"/>
+          <w:tab w:val="left" w:pos="3770"/>
+        </w:tabs>
+        <w:rPr>
+          <w:rFonts w:ascii="Times New Roman" w:hAnsi="Times New Roman" w:cs="Times New Roman"/>
+          <w:b/>
+          <w:sz w:val="26"/>
+          <w:szCs w:val="26"/>
+          <w:lang w:val="en-US"/>
+        </w:rPr>
+      </w:pPr>
+      <w:r>
+        <w:rPr>
+          <w:rFonts w:ascii="Times New Roman" w:hAnsi="Times New Roman" w:cs="Times New Roman"/>
+          <w:b/>
+          <w:sz w:val="26"/>
+          <w:szCs w:val="26"/>
+          <w:lang w:val="en-US"/>
+        </w:rPr>
+        <w:t>Biểu đồ usecase tổng quan</w:t>
+      </w:r>
+    </w:p>
+    <w:p>
+      <w:pPr>
+        <w:pStyle w:val="ListParagraph"/>
+        <w:rPr>
+          <w:rFonts w:ascii="Times New Roman" w:hAnsi="Times New Roman" w:cs="Times New Roman"/>
+          <w:b/>
+          <w:sz w:val="26"/>
+          <w:szCs w:val="26"/>
+          <w:lang w:val="en-US"/>
+        </w:rPr>
+      </w:pPr>
+    </w:p>
+    <w:p>
+      <w:pPr>
+        <w:pStyle w:val="ListParagraph"/>
+        <w:numPr>
+          <w:ilvl w:val="1"/>
+          <w:numId w:val="1"/>
+        </w:numPr>
+        <w:tabs>
+          <w:tab w:val="left" w:pos="1820"/>
+          <w:tab w:val="left" w:pos="3770"/>
+        </w:tabs>
+        <w:rPr>
+          <w:rFonts w:ascii="Times New Roman" w:hAnsi="Times New Roman" w:cs="Times New Roman"/>
+          <w:b/>
+          <w:sz w:val="26"/>
+          <w:szCs w:val="26"/>
+          <w:lang w:val="en-US"/>
+        </w:rPr>
+      </w:pPr>
+      <w:r>
+        <w:rPr>
+          <w:rFonts w:ascii="Times New Roman" w:hAnsi="Times New Roman" w:cs="Times New Roman"/>
+          <w:b/>
+          <w:sz w:val="26"/>
+          <w:szCs w:val="26"/>
+          <w:lang w:val="en-US"/>
+        </w:rPr>
+        <w:t xml:space="preserve">Biểu đồ usecase phân rã </w:t>
+      </w:r>
+    </w:p>
+    <w:p>
+      <w:pPr>
+        <w:pStyle w:val="ListParagraph"/>
+        <w:rPr>
+          <w:rFonts w:ascii="Times New Roman" w:hAnsi="Times New Roman" w:cs="Times New Roman"/>
+          <w:b/>
+          <w:sz w:val="26"/>
+          <w:szCs w:val="26"/>
+          <w:lang w:val="en-US"/>
+        </w:rPr>
+      </w:pPr>
+    </w:p>
+    <w:p>
+      <w:pPr>
+        <w:pStyle w:val="ListParagraph"/>
+        <w:numPr>
+          <w:ilvl w:val="2"/>
+          <w:numId w:val="1"/>
+        </w:numPr>
+        <w:tabs>
+          <w:tab w:val="left" w:pos="1820"/>
+          <w:tab w:val="left" w:pos="3770"/>
+        </w:tabs>
+        <w:rPr>
+          <w:rFonts w:ascii="Times New Roman" w:hAnsi="Times New Roman" w:cs="Times New Roman"/>
+          <w:b/>
+          <w:sz w:val="26"/>
+          <w:szCs w:val="26"/>
+          <w:lang w:val="en-US"/>
+        </w:rPr>
+      </w:pPr>
+      <w:r>
+        <w:rPr>
+          <w:rFonts w:ascii="Times New Roman" w:hAnsi="Times New Roman" w:cs="Times New Roman"/>
+          <w:b/>
+          <w:sz w:val="26"/>
+          <w:szCs w:val="26"/>
+          <w:lang w:val="en-US"/>
+        </w:rPr>
+        <w:t>Phân rã usecase “Quản trị viên”</w:t>
+      </w:r>
+    </w:p>
+    <w:p>
+      <w:pPr>
+        <w:pStyle w:val="ListParagraph"/>
+        <w:tabs>
+          <w:tab w:val="left" w:pos="1820"/>
+          <w:tab w:val="left" w:pos="3770"/>
+        </w:tabs>
+        <w:ind w:left="1080"/>
+        <w:rPr>
+          <w:rFonts w:ascii="Times New Roman" w:hAnsi="Times New Roman" w:cs="Times New Roman"/>
+          <w:b/>
+          <w:sz w:val="26"/>
+          <w:szCs w:val="26"/>
+          <w:lang w:val="en-US"/>
+        </w:rPr>
+      </w:pPr>
+    </w:p>
+    <w:p>
+      <w:pPr>
+        <w:pStyle w:val="ListParagraph"/>
+        <w:numPr>
+          <w:ilvl w:val="2"/>
+          <w:numId w:val="1"/>
+        </w:numPr>
+        <w:tabs>
+          <w:tab w:val="left" w:pos="1820"/>
+          <w:tab w:val="left" w:pos="3770"/>
+        </w:tabs>
+        <w:rPr>
+          <w:rFonts w:ascii="Times New Roman" w:hAnsi="Times New Roman" w:cs="Times New Roman"/>
+          <w:b/>
+          <w:sz w:val="26"/>
+          <w:szCs w:val="26"/>
+          <w:lang w:val="en-US"/>
+        </w:rPr>
+      </w:pPr>
+      <w:r>
+        <w:rPr>
+          <w:rFonts w:ascii="Times New Roman" w:hAnsi="Times New Roman" w:cs="Times New Roman"/>
+          <w:b/>
+          <w:sz w:val="26"/>
+          <w:szCs w:val="26"/>
+          <w:lang w:val="en-US"/>
+        </w:rPr>
+        <w:t>Phân rã usecase “Người dùng”</w:t>
+      </w:r>
+    </w:p>
+    <w:p>
+      <w:pPr>
+        <w:pStyle w:val="ListParagraph"/>
+        <w:rPr>
+          <w:rFonts w:ascii="Times New Roman" w:hAnsi="Times New Roman" w:cs="Times New Roman"/>
+          <w:b/>
+          <w:sz w:val="26"/>
+          <w:szCs w:val="26"/>
+          <w:lang w:val="en-US"/>
+        </w:rPr>
+      </w:pPr>
+    </w:p>
+    <w:p>
+      <w:pPr>
+        <w:pStyle w:val="ListParagraph"/>
+        <w:tabs>
+          <w:tab w:val="left" w:pos="1820"/>
+          <w:tab w:val="left" w:pos="3770"/>
+        </w:tabs>
+        <w:ind w:left="1080"/>
+        <w:rPr>
+          <w:rFonts w:ascii="Times New Roman" w:hAnsi="Times New Roman" w:cs="Times New Roman"/>
+          <w:b/>
+          <w:sz w:val="26"/>
+          <w:szCs w:val="26"/>
+          <w:lang w:val="en-US"/>
+        </w:rPr>
+      </w:pPr>
+    </w:p>
+    <w:p>
+      <w:pPr>
+        <w:pStyle w:val="ListParagraph"/>
+        <w:numPr>
+          <w:ilvl w:val="1"/>
+          <w:numId w:val="1"/>
+        </w:numPr>
+        <w:tabs>
+          <w:tab w:val="left" w:pos="1820"/>
+          <w:tab w:val="left" w:pos="3770"/>
+        </w:tabs>
+        <w:rPr>
+          <w:rFonts w:ascii="Times New Roman" w:hAnsi="Times New Roman" w:cs="Times New Roman"/>
+          <w:b/>
+          <w:sz w:val="26"/>
+          <w:szCs w:val="26"/>
+          <w:lang w:val="en-US"/>
+        </w:rPr>
+      </w:pPr>
+      <w:r>
+        <w:rPr>
+          <w:rFonts w:ascii="Times New Roman" w:hAnsi="Times New Roman" w:cs="Times New Roman"/>
+          <w:b/>
+          <w:sz w:val="26"/>
+          <w:szCs w:val="26"/>
+          <w:lang w:val="en-US"/>
+        </w:rPr>
+        <w:t>Quy trình  nghiệp vụ</w:t>
+      </w:r>
+    </w:p>
+    <w:p>
+      <w:pPr>
+        <w:pStyle w:val="ListParagraph"/>
+        <w:numPr>
+          <w:ilvl w:val="2"/>
+          <w:numId w:val="1"/>
+        </w:numPr>
+        <w:tabs>
+          <w:tab w:val="left" w:pos="1820"/>
+          <w:tab w:val="left" w:pos="3770"/>
+        </w:tabs>
+        <w:rPr>
+          <w:rFonts w:ascii="Times New Roman" w:hAnsi="Times New Roman" w:cs="Times New Roman"/>
+          <w:b/>
+          <w:sz w:val="26"/>
+          <w:szCs w:val="26"/>
+          <w:lang w:val="en-US"/>
+        </w:rPr>
+      </w:pPr>
+      <w:r>
+        <w:rPr>
+          <w:rFonts w:ascii="Times New Roman" w:hAnsi="Times New Roman" w:cs="Times New Roman"/>
+          <w:b/>
+          <w:sz w:val="26"/>
+          <w:szCs w:val="26"/>
+          <w:lang w:val="en-US"/>
+        </w:rPr>
+        <w:t>Quy trình sử dụng</w:t>
+      </w:r>
+    </w:p>
+    <w:p>
+      <w:pPr>
+        <w:pStyle w:val="ListParagraph"/>
+        <w:tabs>
+          <w:tab w:val="left" w:pos="1820"/>
+          <w:tab w:val="left" w:pos="3770"/>
+        </w:tabs>
+        <w:ind w:left="1080"/>
+        <w:rPr>
+          <w:rFonts w:ascii="Times New Roman" w:hAnsi="Times New Roman" w:cs="Times New Roman"/>
+          <w:b/>
+          <w:sz w:val="26"/>
+          <w:szCs w:val="26"/>
+          <w:lang w:val="en-US"/>
+        </w:rPr>
+      </w:pPr>
+    </w:p>
+    <w:p>
+      <w:pPr>
+        <w:pStyle w:val="ListParagraph"/>
+        <w:numPr>
+          <w:ilvl w:val="2"/>
+          <w:numId w:val="1"/>
+        </w:numPr>
+        <w:tabs>
+          <w:tab w:val="left" w:pos="1820"/>
+          <w:tab w:val="left" w:pos="3770"/>
+        </w:tabs>
+        <w:rPr>
+          <w:rFonts w:ascii="Times New Roman" w:hAnsi="Times New Roman" w:cs="Times New Roman"/>
+          <w:b/>
+          <w:sz w:val="26"/>
+          <w:szCs w:val="26"/>
+          <w:lang w:val="en-US"/>
+        </w:rPr>
+      </w:pPr>
+      <w:r>
+        <w:rPr>
+          <w:rFonts w:ascii="Times New Roman" w:hAnsi="Times New Roman" w:cs="Times New Roman"/>
+          <w:b/>
+          <w:sz w:val="26"/>
+          <w:szCs w:val="26"/>
+          <w:lang w:val="en-US"/>
+        </w:rPr>
+        <w:t>Abc</w:t>
+      </w:r>
+    </w:p>
+    <w:p>
+      <w:pPr>
+        <w:pStyle w:val="ListParagraph"/>
+        <w:tabs>
+          <w:tab w:val="left" w:pos="1820"/>
+          <w:tab w:val="left" w:pos="3770"/>
+        </w:tabs>
+        <w:ind w:left="750"/>
+        <w:rPr>
+          <w:rFonts w:ascii="Times New Roman" w:hAnsi="Times New Roman" w:cs="Times New Roman"/>
+          <w:b/>
+          <w:sz w:val="26"/>
+          <w:szCs w:val="26"/>
+          <w:lang w:val="en-US"/>
+        </w:rPr>
+      </w:pPr>
+    </w:p>
+    <w:p>
+      <w:pPr>
+        <w:pStyle w:val="ListParagraph"/>
+        <w:numPr>
+          <w:ilvl w:val="1"/>
+          <w:numId w:val="1"/>
+        </w:numPr>
+        <w:tabs>
+          <w:tab w:val="left" w:pos="1820"/>
+          <w:tab w:val="left" w:pos="3770"/>
+        </w:tabs>
+        <w:rPr>
+          <w:rFonts w:ascii="Times New Roman" w:hAnsi="Times New Roman" w:cs="Times New Roman"/>
+          <w:b/>
+          <w:sz w:val="26"/>
+          <w:szCs w:val="26"/>
+          <w:lang w:val="en-US"/>
+        </w:rPr>
+      </w:pPr>
+      <w:r>
+        <w:rPr>
+          <w:rFonts w:ascii="Times New Roman" w:hAnsi="Times New Roman" w:cs="Times New Roman"/>
+          <w:b/>
+          <w:sz w:val="26"/>
+          <w:szCs w:val="26"/>
+          <w:lang w:val="en-US"/>
+        </w:rPr>
+        <w:t>Đặc tả các usecase</w:t>
+      </w:r>
+    </w:p>
+    <w:p>
+      <w:pPr>
+        <w:pStyle w:val="ListParagraph"/>
+        <w:numPr>
+          <w:ilvl w:val="2"/>
+          <w:numId w:val="1"/>
+        </w:numPr>
+        <w:tabs>
+          <w:tab w:val="left" w:pos="1820"/>
+          <w:tab w:val="left" w:pos="3770"/>
+        </w:tabs>
+        <w:rPr>
+          <w:rFonts w:ascii="Times New Roman" w:hAnsi="Times New Roman" w:cs="Times New Roman"/>
+          <w:b/>
+          <w:sz w:val="26"/>
+          <w:szCs w:val="26"/>
+          <w:lang w:val="en-US"/>
+        </w:rPr>
+      </w:pPr>
+      <w:r>
+        <w:rPr>
+          <w:rFonts w:ascii="Times New Roman" w:hAnsi="Times New Roman" w:cs="Times New Roman"/>
+          <w:b/>
+          <w:sz w:val="26"/>
+          <w:szCs w:val="26"/>
+          <w:lang w:val="en-US"/>
+        </w:rPr>
+        <w:t xml:space="preserve">abc </w:t>
+      </w:r>
+    </w:p>
+    <w:tbl>
+      <w:tblPr>
+        <w:tblStyle w:val="TableGrid0"/>
+        <w:tblW w:w="8739" w:type="dxa"/>
+        <w:tblInd w:w="167" w:type="dxa"/>
+        <w:tblCellMar>
+          <w:top w:w="94" w:type="dxa"/>
+          <w:left w:w="91" w:type="dxa"/>
+          <w:bottom w:w="0" w:type="dxa"/>
+          <w:right w:w="4" w:type="dxa"/>
+        </w:tblCellMar>
+        <w:tblLook w:val="04A0" w:firstRow="1" w:lastRow="0" w:firstColumn="1" w:lastColumn="0" w:noHBand="0" w:noVBand="1"/>
+      </w:tblPr>
+      <w:tblGrid>
+        <w:gridCol w:w="2041"/>
+        <w:gridCol w:w="115"/>
+        <w:gridCol w:w="577"/>
+        <w:gridCol w:w="72"/>
+        <w:gridCol w:w="1578"/>
+        <w:gridCol w:w="386"/>
+        <w:gridCol w:w="2390"/>
+        <w:gridCol w:w="1403"/>
+        <w:gridCol w:w="177"/>
+      </w:tblGrid>
+      <w:tr>
+        <w:trPr>
+          <w:trHeight w:val="407"/>
+        </w:trPr>
+        <w:tc>
+          <w:tcPr>
+            <w:tcW w:w="2040" w:type="dxa"/>
+            <w:tcBorders>
+              <w:top w:val="single" w:sz="4" w:space="0" w:color="000000"/>
+              <w:left w:val="single" w:sz="4" w:space="0" w:color="000000"/>
+              <w:bottom w:val="single" w:sz="4" w:space="0" w:color="000000"/>
+              <w:right w:val="single" w:sz="4" w:space="0" w:color="000000"/>
+            </w:tcBorders>
+            <w:shd w:val="clear" w:color="auto" w:fill="C5F1E3"/>
+          </w:tcPr>
+          <w:p>
+            <w:pPr>
+              <w:spacing w:line="259" w:lineRule="auto"/>
+              <w:ind w:left="1"/>
+            </w:pPr>
+            <w:r>
+              <w:rPr>
+                <w:rFonts w:ascii="Times New Roman" w:eastAsia="Times New Roman" w:hAnsi="Times New Roman" w:cs="Times New Roman"/>
+                <w:b/>
+                <w:sz w:val="18"/>
+              </w:rPr>
+              <w:lastRenderedPageBreak/>
+              <w:t xml:space="preserve">Mã Use case </w:t>
+            </w:r>
+          </w:p>
+        </w:tc>
+        <w:tc>
+          <w:tcPr>
+            <w:tcW w:w="2728" w:type="dxa"/>
+            <w:gridSpan w:val="5"/>
+            <w:tcBorders>
+              <w:top w:val="single" w:sz="4" w:space="0" w:color="000000"/>
+              <w:left w:val="single" w:sz="4" w:space="0" w:color="000000"/>
+              <w:bottom w:val="single" w:sz="4" w:space="0" w:color="000000"/>
+              <w:right w:val="single" w:sz="4" w:space="0" w:color="000000"/>
+            </w:tcBorders>
+          </w:tcPr>
+          <w:p>
+            <w:pPr>
+              <w:spacing w:line="259" w:lineRule="auto"/>
+              <w:ind w:left="18"/>
+            </w:pPr>
+            <w:r>
+              <w:rPr>
+                <w:sz w:val="19"/>
+              </w:rPr>
+              <w:t xml:space="preserve">UC001 </w:t>
+            </w:r>
+          </w:p>
+        </w:tc>
+        <w:tc>
+          <w:tcPr>
+            <w:tcW w:w="2390" w:type="dxa"/>
+            <w:tcBorders>
+              <w:top w:val="single" w:sz="4" w:space="0" w:color="000000"/>
+              <w:left w:val="single" w:sz="4" w:space="0" w:color="000000"/>
+              <w:bottom w:val="single" w:sz="4" w:space="0" w:color="000000"/>
+              <w:right w:val="single" w:sz="4" w:space="0" w:color="000000"/>
+            </w:tcBorders>
+          </w:tcPr>
+          <w:p>
+            <w:pPr>
+              <w:spacing w:line="259" w:lineRule="auto"/>
+            </w:pPr>
+            <w:r>
+              <w:rPr>
+                <w:rFonts w:ascii="Times New Roman" w:eastAsia="Times New Roman" w:hAnsi="Times New Roman" w:cs="Times New Roman"/>
+                <w:b/>
+                <w:sz w:val="19"/>
+              </w:rPr>
+              <w:t xml:space="preserve">Tên Use case </w:t>
+            </w:r>
+          </w:p>
+        </w:tc>
+        <w:tc>
+          <w:tcPr>
+            <w:tcW w:w="1580" w:type="dxa"/>
+            <w:gridSpan w:val="2"/>
+            <w:tcBorders>
+              <w:top w:val="single" w:sz="4" w:space="0" w:color="000000"/>
+              <w:left w:val="single" w:sz="4" w:space="0" w:color="000000"/>
+              <w:bottom w:val="single" w:sz="4" w:space="0" w:color="000000"/>
+              <w:right w:val="single" w:sz="4" w:space="0" w:color="000000"/>
+            </w:tcBorders>
+            <w:vAlign w:val="center"/>
+          </w:tcPr>
+          <w:p>
+            <w:pPr>
+              <w:spacing w:line="259" w:lineRule="auto"/>
+              <w:ind w:left="17"/>
+            </w:pPr>
+          </w:p>
+        </w:tc>
+      </w:tr>
+      <w:tr>
+        <w:trPr>
+          <w:trHeight w:val="398"/>
+        </w:trPr>
+        <w:tc>
+          <w:tcPr>
+            <w:tcW w:w="2040" w:type="dxa"/>
+            <w:tcBorders>
+              <w:top w:val="single" w:sz="4" w:space="0" w:color="000000"/>
+              <w:left w:val="single" w:sz="4" w:space="0" w:color="000000"/>
+              <w:bottom w:val="single" w:sz="4" w:space="0" w:color="000000"/>
+              <w:right w:val="single" w:sz="4" w:space="0" w:color="000000"/>
+            </w:tcBorders>
+            <w:shd w:val="clear" w:color="auto" w:fill="C5F1E3"/>
+          </w:tcPr>
+          <w:p>
+            <w:pPr>
+              <w:spacing w:line="259" w:lineRule="auto"/>
+              <w:ind w:left="1"/>
+            </w:pPr>
+            <w:r>
+              <w:rPr>
+                <w:rFonts w:ascii="Times New Roman" w:eastAsia="Times New Roman" w:hAnsi="Times New Roman" w:cs="Times New Roman"/>
+                <w:b/>
+                <w:sz w:val="18"/>
+              </w:rPr>
+              <w:t xml:space="preserve">Tác nhân </w:t>
+            </w:r>
+          </w:p>
+        </w:tc>
+        <w:tc>
+          <w:tcPr>
+            <w:tcW w:w="6698" w:type="dxa"/>
+            <w:gridSpan w:val="8"/>
+            <w:tcBorders>
+              <w:top w:val="single" w:sz="4" w:space="0" w:color="000000"/>
+              <w:left w:val="single" w:sz="4" w:space="0" w:color="000000"/>
+              <w:bottom w:val="single" w:sz="4" w:space="0" w:color="000000"/>
+              <w:right w:val="single" w:sz="4" w:space="0" w:color="000000"/>
+            </w:tcBorders>
+          </w:tcPr>
+          <w:p>
+            <w:pPr>
+              <w:spacing w:line="259" w:lineRule="auto"/>
+              <w:ind w:left="18"/>
+            </w:pPr>
+          </w:p>
+        </w:tc>
+      </w:tr>
+      <w:tr>
+        <w:trPr>
+          <w:trHeight w:val="396"/>
+        </w:trPr>
+        <w:tc>
+          <w:tcPr>
+            <w:tcW w:w="2040" w:type="dxa"/>
+            <w:tcBorders>
+              <w:top w:val="single" w:sz="4" w:space="0" w:color="000000"/>
+              <w:left w:val="single" w:sz="4" w:space="0" w:color="000000"/>
+              <w:bottom w:val="single" w:sz="4" w:space="0" w:color="000000"/>
+              <w:right w:val="single" w:sz="4" w:space="0" w:color="000000"/>
+            </w:tcBorders>
+            <w:shd w:val="clear" w:color="auto" w:fill="C5F1E3"/>
+          </w:tcPr>
+          <w:p>
+            <w:pPr>
+              <w:spacing w:line="259" w:lineRule="auto"/>
+              <w:ind w:left="1"/>
+            </w:pPr>
+            <w:r>
+              <w:rPr>
+                <w:rFonts w:ascii="Times New Roman" w:eastAsia="Times New Roman" w:hAnsi="Times New Roman" w:cs="Times New Roman"/>
+                <w:b/>
+                <w:sz w:val="18"/>
+              </w:rPr>
+              <w:t xml:space="preserve">Mô tả </w:t>
+            </w:r>
+          </w:p>
+        </w:tc>
+        <w:tc>
+          <w:tcPr>
+            <w:tcW w:w="6698" w:type="dxa"/>
+            <w:gridSpan w:val="8"/>
+            <w:tcBorders>
+              <w:top w:val="single" w:sz="4" w:space="0" w:color="000000"/>
+              <w:left w:val="single" w:sz="4" w:space="0" w:color="000000"/>
+              <w:bottom w:val="single" w:sz="4" w:space="0" w:color="000000"/>
+              <w:right w:val="single" w:sz="4" w:space="0" w:color="000000"/>
+            </w:tcBorders>
+          </w:tcPr>
+          <w:p>
+            <w:pPr>
+              <w:spacing w:line="259" w:lineRule="auto"/>
+              <w:ind w:left="18"/>
+            </w:pPr>
+          </w:p>
+        </w:tc>
+      </w:tr>
+      <w:tr>
+        <w:trPr>
+          <w:trHeight w:val="397"/>
+        </w:trPr>
+        <w:tc>
+          <w:tcPr>
+            <w:tcW w:w="2040" w:type="dxa"/>
+            <w:tcBorders>
+              <w:top w:val="single" w:sz="4" w:space="0" w:color="000000"/>
+              <w:left w:val="single" w:sz="4" w:space="0" w:color="000000"/>
+              <w:bottom w:val="single" w:sz="4" w:space="0" w:color="000000"/>
+              <w:right w:val="single" w:sz="4" w:space="0" w:color="000000"/>
+            </w:tcBorders>
+            <w:shd w:val="clear" w:color="auto" w:fill="C5F1E3"/>
+            <w:vAlign w:val="bottom"/>
+          </w:tcPr>
+          <w:p>
+            <w:pPr>
+              <w:spacing w:line="259" w:lineRule="auto"/>
+              <w:ind w:left="1"/>
+            </w:pPr>
+            <w:r>
+              <w:rPr>
+                <w:rFonts w:ascii="Times New Roman" w:eastAsia="Times New Roman" w:hAnsi="Times New Roman" w:cs="Times New Roman"/>
+                <w:b/>
+                <w:sz w:val="18"/>
+              </w:rPr>
+              <w:t xml:space="preserve">Sự kiện kích hoạt </w:t>
+            </w:r>
+          </w:p>
+        </w:tc>
+        <w:tc>
+          <w:tcPr>
+            <w:tcW w:w="6698" w:type="dxa"/>
+            <w:gridSpan w:val="8"/>
+            <w:tcBorders>
+              <w:top w:val="single" w:sz="4" w:space="0" w:color="000000"/>
+              <w:left w:val="single" w:sz="4" w:space="0" w:color="000000"/>
+              <w:bottom w:val="single" w:sz="4" w:space="0" w:color="000000"/>
+              <w:right w:val="single" w:sz="4" w:space="0" w:color="000000"/>
+            </w:tcBorders>
+          </w:tcPr>
+          <w:p>
+            <w:pPr>
+              <w:spacing w:line="259" w:lineRule="auto"/>
+              <w:ind w:left="18"/>
+            </w:pPr>
+          </w:p>
+        </w:tc>
+      </w:tr>
+      <w:tr>
+        <w:trPr>
+          <w:trHeight w:val="402"/>
+        </w:trPr>
+        <w:tc>
+          <w:tcPr>
+            <w:tcW w:w="2040" w:type="dxa"/>
+            <w:tcBorders>
+              <w:top w:val="single" w:sz="4" w:space="0" w:color="000000"/>
+              <w:left w:val="single" w:sz="4" w:space="0" w:color="000000"/>
+              <w:bottom w:val="single" w:sz="8" w:space="0" w:color="000000"/>
+              <w:right w:val="single" w:sz="4" w:space="0" w:color="000000"/>
+            </w:tcBorders>
+            <w:shd w:val="clear" w:color="auto" w:fill="C5F1E3"/>
+          </w:tcPr>
+          <w:p>
+            <w:pPr>
+              <w:spacing w:line="259" w:lineRule="auto"/>
+              <w:ind w:left="1"/>
+            </w:pPr>
+            <w:r>
+              <w:rPr>
+                <w:rFonts w:ascii="Times New Roman" w:eastAsia="Times New Roman" w:hAnsi="Times New Roman" w:cs="Times New Roman"/>
+                <w:b/>
+                <w:sz w:val="18"/>
+              </w:rPr>
+              <w:t xml:space="preserve">Tiền điều kiện </w:t>
+            </w:r>
+          </w:p>
+        </w:tc>
+        <w:tc>
+          <w:tcPr>
+            <w:tcW w:w="6698" w:type="dxa"/>
+            <w:gridSpan w:val="8"/>
+            <w:tcBorders>
+              <w:top w:val="single" w:sz="4" w:space="0" w:color="000000"/>
+              <w:left w:val="single" w:sz="4" w:space="0" w:color="000000"/>
+              <w:bottom w:val="single" w:sz="8" w:space="0" w:color="000000"/>
+              <w:right w:val="single" w:sz="4" w:space="0" w:color="000000"/>
+            </w:tcBorders>
+          </w:tcPr>
+          <w:p>
+            <w:pPr>
+              <w:spacing w:line="259" w:lineRule="auto"/>
+              <w:ind w:left="18"/>
+            </w:pPr>
+          </w:p>
+        </w:tc>
+      </w:tr>
+      <w:tr>
+        <w:trPr>
+          <w:trHeight w:val="426"/>
+        </w:trPr>
+        <w:tc>
+          <w:tcPr>
+            <w:tcW w:w="2040" w:type="dxa"/>
+            <w:vMerge w:val="restart"/>
+            <w:tcBorders>
+              <w:top w:val="single" w:sz="8" w:space="0" w:color="000000"/>
+              <w:left w:val="single" w:sz="4" w:space="0" w:color="000000"/>
+              <w:bottom w:val="single" w:sz="8" w:space="0" w:color="000000"/>
+              <w:right w:val="single" w:sz="4" w:space="0" w:color="000000"/>
+            </w:tcBorders>
+            <w:shd w:val="clear" w:color="auto" w:fill="C5F1E3"/>
+          </w:tcPr>
+          <w:p>
+            <w:pPr>
+              <w:spacing w:after="162" w:line="259" w:lineRule="auto"/>
+              <w:ind w:left="1"/>
+            </w:pPr>
+            <w:r>
+              <w:rPr>
+                <w:rFonts w:ascii="Times New Roman" w:eastAsia="Times New Roman" w:hAnsi="Times New Roman" w:cs="Times New Roman"/>
+                <w:b/>
+                <w:sz w:val="18"/>
+              </w:rPr>
+              <w:t xml:space="preserve">Luồng sự kiện chính </w:t>
+            </w:r>
+          </w:p>
+          <w:p>
+            <w:pPr>
+              <w:spacing w:line="259" w:lineRule="auto"/>
+              <w:ind w:left="1"/>
+            </w:pPr>
+            <w:r>
+              <w:rPr>
+                <w:rFonts w:ascii="Times New Roman" w:eastAsia="Times New Roman" w:hAnsi="Times New Roman" w:cs="Times New Roman"/>
+                <w:b/>
+                <w:sz w:val="18"/>
+              </w:rPr>
+              <w:t xml:space="preserve">(Thành công) </w:t>
+            </w:r>
+          </w:p>
+        </w:tc>
+        <w:tc>
+          <w:tcPr>
+            <w:tcW w:w="115" w:type="dxa"/>
+            <w:vMerge w:val="restart"/>
+            <w:tcBorders>
+              <w:top w:val="single" w:sz="8" w:space="0" w:color="000000"/>
+              <w:left w:val="single" w:sz="4" w:space="0" w:color="000000"/>
+              <w:bottom w:val="single" w:sz="8" w:space="0" w:color="000000"/>
+              <w:right w:val="single" w:sz="4" w:space="0" w:color="000000"/>
+            </w:tcBorders>
+            <w:vAlign w:val="bottom"/>
+          </w:tcPr>
+          <w:p>
+            <w:pPr>
+              <w:spacing w:line="259" w:lineRule="auto"/>
+              <w:jc w:val="right"/>
+            </w:pPr>
+            <w:r>
+              <w:rPr>
+                <w:sz w:val="2"/>
+              </w:rPr>
+              <w:t xml:space="preserve"> </w:t>
+            </w:r>
+          </w:p>
+        </w:tc>
+        <w:tc>
+          <w:tcPr>
+            <w:tcW w:w="577" w:type="dxa"/>
+            <w:tcBorders>
+              <w:top w:val="single" w:sz="8" w:space="0" w:color="000000"/>
+              <w:left w:val="single" w:sz="4" w:space="0" w:color="000000"/>
+              <w:bottom w:val="single" w:sz="4" w:space="0" w:color="000000"/>
+              <w:right w:val="single" w:sz="4" w:space="0" w:color="000000"/>
+            </w:tcBorders>
+            <w:shd w:val="clear" w:color="auto" w:fill="FFCC99"/>
+            <w:vAlign w:val="center"/>
+          </w:tcPr>
+          <w:p>
+            <w:pPr>
+              <w:spacing w:line="259" w:lineRule="auto"/>
+              <w:ind w:left="16"/>
+            </w:pPr>
+            <w:r>
+              <w:rPr>
+                <w:rFonts w:ascii="Times New Roman" w:eastAsia="Times New Roman" w:hAnsi="Times New Roman" w:cs="Times New Roman"/>
+                <w:b/>
+                <w:sz w:val="17"/>
+              </w:rPr>
+              <w:t xml:space="preserve">STT </w:t>
+            </w:r>
+          </w:p>
+        </w:tc>
+        <w:tc>
+          <w:tcPr>
+            <w:tcW w:w="1650" w:type="dxa"/>
+            <w:gridSpan w:val="2"/>
+            <w:tcBorders>
+              <w:top w:val="single" w:sz="8" w:space="0" w:color="000000"/>
+              <w:left w:val="single" w:sz="4" w:space="0" w:color="000000"/>
+              <w:bottom w:val="single" w:sz="4" w:space="0" w:color="000000"/>
+              <w:right w:val="single" w:sz="8" w:space="0" w:color="000000"/>
+            </w:tcBorders>
+            <w:shd w:val="clear" w:color="auto" w:fill="FFCC99"/>
+            <w:vAlign w:val="center"/>
+          </w:tcPr>
+          <w:p>
+            <w:pPr>
+              <w:spacing w:line="259" w:lineRule="auto"/>
+              <w:ind w:right="81"/>
+              <w:jc w:val="center"/>
+            </w:pPr>
+            <w:r>
+              <w:rPr>
+                <w:rFonts w:ascii="Times New Roman" w:eastAsia="Times New Roman" w:hAnsi="Times New Roman" w:cs="Times New Roman"/>
+                <w:b/>
+                <w:sz w:val="17"/>
+              </w:rPr>
+              <w:t xml:space="preserve">Thực hiện bởi </w:t>
+            </w:r>
+          </w:p>
+        </w:tc>
+        <w:tc>
+          <w:tcPr>
+            <w:tcW w:w="4179" w:type="dxa"/>
+            <w:gridSpan w:val="3"/>
+            <w:tcBorders>
+              <w:top w:val="single" w:sz="8" w:space="0" w:color="000000"/>
+              <w:left w:val="single" w:sz="8" w:space="0" w:color="000000"/>
+              <w:bottom w:val="single" w:sz="4" w:space="0" w:color="000000"/>
+              <w:right w:val="single" w:sz="4" w:space="0" w:color="000000"/>
+            </w:tcBorders>
+            <w:shd w:val="clear" w:color="auto" w:fill="FFCC99"/>
+            <w:vAlign w:val="center"/>
+          </w:tcPr>
+          <w:p>
+            <w:pPr>
+              <w:spacing w:line="259" w:lineRule="auto"/>
+              <w:ind w:left="467"/>
+              <w:jc w:val="center"/>
+            </w:pPr>
+            <w:r>
+              <w:rPr>
+                <w:rFonts w:ascii="Times New Roman" w:eastAsia="Times New Roman" w:hAnsi="Times New Roman" w:cs="Times New Roman"/>
+                <w:b/>
+                <w:sz w:val="17"/>
+              </w:rPr>
+              <w:t xml:space="preserve">Hành động </w:t>
+            </w:r>
+          </w:p>
+        </w:tc>
+        <w:tc>
+          <w:tcPr>
+            <w:tcW w:w="176" w:type="dxa"/>
+            <w:vMerge w:val="restart"/>
+            <w:tcBorders>
+              <w:top w:val="single" w:sz="8" w:space="0" w:color="000000"/>
+              <w:left w:val="single" w:sz="4" w:space="0" w:color="000000"/>
+              <w:bottom w:val="single" w:sz="8" w:space="0" w:color="000000"/>
+              <w:right w:val="single" w:sz="4" w:space="0" w:color="000000"/>
+            </w:tcBorders>
+          </w:tcPr>
+          <w:p>
+            <w:pPr>
+              <w:spacing w:after="160" w:line="259" w:lineRule="auto"/>
+            </w:pPr>
+          </w:p>
+        </w:tc>
+      </w:tr>
+      <w:tr>
+        <w:trPr>
+          <w:trHeight w:val="434"/>
+        </w:trPr>
+        <w:tc>
+          <w:tcPr>
+            <w:tcW w:w="0" w:type="auto"/>
+            <w:vMerge/>
+            <w:tcBorders>
+              <w:top w:val="nil"/>
+              <w:left w:val="single" w:sz="4" w:space="0" w:color="000000"/>
+              <w:bottom w:val="nil"/>
+              <w:right w:val="single" w:sz="4" w:space="0" w:color="000000"/>
+            </w:tcBorders>
+          </w:tcPr>
+          <w:p>
+            <w:pPr>
+              <w:spacing w:after="160" w:line="259" w:lineRule="auto"/>
+            </w:pPr>
+          </w:p>
+        </w:tc>
+        <w:tc>
+          <w:tcPr>
+            <w:tcW w:w="0" w:type="auto"/>
+            <w:vMerge/>
+            <w:tcBorders>
+              <w:top w:val="nil"/>
+              <w:left w:val="single" w:sz="4" w:space="0" w:color="000000"/>
+              <w:bottom w:val="nil"/>
+              <w:right w:val="single" w:sz="4" w:space="0" w:color="000000"/>
+            </w:tcBorders>
+          </w:tcPr>
+          <w:p>
+            <w:pPr>
+              <w:spacing w:after="160" w:line="259" w:lineRule="auto"/>
+            </w:pPr>
+          </w:p>
+        </w:tc>
+        <w:tc>
+          <w:tcPr>
+            <w:tcW w:w="577" w:type="dxa"/>
+            <w:tcBorders>
+              <w:top w:val="single" w:sz="4" w:space="0" w:color="000000"/>
+              <w:left w:val="single" w:sz="4" w:space="0" w:color="000000"/>
+              <w:bottom w:val="single" w:sz="4" w:space="0" w:color="000000"/>
+              <w:right w:val="single" w:sz="4" w:space="0" w:color="000000"/>
+            </w:tcBorders>
+          </w:tcPr>
+          <w:p>
+            <w:pPr>
+              <w:spacing w:line="259" w:lineRule="auto"/>
+              <w:ind w:right="87"/>
+              <w:jc w:val="center"/>
+            </w:pPr>
+            <w:r>
+              <w:rPr>
+                <w:sz w:val="19"/>
+              </w:rPr>
+              <w:t xml:space="preserve">1. </w:t>
+            </w:r>
+          </w:p>
+        </w:tc>
+        <w:tc>
+          <w:tcPr>
+            <w:tcW w:w="1650" w:type="dxa"/>
+            <w:gridSpan w:val="2"/>
+            <w:tcBorders>
+              <w:top w:val="single" w:sz="4" w:space="0" w:color="000000"/>
+              <w:left w:val="single" w:sz="4" w:space="0" w:color="000000"/>
+              <w:bottom w:val="single" w:sz="4" w:space="0" w:color="000000"/>
+              <w:right w:val="single" w:sz="8" w:space="0" w:color="000000"/>
+            </w:tcBorders>
+          </w:tcPr>
+          <w:p>
+            <w:pPr>
+              <w:spacing w:line="259" w:lineRule="auto"/>
+              <w:ind w:left="122"/>
+            </w:pPr>
+          </w:p>
+        </w:tc>
+        <w:tc>
+          <w:tcPr>
+            <w:tcW w:w="4179" w:type="dxa"/>
+            <w:gridSpan w:val="3"/>
+            <w:tcBorders>
+              <w:top w:val="single" w:sz="4" w:space="0" w:color="000000"/>
+              <w:left w:val="single" w:sz="8" w:space="0" w:color="000000"/>
+              <w:bottom w:val="single" w:sz="4" w:space="0" w:color="000000"/>
+              <w:right w:val="single" w:sz="4" w:space="0" w:color="000000"/>
+            </w:tcBorders>
+          </w:tcPr>
+          <w:p>
+            <w:pPr>
+              <w:spacing w:line="259" w:lineRule="auto"/>
+              <w:ind w:left="23"/>
+            </w:pPr>
+          </w:p>
+        </w:tc>
+        <w:tc>
+          <w:tcPr>
+            <w:tcW w:w="0" w:type="auto"/>
+            <w:vMerge/>
+            <w:tcBorders>
+              <w:top w:val="nil"/>
+              <w:left w:val="single" w:sz="4" w:space="0" w:color="000000"/>
+              <w:bottom w:val="nil"/>
+              <w:right w:val="single" w:sz="4" w:space="0" w:color="000000"/>
+            </w:tcBorders>
+          </w:tcPr>
+          <w:p>
+            <w:pPr>
+              <w:spacing w:after="160" w:line="259" w:lineRule="auto"/>
+            </w:pPr>
+          </w:p>
+        </w:tc>
+      </w:tr>
+      <w:tr>
+        <w:trPr>
+          <w:trHeight w:val="432"/>
+        </w:trPr>
+        <w:tc>
+          <w:tcPr>
+            <w:tcW w:w="0" w:type="auto"/>
+            <w:vMerge/>
+            <w:tcBorders>
+              <w:top w:val="nil"/>
+              <w:left w:val="single" w:sz="4" w:space="0" w:color="000000"/>
+              <w:bottom w:val="nil"/>
+              <w:right w:val="single" w:sz="4" w:space="0" w:color="000000"/>
+            </w:tcBorders>
+          </w:tcPr>
+          <w:p>
+            <w:pPr>
+              <w:spacing w:after="160" w:line="259" w:lineRule="auto"/>
+            </w:pPr>
+          </w:p>
+        </w:tc>
+        <w:tc>
+          <w:tcPr>
+            <w:tcW w:w="0" w:type="auto"/>
+            <w:vMerge/>
+            <w:tcBorders>
+              <w:top w:val="nil"/>
+              <w:left w:val="single" w:sz="4" w:space="0" w:color="000000"/>
+              <w:bottom w:val="nil"/>
+              <w:right w:val="single" w:sz="4" w:space="0" w:color="000000"/>
+            </w:tcBorders>
+          </w:tcPr>
+          <w:p>
+            <w:pPr>
+              <w:spacing w:after="160" w:line="259" w:lineRule="auto"/>
+            </w:pPr>
+          </w:p>
+        </w:tc>
+        <w:tc>
+          <w:tcPr>
+            <w:tcW w:w="577" w:type="dxa"/>
+            <w:tcBorders>
+              <w:top w:val="single" w:sz="4" w:space="0" w:color="000000"/>
+              <w:left w:val="single" w:sz="4" w:space="0" w:color="000000"/>
+              <w:bottom w:val="single" w:sz="4" w:space="0" w:color="000000"/>
+              <w:right w:val="single" w:sz="4" w:space="0" w:color="000000"/>
+            </w:tcBorders>
+          </w:tcPr>
+          <w:p>
+            <w:pPr>
+              <w:spacing w:line="259" w:lineRule="auto"/>
+              <w:ind w:right="87"/>
+              <w:jc w:val="center"/>
+            </w:pPr>
+            <w:r>
+              <w:rPr>
+                <w:sz w:val="19"/>
+              </w:rPr>
+              <w:t xml:space="preserve">2. </w:t>
+            </w:r>
+          </w:p>
+        </w:tc>
+        <w:tc>
+          <w:tcPr>
+            <w:tcW w:w="1650" w:type="dxa"/>
+            <w:gridSpan w:val="2"/>
+            <w:tcBorders>
+              <w:top w:val="single" w:sz="4" w:space="0" w:color="000000"/>
+              <w:left w:val="single" w:sz="4" w:space="0" w:color="000000"/>
+              <w:bottom w:val="single" w:sz="4" w:space="0" w:color="000000"/>
+              <w:right w:val="single" w:sz="8" w:space="0" w:color="000000"/>
+            </w:tcBorders>
+          </w:tcPr>
+          <w:p>
+            <w:pPr>
+              <w:spacing w:line="259" w:lineRule="auto"/>
+              <w:ind w:left="122"/>
+            </w:pPr>
+          </w:p>
+        </w:tc>
+        <w:tc>
+          <w:tcPr>
+            <w:tcW w:w="4179" w:type="dxa"/>
+            <w:gridSpan w:val="3"/>
+            <w:tcBorders>
+              <w:top w:val="single" w:sz="4" w:space="0" w:color="000000"/>
+              <w:left w:val="single" w:sz="8" w:space="0" w:color="000000"/>
+              <w:bottom w:val="single" w:sz="4" w:space="0" w:color="000000"/>
+              <w:right w:val="single" w:sz="4" w:space="0" w:color="000000"/>
+            </w:tcBorders>
+          </w:tcPr>
+          <w:p>
+            <w:pPr>
+              <w:spacing w:line="259" w:lineRule="auto"/>
+              <w:ind w:left="23"/>
+            </w:pPr>
+          </w:p>
+        </w:tc>
+        <w:tc>
+          <w:tcPr>
+            <w:tcW w:w="0" w:type="auto"/>
+            <w:vMerge/>
+            <w:tcBorders>
+              <w:top w:val="nil"/>
+              <w:left w:val="single" w:sz="4" w:space="0" w:color="000000"/>
+              <w:bottom w:val="nil"/>
+              <w:right w:val="single" w:sz="4" w:space="0" w:color="000000"/>
+            </w:tcBorders>
+          </w:tcPr>
+          <w:p>
+            <w:pPr>
+              <w:spacing w:after="160" w:line="259" w:lineRule="auto"/>
+            </w:pPr>
+          </w:p>
+        </w:tc>
+      </w:tr>
+      <w:tr>
+        <w:trPr>
+          <w:trHeight w:val="434"/>
+        </w:trPr>
+        <w:tc>
+          <w:tcPr>
+            <w:tcW w:w="0" w:type="auto"/>
+            <w:vMerge/>
+            <w:tcBorders>
+              <w:top w:val="nil"/>
+              <w:left w:val="single" w:sz="4" w:space="0" w:color="000000"/>
+              <w:bottom w:val="nil"/>
+              <w:right w:val="single" w:sz="4" w:space="0" w:color="000000"/>
+            </w:tcBorders>
+          </w:tcPr>
+          <w:p>
+            <w:pPr>
+              <w:spacing w:after="160" w:line="259" w:lineRule="auto"/>
+            </w:pPr>
+          </w:p>
+        </w:tc>
+        <w:tc>
+          <w:tcPr>
+            <w:tcW w:w="0" w:type="auto"/>
+            <w:vMerge/>
+            <w:tcBorders>
+              <w:top w:val="nil"/>
+              <w:left w:val="single" w:sz="4" w:space="0" w:color="000000"/>
+              <w:bottom w:val="nil"/>
+              <w:right w:val="single" w:sz="4" w:space="0" w:color="000000"/>
+            </w:tcBorders>
+          </w:tcPr>
+          <w:p>
+            <w:pPr>
+              <w:spacing w:after="160" w:line="259" w:lineRule="auto"/>
+            </w:pPr>
+          </w:p>
+        </w:tc>
+        <w:tc>
+          <w:tcPr>
+            <w:tcW w:w="577" w:type="dxa"/>
+            <w:tcBorders>
+              <w:top w:val="single" w:sz="4" w:space="0" w:color="000000"/>
+              <w:left w:val="single" w:sz="4" w:space="0" w:color="000000"/>
+              <w:bottom w:val="single" w:sz="4" w:space="0" w:color="000000"/>
+              <w:right w:val="single" w:sz="4" w:space="0" w:color="000000"/>
+            </w:tcBorders>
+          </w:tcPr>
+          <w:p>
+            <w:pPr>
+              <w:spacing w:line="259" w:lineRule="auto"/>
+              <w:ind w:right="87"/>
+              <w:jc w:val="center"/>
+            </w:pPr>
+            <w:r>
+              <w:rPr>
+                <w:sz w:val="19"/>
+              </w:rPr>
+              <w:t xml:space="preserve">3. </w:t>
+            </w:r>
+          </w:p>
+        </w:tc>
+        <w:tc>
+          <w:tcPr>
+            <w:tcW w:w="1650" w:type="dxa"/>
+            <w:gridSpan w:val="2"/>
+            <w:tcBorders>
+              <w:top w:val="single" w:sz="4" w:space="0" w:color="000000"/>
+              <w:left w:val="single" w:sz="4" w:space="0" w:color="000000"/>
+              <w:bottom w:val="single" w:sz="4" w:space="0" w:color="000000"/>
+              <w:right w:val="single" w:sz="8" w:space="0" w:color="000000"/>
+            </w:tcBorders>
+          </w:tcPr>
+          <w:p>
+            <w:pPr>
+              <w:spacing w:line="259" w:lineRule="auto"/>
+              <w:ind w:left="122"/>
+            </w:pPr>
+          </w:p>
+        </w:tc>
+        <w:tc>
+          <w:tcPr>
+            <w:tcW w:w="4179" w:type="dxa"/>
+            <w:gridSpan w:val="3"/>
+            <w:tcBorders>
+              <w:top w:val="single" w:sz="4" w:space="0" w:color="000000"/>
+              <w:left w:val="single" w:sz="8" w:space="0" w:color="000000"/>
+              <w:bottom w:val="single" w:sz="4" w:space="0" w:color="000000"/>
+              <w:right w:val="single" w:sz="4" w:space="0" w:color="000000"/>
+            </w:tcBorders>
+          </w:tcPr>
+          <w:p>
+            <w:pPr>
+              <w:spacing w:line="259" w:lineRule="auto"/>
+              <w:ind w:left="23"/>
+            </w:pPr>
+          </w:p>
+        </w:tc>
+        <w:tc>
+          <w:tcPr>
+            <w:tcW w:w="0" w:type="auto"/>
+            <w:vMerge/>
+            <w:tcBorders>
+              <w:top w:val="nil"/>
+              <w:left w:val="single" w:sz="4" w:space="0" w:color="000000"/>
+              <w:bottom w:val="nil"/>
+              <w:right w:val="single" w:sz="4" w:space="0" w:color="000000"/>
+            </w:tcBorders>
+          </w:tcPr>
+          <w:p>
+            <w:pPr>
+              <w:spacing w:after="160" w:line="259" w:lineRule="auto"/>
+            </w:pPr>
+          </w:p>
+        </w:tc>
+      </w:tr>
+      <w:tr>
+        <w:trPr>
+          <w:trHeight w:val="494"/>
+        </w:trPr>
+        <w:tc>
+          <w:tcPr>
+            <w:tcW w:w="0" w:type="auto"/>
+            <w:vMerge/>
+            <w:tcBorders>
+              <w:top w:val="nil"/>
+              <w:left w:val="single" w:sz="4" w:space="0" w:color="000000"/>
+              <w:bottom w:val="nil"/>
+              <w:right w:val="single" w:sz="4" w:space="0" w:color="000000"/>
+            </w:tcBorders>
+          </w:tcPr>
+          <w:p>
+            <w:pPr>
+              <w:spacing w:after="160" w:line="259" w:lineRule="auto"/>
+            </w:pPr>
+          </w:p>
+        </w:tc>
+        <w:tc>
+          <w:tcPr>
+            <w:tcW w:w="0" w:type="auto"/>
+            <w:vMerge/>
+            <w:tcBorders>
+              <w:top w:val="nil"/>
+              <w:left w:val="single" w:sz="4" w:space="0" w:color="000000"/>
+              <w:bottom w:val="nil"/>
+              <w:right w:val="single" w:sz="4" w:space="0" w:color="000000"/>
+            </w:tcBorders>
+          </w:tcPr>
+          <w:p>
+            <w:pPr>
+              <w:spacing w:after="160" w:line="259" w:lineRule="auto"/>
+            </w:pPr>
+          </w:p>
+        </w:tc>
+        <w:tc>
+          <w:tcPr>
+            <w:tcW w:w="577" w:type="dxa"/>
+            <w:tcBorders>
+              <w:top w:val="single" w:sz="4" w:space="0" w:color="000000"/>
+              <w:left w:val="single" w:sz="4" w:space="0" w:color="000000"/>
+              <w:bottom w:val="single" w:sz="4" w:space="0" w:color="000000"/>
+              <w:right w:val="single" w:sz="4" w:space="0" w:color="000000"/>
+            </w:tcBorders>
+            <w:vAlign w:val="center"/>
+          </w:tcPr>
+          <w:p>
+            <w:pPr>
+              <w:spacing w:line="259" w:lineRule="auto"/>
+              <w:ind w:right="87"/>
+              <w:jc w:val="center"/>
+            </w:pPr>
+            <w:r>
+              <w:rPr>
+                <w:sz w:val="19"/>
+              </w:rPr>
+              <w:t xml:space="preserve">4. </w:t>
+            </w:r>
+          </w:p>
+        </w:tc>
+        <w:tc>
+          <w:tcPr>
+            <w:tcW w:w="1650" w:type="dxa"/>
+            <w:gridSpan w:val="2"/>
+            <w:tcBorders>
+              <w:top w:val="single" w:sz="4" w:space="0" w:color="000000"/>
+              <w:left w:val="single" w:sz="4" w:space="0" w:color="000000"/>
+              <w:bottom w:val="single" w:sz="4" w:space="0" w:color="000000"/>
+              <w:right w:val="single" w:sz="8" w:space="0" w:color="000000"/>
+            </w:tcBorders>
+            <w:vAlign w:val="center"/>
+          </w:tcPr>
+          <w:p>
+            <w:pPr>
+              <w:spacing w:line="259" w:lineRule="auto"/>
+              <w:ind w:left="122"/>
+            </w:pPr>
+          </w:p>
+        </w:tc>
+        <w:tc>
+          <w:tcPr>
+            <w:tcW w:w="4179" w:type="dxa"/>
+            <w:gridSpan w:val="3"/>
+            <w:tcBorders>
+              <w:top w:val="single" w:sz="4" w:space="0" w:color="000000"/>
+              <w:left w:val="single" w:sz="8" w:space="0" w:color="000000"/>
+              <w:bottom w:val="single" w:sz="4" w:space="0" w:color="000000"/>
+              <w:right w:val="single" w:sz="4" w:space="0" w:color="000000"/>
+            </w:tcBorders>
+            <w:vAlign w:val="center"/>
+          </w:tcPr>
+          <w:p>
+            <w:pPr>
+              <w:spacing w:line="259" w:lineRule="auto"/>
+              <w:ind w:left="23"/>
+            </w:pPr>
+          </w:p>
+        </w:tc>
+        <w:tc>
+          <w:tcPr>
+            <w:tcW w:w="0" w:type="auto"/>
+            <w:vMerge/>
+            <w:tcBorders>
+              <w:top w:val="nil"/>
+              <w:left w:val="single" w:sz="4" w:space="0" w:color="000000"/>
+              <w:bottom w:val="nil"/>
+              <w:right w:val="single" w:sz="4" w:space="0" w:color="000000"/>
+            </w:tcBorders>
+          </w:tcPr>
+          <w:p>
+            <w:pPr>
+              <w:spacing w:after="160" w:line="259" w:lineRule="auto"/>
+            </w:pPr>
+          </w:p>
+        </w:tc>
+      </w:tr>
+      <w:tr>
+        <w:trPr>
+          <w:trHeight w:val="694"/>
+        </w:trPr>
+        <w:tc>
+          <w:tcPr>
+            <w:tcW w:w="0" w:type="auto"/>
+            <w:vMerge/>
+            <w:tcBorders>
+              <w:top w:val="nil"/>
+              <w:left w:val="single" w:sz="4" w:space="0" w:color="000000"/>
+              <w:bottom w:val="nil"/>
+              <w:right w:val="single" w:sz="4" w:space="0" w:color="000000"/>
+            </w:tcBorders>
+          </w:tcPr>
+          <w:p>
+            <w:pPr>
+              <w:spacing w:after="160" w:line="259" w:lineRule="auto"/>
+            </w:pPr>
+          </w:p>
+        </w:tc>
+        <w:tc>
+          <w:tcPr>
+            <w:tcW w:w="0" w:type="auto"/>
+            <w:vMerge/>
+            <w:tcBorders>
+              <w:top w:val="nil"/>
+              <w:left w:val="single" w:sz="4" w:space="0" w:color="000000"/>
+              <w:bottom w:val="nil"/>
+              <w:right w:val="single" w:sz="4" w:space="0" w:color="000000"/>
+            </w:tcBorders>
+          </w:tcPr>
+          <w:p>
+            <w:pPr>
+              <w:spacing w:after="160" w:line="259" w:lineRule="auto"/>
+            </w:pPr>
+          </w:p>
+        </w:tc>
+        <w:tc>
+          <w:tcPr>
+            <w:tcW w:w="577" w:type="dxa"/>
+            <w:tcBorders>
+              <w:top w:val="single" w:sz="4" w:space="0" w:color="000000"/>
+              <w:left w:val="single" w:sz="4" w:space="0" w:color="000000"/>
+              <w:bottom w:val="single" w:sz="4" w:space="0" w:color="000000"/>
+              <w:right w:val="single" w:sz="4" w:space="0" w:color="000000"/>
+            </w:tcBorders>
+          </w:tcPr>
+          <w:p>
+            <w:pPr>
+              <w:spacing w:line="259" w:lineRule="auto"/>
+              <w:ind w:right="87"/>
+              <w:jc w:val="center"/>
+            </w:pPr>
+            <w:r>
+              <w:rPr>
+                <w:sz w:val="19"/>
+              </w:rPr>
+              <w:t xml:space="preserve">5. </w:t>
+            </w:r>
+          </w:p>
+        </w:tc>
+        <w:tc>
+          <w:tcPr>
+            <w:tcW w:w="1650" w:type="dxa"/>
+            <w:gridSpan w:val="2"/>
+            <w:tcBorders>
+              <w:top w:val="single" w:sz="4" w:space="0" w:color="000000"/>
+              <w:left w:val="single" w:sz="4" w:space="0" w:color="000000"/>
+              <w:bottom w:val="single" w:sz="4" w:space="0" w:color="000000"/>
+              <w:right w:val="single" w:sz="8" w:space="0" w:color="000000"/>
+            </w:tcBorders>
+          </w:tcPr>
+          <w:p>
+            <w:pPr>
+              <w:spacing w:line="259" w:lineRule="auto"/>
+              <w:ind w:left="122"/>
+            </w:pPr>
+          </w:p>
+        </w:tc>
+        <w:tc>
+          <w:tcPr>
+            <w:tcW w:w="4179" w:type="dxa"/>
+            <w:gridSpan w:val="3"/>
+            <w:tcBorders>
+              <w:top w:val="single" w:sz="4" w:space="0" w:color="000000"/>
+              <w:left w:val="single" w:sz="8" w:space="0" w:color="000000"/>
+              <w:bottom w:val="single" w:sz="4" w:space="0" w:color="000000"/>
+              <w:right w:val="single" w:sz="4" w:space="0" w:color="000000"/>
+            </w:tcBorders>
+          </w:tcPr>
+          <w:p>
+            <w:pPr>
+              <w:spacing w:line="259" w:lineRule="auto"/>
+              <w:ind w:left="23"/>
+            </w:pPr>
+          </w:p>
+        </w:tc>
+        <w:tc>
+          <w:tcPr>
+            <w:tcW w:w="0" w:type="auto"/>
+            <w:vMerge/>
+            <w:tcBorders>
+              <w:top w:val="nil"/>
+              <w:left w:val="single" w:sz="4" w:space="0" w:color="000000"/>
+              <w:bottom w:val="nil"/>
+              <w:right w:val="single" w:sz="4" w:space="0" w:color="000000"/>
+            </w:tcBorders>
+          </w:tcPr>
+          <w:p>
+            <w:pPr>
+              <w:spacing w:after="160" w:line="259" w:lineRule="auto"/>
+            </w:pPr>
+          </w:p>
+        </w:tc>
+      </w:tr>
+      <w:tr>
+        <w:trPr>
+          <w:trHeight w:val="694"/>
+        </w:trPr>
+        <w:tc>
+          <w:tcPr>
+            <w:tcW w:w="0" w:type="auto"/>
+            <w:vMerge/>
+            <w:tcBorders>
+              <w:top w:val="nil"/>
+              <w:left w:val="single" w:sz="4" w:space="0" w:color="000000"/>
+              <w:bottom w:val="nil"/>
+              <w:right w:val="single" w:sz="4" w:space="0" w:color="000000"/>
+            </w:tcBorders>
+          </w:tcPr>
+          <w:p>
+            <w:pPr>
+              <w:spacing w:after="160" w:line="259" w:lineRule="auto"/>
+            </w:pPr>
+          </w:p>
+        </w:tc>
+        <w:tc>
+          <w:tcPr>
+            <w:tcW w:w="0" w:type="auto"/>
+            <w:vMerge/>
+            <w:tcBorders>
+              <w:top w:val="nil"/>
+              <w:left w:val="single" w:sz="4" w:space="0" w:color="000000"/>
+              <w:bottom w:val="nil"/>
+              <w:right w:val="single" w:sz="4" w:space="0" w:color="000000"/>
+            </w:tcBorders>
+          </w:tcPr>
+          <w:p>
+            <w:pPr>
+              <w:spacing w:after="160" w:line="259" w:lineRule="auto"/>
+            </w:pPr>
+          </w:p>
+        </w:tc>
+        <w:tc>
+          <w:tcPr>
+            <w:tcW w:w="577" w:type="dxa"/>
+            <w:tcBorders>
+              <w:top w:val="single" w:sz="4" w:space="0" w:color="000000"/>
+              <w:left w:val="single" w:sz="4" w:space="0" w:color="000000"/>
+              <w:bottom w:val="single" w:sz="4" w:space="0" w:color="000000"/>
+              <w:right w:val="single" w:sz="4" w:space="0" w:color="000000"/>
+            </w:tcBorders>
+          </w:tcPr>
+          <w:p>
+            <w:pPr>
+              <w:spacing w:line="259" w:lineRule="auto"/>
+              <w:ind w:right="87"/>
+              <w:jc w:val="center"/>
+            </w:pPr>
+            <w:r>
+              <w:rPr>
+                <w:sz w:val="19"/>
+              </w:rPr>
+              <w:t xml:space="preserve">6. </w:t>
+            </w:r>
+          </w:p>
+        </w:tc>
+        <w:tc>
+          <w:tcPr>
+            <w:tcW w:w="1650" w:type="dxa"/>
+            <w:gridSpan w:val="2"/>
+            <w:tcBorders>
+              <w:top w:val="single" w:sz="4" w:space="0" w:color="000000"/>
+              <w:left w:val="single" w:sz="4" w:space="0" w:color="000000"/>
+              <w:bottom w:val="single" w:sz="4" w:space="0" w:color="000000"/>
+              <w:right w:val="single" w:sz="8" w:space="0" w:color="000000"/>
+            </w:tcBorders>
+          </w:tcPr>
+          <w:p>
+            <w:pPr>
+              <w:spacing w:line="259" w:lineRule="auto"/>
+              <w:ind w:left="122"/>
+            </w:pPr>
+          </w:p>
+        </w:tc>
+        <w:tc>
+          <w:tcPr>
+            <w:tcW w:w="4179" w:type="dxa"/>
+            <w:gridSpan w:val="3"/>
+            <w:tcBorders>
+              <w:top w:val="single" w:sz="4" w:space="0" w:color="000000"/>
+              <w:left w:val="single" w:sz="8" w:space="0" w:color="000000"/>
+              <w:bottom w:val="single" w:sz="4" w:space="0" w:color="000000"/>
+              <w:right w:val="single" w:sz="4" w:space="0" w:color="000000"/>
+            </w:tcBorders>
+          </w:tcPr>
+          <w:p>
+            <w:pPr>
+              <w:spacing w:line="259" w:lineRule="auto"/>
+              <w:ind w:left="23"/>
+            </w:pPr>
+          </w:p>
+        </w:tc>
+        <w:tc>
+          <w:tcPr>
+            <w:tcW w:w="0" w:type="auto"/>
+            <w:vMerge/>
+            <w:tcBorders>
+              <w:top w:val="nil"/>
+              <w:left w:val="single" w:sz="4" w:space="0" w:color="000000"/>
+              <w:bottom w:val="nil"/>
+              <w:right w:val="single" w:sz="4" w:space="0" w:color="000000"/>
+            </w:tcBorders>
+          </w:tcPr>
+          <w:p>
+            <w:pPr>
+              <w:spacing w:after="160" w:line="259" w:lineRule="auto"/>
+            </w:pPr>
+          </w:p>
+        </w:tc>
+      </w:tr>
+      <w:tr>
+        <w:trPr>
+          <w:trHeight w:val="447"/>
+        </w:trPr>
+        <w:tc>
+          <w:tcPr>
+            <w:tcW w:w="0" w:type="auto"/>
+            <w:vMerge/>
+            <w:tcBorders>
+              <w:top w:val="nil"/>
+              <w:left w:val="single" w:sz="4" w:space="0" w:color="000000"/>
+              <w:bottom w:val="single" w:sz="8" w:space="0" w:color="000000"/>
+              <w:right w:val="single" w:sz="4" w:space="0" w:color="000000"/>
+            </w:tcBorders>
+          </w:tcPr>
+          <w:p>
+            <w:pPr>
+              <w:spacing w:after="160" w:line="259" w:lineRule="auto"/>
+            </w:pPr>
+          </w:p>
+        </w:tc>
+        <w:tc>
+          <w:tcPr>
+            <w:tcW w:w="0" w:type="auto"/>
+            <w:vMerge/>
+            <w:tcBorders>
+              <w:top w:val="nil"/>
+              <w:left w:val="single" w:sz="4" w:space="0" w:color="000000"/>
+              <w:bottom w:val="single" w:sz="8" w:space="0" w:color="000000"/>
+              <w:right w:val="single" w:sz="4" w:space="0" w:color="000000"/>
+            </w:tcBorders>
+          </w:tcPr>
+          <w:p>
+            <w:pPr>
+              <w:spacing w:after="160" w:line="259" w:lineRule="auto"/>
+            </w:pPr>
+          </w:p>
+        </w:tc>
+        <w:tc>
+          <w:tcPr>
+            <w:tcW w:w="577" w:type="dxa"/>
+            <w:tcBorders>
+              <w:top w:val="single" w:sz="4" w:space="0" w:color="000000"/>
+              <w:left w:val="single" w:sz="4" w:space="0" w:color="000000"/>
+              <w:bottom w:val="single" w:sz="12" w:space="0" w:color="000000"/>
+              <w:right w:val="single" w:sz="4" w:space="0" w:color="000000"/>
+            </w:tcBorders>
+            <w:vAlign w:val="center"/>
+          </w:tcPr>
+          <w:p>
+            <w:pPr>
+              <w:spacing w:line="259" w:lineRule="auto"/>
+              <w:ind w:right="87"/>
+              <w:jc w:val="center"/>
+            </w:pPr>
+            <w:r>
+              <w:rPr>
+                <w:sz w:val="19"/>
+              </w:rPr>
+              <w:t xml:space="preserve">7. </w:t>
+            </w:r>
+          </w:p>
+        </w:tc>
+        <w:tc>
+          <w:tcPr>
+            <w:tcW w:w="1650" w:type="dxa"/>
+            <w:gridSpan w:val="2"/>
+            <w:tcBorders>
+              <w:top w:val="single" w:sz="4" w:space="0" w:color="000000"/>
+              <w:left w:val="single" w:sz="4" w:space="0" w:color="000000"/>
+              <w:bottom w:val="single" w:sz="12" w:space="0" w:color="000000"/>
+              <w:right w:val="single" w:sz="8" w:space="0" w:color="000000"/>
+            </w:tcBorders>
+            <w:vAlign w:val="center"/>
+          </w:tcPr>
+          <w:p>
+            <w:pPr>
+              <w:spacing w:line="259" w:lineRule="auto"/>
+              <w:ind w:left="122"/>
+            </w:pPr>
+          </w:p>
+        </w:tc>
+        <w:tc>
+          <w:tcPr>
+            <w:tcW w:w="4179" w:type="dxa"/>
+            <w:gridSpan w:val="3"/>
+            <w:tcBorders>
+              <w:top w:val="single" w:sz="4" w:space="0" w:color="000000"/>
+              <w:left w:val="single" w:sz="8" w:space="0" w:color="000000"/>
+              <w:bottom w:val="single" w:sz="12" w:space="0" w:color="000000"/>
+              <w:right w:val="single" w:sz="4" w:space="0" w:color="000000"/>
+            </w:tcBorders>
+            <w:vAlign w:val="center"/>
+          </w:tcPr>
+          <w:p>
+            <w:pPr>
+              <w:spacing w:line="259" w:lineRule="auto"/>
+              <w:ind w:right="126"/>
+              <w:jc w:val="right"/>
+            </w:pPr>
+          </w:p>
+        </w:tc>
+        <w:tc>
+          <w:tcPr>
+            <w:tcW w:w="0" w:type="auto"/>
+            <w:vMerge/>
+            <w:tcBorders>
+              <w:top w:val="nil"/>
+              <w:left w:val="single" w:sz="4" w:space="0" w:color="000000"/>
+              <w:bottom w:val="single" w:sz="8" w:space="0" w:color="000000"/>
+              <w:right w:val="single" w:sz="4" w:space="0" w:color="000000"/>
+            </w:tcBorders>
+          </w:tcPr>
+          <w:p>
+            <w:pPr>
+              <w:spacing w:after="160" w:line="259" w:lineRule="auto"/>
+            </w:pPr>
+          </w:p>
+        </w:tc>
+      </w:tr>
+      <w:tr>
+        <w:trPr>
+          <w:trHeight w:val="464"/>
+        </w:trPr>
+        <w:tc>
+          <w:tcPr>
+            <w:tcW w:w="2040" w:type="dxa"/>
+            <w:vMerge w:val="restart"/>
+            <w:tcBorders>
+              <w:top w:val="single" w:sz="8" w:space="0" w:color="000000"/>
+              <w:left w:val="single" w:sz="4" w:space="0" w:color="000000"/>
+              <w:bottom w:val="single" w:sz="8" w:space="0" w:color="000000"/>
+              <w:right w:val="single" w:sz="4" w:space="0" w:color="000000"/>
+            </w:tcBorders>
+            <w:shd w:val="clear" w:color="auto" w:fill="C5F1E3"/>
+          </w:tcPr>
+          <w:p>
+            <w:pPr>
+              <w:spacing w:line="259" w:lineRule="auto"/>
+              <w:ind w:left="1" w:right="78"/>
+            </w:pPr>
+            <w:r>
+              <w:rPr>
+                <w:rFonts w:ascii="Times New Roman" w:eastAsia="Times New Roman" w:hAnsi="Times New Roman" w:cs="Times New Roman"/>
+                <w:b/>
+                <w:sz w:val="19"/>
+              </w:rPr>
+              <w:t xml:space="preserve">Luồng sự kiện thay thế </w:t>
+            </w:r>
+          </w:p>
+        </w:tc>
+        <w:tc>
+          <w:tcPr>
+            <w:tcW w:w="115" w:type="dxa"/>
+            <w:vMerge w:val="restart"/>
+            <w:tcBorders>
+              <w:top w:val="single" w:sz="8" w:space="0" w:color="000000"/>
+              <w:left w:val="single" w:sz="4" w:space="0" w:color="000000"/>
+              <w:bottom w:val="single" w:sz="8" w:space="0" w:color="000000"/>
+              <w:right w:val="single" w:sz="4" w:space="0" w:color="000000"/>
+            </w:tcBorders>
+            <w:vAlign w:val="bottom"/>
+          </w:tcPr>
+          <w:p>
+            <w:pPr>
+              <w:spacing w:line="259" w:lineRule="auto"/>
+              <w:jc w:val="right"/>
+            </w:pPr>
+            <w:r>
+              <w:rPr>
+                <w:sz w:val="2"/>
+              </w:rPr>
+              <w:t xml:space="preserve"> </w:t>
+            </w:r>
+          </w:p>
+        </w:tc>
+        <w:tc>
+          <w:tcPr>
+            <w:tcW w:w="649" w:type="dxa"/>
+            <w:gridSpan w:val="2"/>
+            <w:tcBorders>
+              <w:top w:val="single" w:sz="12" w:space="0" w:color="000000"/>
+              <w:left w:val="single" w:sz="4" w:space="0" w:color="000000"/>
+              <w:bottom w:val="single" w:sz="4" w:space="0" w:color="000000"/>
+              <w:right w:val="single" w:sz="4" w:space="0" w:color="000000"/>
+            </w:tcBorders>
+            <w:shd w:val="clear" w:color="auto" w:fill="FFCC99"/>
+            <w:vAlign w:val="center"/>
+          </w:tcPr>
+          <w:p>
+            <w:pPr>
+              <w:spacing w:line="259" w:lineRule="auto"/>
+              <w:ind w:left="16"/>
+            </w:pPr>
+            <w:r>
+              <w:rPr>
+                <w:rFonts w:ascii="Times New Roman" w:eastAsia="Times New Roman" w:hAnsi="Times New Roman" w:cs="Times New Roman"/>
+                <w:b/>
+                <w:sz w:val="19"/>
+              </w:rPr>
+              <w:t xml:space="preserve">STT </w:t>
+            </w:r>
+          </w:p>
+        </w:tc>
+        <w:tc>
+          <w:tcPr>
+            <w:tcW w:w="1578" w:type="dxa"/>
+            <w:tcBorders>
+              <w:top w:val="single" w:sz="12" w:space="0" w:color="000000"/>
+              <w:left w:val="single" w:sz="4" w:space="0" w:color="000000"/>
+              <w:bottom w:val="single" w:sz="4" w:space="0" w:color="000000"/>
+              <w:right w:val="single" w:sz="8" w:space="0" w:color="000000"/>
+            </w:tcBorders>
+            <w:shd w:val="clear" w:color="auto" w:fill="FFCC99"/>
+            <w:vAlign w:val="center"/>
+          </w:tcPr>
+          <w:p>
+            <w:pPr>
+              <w:spacing w:line="259" w:lineRule="auto"/>
+              <w:ind w:right="97"/>
+              <w:jc w:val="center"/>
+            </w:pPr>
+            <w:r>
+              <w:rPr>
+                <w:rFonts w:ascii="Times New Roman" w:eastAsia="Times New Roman" w:hAnsi="Times New Roman" w:cs="Times New Roman"/>
+                <w:b/>
+                <w:sz w:val="19"/>
+              </w:rPr>
+              <w:t xml:space="preserve">Thực hiện bởi </w:t>
+            </w:r>
+          </w:p>
+        </w:tc>
+        <w:tc>
+          <w:tcPr>
+            <w:tcW w:w="4179" w:type="dxa"/>
+            <w:gridSpan w:val="3"/>
+            <w:tcBorders>
+              <w:top w:val="single" w:sz="12" w:space="0" w:color="000000"/>
+              <w:left w:val="single" w:sz="8" w:space="0" w:color="000000"/>
+              <w:bottom w:val="single" w:sz="4" w:space="0" w:color="000000"/>
+              <w:right w:val="single" w:sz="4" w:space="0" w:color="000000"/>
+            </w:tcBorders>
+            <w:shd w:val="clear" w:color="auto" w:fill="FFCC99"/>
+            <w:vAlign w:val="center"/>
+          </w:tcPr>
+          <w:p>
+            <w:pPr>
+              <w:spacing w:line="259" w:lineRule="auto"/>
+              <w:ind w:left="455"/>
+              <w:jc w:val="center"/>
+            </w:pPr>
+            <w:r>
+              <w:rPr>
+                <w:rFonts w:ascii="Times New Roman" w:eastAsia="Times New Roman" w:hAnsi="Times New Roman" w:cs="Times New Roman"/>
+                <w:b/>
+                <w:sz w:val="19"/>
+              </w:rPr>
+              <w:t xml:space="preserve">Hành động </w:t>
+            </w:r>
+          </w:p>
+        </w:tc>
+        <w:tc>
+          <w:tcPr>
+            <w:tcW w:w="176" w:type="dxa"/>
+            <w:vMerge w:val="restart"/>
+            <w:tcBorders>
+              <w:top w:val="single" w:sz="8" w:space="0" w:color="000000"/>
+              <w:left w:val="single" w:sz="4" w:space="0" w:color="000000"/>
+              <w:bottom w:val="single" w:sz="8" w:space="0" w:color="000000"/>
+              <w:right w:val="single" w:sz="4" w:space="0" w:color="000000"/>
+            </w:tcBorders>
+          </w:tcPr>
+          <w:p>
+            <w:pPr>
+              <w:spacing w:after="160" w:line="259" w:lineRule="auto"/>
+            </w:pPr>
+          </w:p>
+        </w:tc>
+      </w:tr>
+      <w:tr>
+        <w:trPr>
+          <w:trHeight w:val="654"/>
+        </w:trPr>
+        <w:tc>
+          <w:tcPr>
+            <w:tcW w:w="0" w:type="auto"/>
+            <w:vMerge/>
+            <w:tcBorders>
+              <w:top w:val="nil"/>
+              <w:left w:val="single" w:sz="4" w:space="0" w:color="000000"/>
+              <w:bottom w:val="nil"/>
+              <w:right w:val="single" w:sz="4" w:space="0" w:color="000000"/>
+            </w:tcBorders>
+          </w:tcPr>
+          <w:p>
+            <w:pPr>
+              <w:spacing w:after="160" w:line="259" w:lineRule="auto"/>
+            </w:pPr>
+          </w:p>
+        </w:tc>
+        <w:tc>
+          <w:tcPr>
+            <w:tcW w:w="0" w:type="auto"/>
+            <w:vMerge/>
+            <w:tcBorders>
+              <w:top w:val="nil"/>
+              <w:left w:val="single" w:sz="4" w:space="0" w:color="000000"/>
+              <w:bottom w:val="nil"/>
+              <w:right w:val="single" w:sz="4" w:space="0" w:color="000000"/>
+            </w:tcBorders>
+          </w:tcPr>
+          <w:p>
+            <w:pPr>
+              <w:spacing w:after="160" w:line="259" w:lineRule="auto"/>
+            </w:pPr>
+          </w:p>
+        </w:tc>
+        <w:tc>
+          <w:tcPr>
+            <w:tcW w:w="649" w:type="dxa"/>
+            <w:gridSpan w:val="2"/>
+            <w:tcBorders>
+              <w:top w:val="single" w:sz="4" w:space="0" w:color="000000"/>
+              <w:left w:val="single" w:sz="4" w:space="0" w:color="000000"/>
+              <w:bottom w:val="single" w:sz="4" w:space="0" w:color="000000"/>
+              <w:right w:val="single" w:sz="4" w:space="0" w:color="000000"/>
+            </w:tcBorders>
+          </w:tcPr>
+          <w:p>
+            <w:pPr>
+              <w:spacing w:line="259" w:lineRule="auto"/>
+              <w:ind w:left="174"/>
+            </w:pPr>
+            <w:r>
+              <w:rPr>
+                <w:sz w:val="19"/>
+              </w:rPr>
+              <w:t xml:space="preserve">6a. </w:t>
+            </w:r>
+          </w:p>
+        </w:tc>
+        <w:tc>
+          <w:tcPr>
+            <w:tcW w:w="1578" w:type="dxa"/>
+            <w:tcBorders>
+              <w:top w:val="single" w:sz="4" w:space="0" w:color="000000"/>
+              <w:left w:val="single" w:sz="4" w:space="0" w:color="000000"/>
+              <w:bottom w:val="single" w:sz="4" w:space="0" w:color="000000"/>
+              <w:right w:val="single" w:sz="8" w:space="0" w:color="000000"/>
+            </w:tcBorders>
+          </w:tcPr>
+          <w:p>
+            <w:pPr>
+              <w:spacing w:line="259" w:lineRule="auto"/>
+              <w:ind w:left="130"/>
+            </w:pPr>
+          </w:p>
+        </w:tc>
+        <w:tc>
+          <w:tcPr>
+            <w:tcW w:w="4179" w:type="dxa"/>
+            <w:gridSpan w:val="3"/>
+            <w:tcBorders>
+              <w:top w:val="single" w:sz="4" w:space="0" w:color="000000"/>
+              <w:left w:val="single" w:sz="8" w:space="0" w:color="000000"/>
+              <w:bottom w:val="single" w:sz="4" w:space="0" w:color="000000"/>
+              <w:right w:val="single" w:sz="4" w:space="0" w:color="000000"/>
+            </w:tcBorders>
+            <w:vAlign w:val="bottom"/>
+          </w:tcPr>
+          <w:p>
+            <w:pPr>
+              <w:spacing w:line="259" w:lineRule="auto"/>
+              <w:ind w:left="13"/>
+            </w:pPr>
+          </w:p>
+        </w:tc>
+        <w:tc>
+          <w:tcPr>
+            <w:tcW w:w="0" w:type="auto"/>
+            <w:vMerge/>
+            <w:tcBorders>
+              <w:top w:val="nil"/>
+              <w:left w:val="single" w:sz="4" w:space="0" w:color="000000"/>
+              <w:bottom w:val="nil"/>
+              <w:right w:val="single" w:sz="4" w:space="0" w:color="000000"/>
+            </w:tcBorders>
+          </w:tcPr>
+          <w:p>
+            <w:pPr>
+              <w:spacing w:after="160" w:line="259" w:lineRule="auto"/>
+            </w:pPr>
+          </w:p>
+        </w:tc>
+      </w:tr>
+      <w:tr>
+        <w:trPr>
+          <w:trHeight w:val="662"/>
+        </w:trPr>
+        <w:tc>
+          <w:tcPr>
+            <w:tcW w:w="0" w:type="auto"/>
+            <w:vMerge/>
+            <w:tcBorders>
+              <w:top w:val="nil"/>
+              <w:left w:val="single" w:sz="4" w:space="0" w:color="000000"/>
+              <w:bottom w:val="single" w:sz="8" w:space="0" w:color="000000"/>
+              <w:right w:val="single" w:sz="4" w:space="0" w:color="000000"/>
+            </w:tcBorders>
+          </w:tcPr>
+          <w:p>
+            <w:pPr>
+              <w:spacing w:after="160" w:line="259" w:lineRule="auto"/>
+            </w:pPr>
+          </w:p>
+        </w:tc>
+        <w:tc>
+          <w:tcPr>
+            <w:tcW w:w="0" w:type="auto"/>
+            <w:vMerge/>
+            <w:tcBorders>
+              <w:top w:val="nil"/>
+              <w:left w:val="single" w:sz="4" w:space="0" w:color="000000"/>
+              <w:bottom w:val="single" w:sz="8" w:space="0" w:color="000000"/>
+              <w:right w:val="single" w:sz="4" w:space="0" w:color="000000"/>
+            </w:tcBorders>
+          </w:tcPr>
+          <w:p>
+            <w:pPr>
+              <w:spacing w:after="160" w:line="259" w:lineRule="auto"/>
+            </w:pPr>
+          </w:p>
+        </w:tc>
+        <w:tc>
+          <w:tcPr>
+            <w:tcW w:w="649" w:type="dxa"/>
+            <w:gridSpan w:val="2"/>
+            <w:tcBorders>
+              <w:top w:val="single" w:sz="4" w:space="0" w:color="000000"/>
+              <w:left w:val="single" w:sz="4" w:space="0" w:color="000000"/>
+              <w:bottom w:val="single" w:sz="8" w:space="0" w:color="000000"/>
+              <w:right w:val="single" w:sz="4" w:space="0" w:color="000000"/>
+            </w:tcBorders>
+          </w:tcPr>
+          <w:p>
+            <w:pPr>
+              <w:spacing w:line="259" w:lineRule="auto"/>
+              <w:ind w:left="174"/>
+            </w:pPr>
+            <w:r>
+              <w:rPr>
+                <w:sz w:val="19"/>
+              </w:rPr>
+              <w:t xml:space="preserve">7a. </w:t>
+            </w:r>
+          </w:p>
+        </w:tc>
+        <w:tc>
+          <w:tcPr>
+            <w:tcW w:w="1578" w:type="dxa"/>
+            <w:tcBorders>
+              <w:top w:val="single" w:sz="4" w:space="0" w:color="000000"/>
+              <w:left w:val="single" w:sz="4" w:space="0" w:color="000000"/>
+              <w:bottom w:val="single" w:sz="8" w:space="0" w:color="000000"/>
+              <w:right w:val="single" w:sz="8" w:space="0" w:color="000000"/>
+            </w:tcBorders>
+          </w:tcPr>
+          <w:p>
+            <w:pPr>
+              <w:spacing w:line="259" w:lineRule="auto"/>
+              <w:ind w:left="130"/>
+            </w:pPr>
+          </w:p>
+        </w:tc>
+        <w:tc>
+          <w:tcPr>
+            <w:tcW w:w="4179" w:type="dxa"/>
+            <w:gridSpan w:val="3"/>
+            <w:tcBorders>
+              <w:top w:val="single" w:sz="4" w:space="0" w:color="000000"/>
+              <w:left w:val="single" w:sz="8" w:space="0" w:color="000000"/>
+              <w:bottom w:val="single" w:sz="8" w:space="0" w:color="000000"/>
+              <w:right w:val="single" w:sz="4" w:space="0" w:color="000000"/>
+            </w:tcBorders>
+            <w:vAlign w:val="bottom"/>
+          </w:tcPr>
+          <w:p>
+            <w:pPr>
+              <w:spacing w:line="259" w:lineRule="auto"/>
+              <w:ind w:left="13"/>
+            </w:pPr>
+          </w:p>
+        </w:tc>
+        <w:tc>
+          <w:tcPr>
+            <w:tcW w:w="0" w:type="auto"/>
+            <w:vMerge/>
+            <w:tcBorders>
+              <w:top w:val="nil"/>
+              <w:left w:val="single" w:sz="4" w:space="0" w:color="000000"/>
+              <w:bottom w:val="single" w:sz="8" w:space="0" w:color="000000"/>
+              <w:right w:val="single" w:sz="4" w:space="0" w:color="000000"/>
+            </w:tcBorders>
+          </w:tcPr>
+          <w:p>
+            <w:pPr>
+              <w:spacing w:after="160" w:line="259" w:lineRule="auto"/>
+            </w:pPr>
+          </w:p>
+        </w:tc>
+      </w:tr>
+      <w:tr>
+        <w:trPr>
+          <w:trHeight w:val="409"/>
+        </w:trPr>
+        <w:tc>
+          <w:tcPr>
+            <w:tcW w:w="2040" w:type="dxa"/>
+            <w:tcBorders>
+              <w:top w:val="single" w:sz="8" w:space="0" w:color="000000"/>
+              <w:left w:val="single" w:sz="4" w:space="0" w:color="000000"/>
+              <w:bottom w:val="single" w:sz="4" w:space="0" w:color="000000"/>
+              <w:right w:val="single" w:sz="4" w:space="0" w:color="000000"/>
+            </w:tcBorders>
+            <w:shd w:val="clear" w:color="auto" w:fill="C5F1E3"/>
+            <w:vAlign w:val="bottom"/>
+          </w:tcPr>
+          <w:p>
+            <w:pPr>
+              <w:spacing w:line="259" w:lineRule="auto"/>
+              <w:ind w:left="1"/>
+            </w:pPr>
+            <w:r>
+              <w:rPr>
+                <w:rFonts w:ascii="Times New Roman" w:eastAsia="Times New Roman" w:hAnsi="Times New Roman" w:cs="Times New Roman"/>
+                <w:b/>
+                <w:sz w:val="19"/>
+              </w:rPr>
+              <w:t xml:space="preserve">Hậu điều kiện </w:t>
+            </w:r>
+          </w:p>
+        </w:tc>
+        <w:tc>
+          <w:tcPr>
+            <w:tcW w:w="6698" w:type="dxa"/>
+            <w:gridSpan w:val="8"/>
+            <w:tcBorders>
+              <w:top w:val="single" w:sz="8" w:space="0" w:color="000000"/>
+              <w:left w:val="single" w:sz="4" w:space="0" w:color="000000"/>
+              <w:bottom w:val="single" w:sz="4" w:space="0" w:color="000000"/>
+              <w:right w:val="single" w:sz="4" w:space="0" w:color="000000"/>
+            </w:tcBorders>
+            <w:vAlign w:val="center"/>
+          </w:tcPr>
+          <w:p>
+            <w:pPr>
+              <w:spacing w:line="259" w:lineRule="auto"/>
+              <w:ind w:left="18"/>
+            </w:pPr>
+          </w:p>
+        </w:tc>
+      </w:tr>
+    </w:tbl>
+    <w:p>
+      <w:pPr>
+        <w:tabs>
+          <w:tab w:val="left" w:pos="1820"/>
+          <w:tab w:val="left" w:pos="3770"/>
+        </w:tabs>
+        <w:ind w:left="360"/>
+        <w:rPr>
+          <w:rFonts w:ascii="Times New Roman" w:hAnsi="Times New Roman" w:cs="Times New Roman"/>
+          <w:b/>
+          <w:sz w:val="26"/>
+          <w:szCs w:val="26"/>
+          <w:lang w:val="en-US"/>
+        </w:rPr>
+      </w:pPr>
+    </w:p>
+    <w:p>
+      <w:pPr>
+        <w:pStyle w:val="ListParagraph"/>
+        <w:numPr>
+          <w:ilvl w:val="0"/>
+          <w:numId w:val="1"/>
+        </w:numPr>
+        <w:tabs>
+          <w:tab w:val="left" w:pos="1820"/>
+          <w:tab w:val="left" w:pos="3770"/>
+        </w:tabs>
+        <w:rPr>
+          <w:rFonts w:ascii="Times New Roman" w:hAnsi="Times New Roman" w:cs="Times New Roman"/>
+          <w:b/>
+          <w:sz w:val="30"/>
+          <w:szCs w:val="30"/>
+          <w:lang w:val="en-US"/>
+        </w:rPr>
+      </w:pPr>
+      <w:r>
+        <w:rPr>
+          <w:rFonts w:ascii="Times New Roman" w:hAnsi="Times New Roman" w:cs="Times New Roman"/>
+          <w:b/>
+          <w:sz w:val="30"/>
+          <w:szCs w:val="30"/>
+          <w:lang w:val="en-US"/>
+        </w:rPr>
+        <w:t>Các yêu cầu phi chức năng</w:t>
+      </w:r>
+    </w:p>
+    <w:p>
+      <w:pPr>
+        <w:pStyle w:val="ListParagraph"/>
+        <w:rPr>
+          <w:rFonts w:ascii="Times New Roman" w:hAnsi="Times New Roman" w:cs="Times New Roman"/>
+          <w:b/>
+          <w:sz w:val="26"/>
+          <w:szCs w:val="26"/>
+          <w:lang w:val="en-US"/>
+        </w:rPr>
+      </w:pPr>
+      <w:bookmarkStart w:id="0" w:name="_GoBack"/>
+      <w:bookmarkEnd w:id="0"/>
+    </w:p>
+    <w:p>
+      <w:pPr>
+        <w:tabs>
+          <w:tab w:val="left" w:pos="1820"/>
+          <w:tab w:val="left" w:pos="3770"/>
+        </w:tabs>
+        <w:rPr>
+          <w:rFonts w:ascii="Times New Roman" w:hAnsi="Times New Roman" w:cs="Times New Roman"/>
+          <w:b/>
           <w:sz w:val="26"/>
           <w:szCs w:val="26"/>
           <w:lang w:val="en-US"/>
@@ -14955,8 +17985,137 @@
 </w:document>
 </file>
 
+<file path=word/numbering.xml><?xml version="1.0" encoding="utf-8"?>
+<w:numbering xmlns:wpc="http://schemas.microsoft.com/office/word/2010/wordprocessingCanvas" xmlns:cx="http://schemas.microsoft.com/office/drawing/2014/chartex" xmlns:mc="http://schemas.openxmlformats.org/markup-compatibility/2006" xmlns:o="urn:schemas-microsoft-com:office:office" xmlns:r="http://schemas.openxmlformats.org/officeDocument/2006/relationships" xmlns:m="http://schemas.openxmlformats.org/officeDocument/2006/math" xmlns:v="urn:schemas-microsoft-com:vml" xmlns:wp14="http://schemas.microsoft.com/office/word/2010/wordprocessingDrawing" xmlns:wp="http://schemas.openxmlformats.org/drawingml/2006/wordprocessingDrawing" xmlns:w10="urn:schemas-microsoft-com:office:word" xmlns:w="http://schemas.openxmlformats.org/wordprocessingml/2006/main" xmlns:w14="http://schemas.microsoft.com/office/word/2010/wordml" xmlns:w15="http://schemas.microsoft.com/office/word/2012/wordml" xmlns:w16se="http://schemas.microsoft.com/office/word/2015/wordml/symex" xmlns:wpg="http://schemas.microsoft.com/office/word/2010/wordprocessingGroup" xmlns:wpi="http://schemas.microsoft.com/office/word/2010/wordprocessingInk" xmlns:wne="http://schemas.microsoft.com/office/word/2006/wordml" xmlns:wps="http://schemas.microsoft.com/office/word/2010/wordprocessingShape" mc:Ignorable="w14 w15 w16se wp14">
+  <w:abstractNum w:abstractNumId="0" w15:restartNumberingAfterBreak="0">
+    <w:nsid w:val="013E67BD"/>
+    <w:multiLevelType w:val="multilevel"/>
+    <w:tmpl w:val="5D82C6EE"/>
+    <w:lvl w:ilvl="0">
+      <w:start w:val="1"/>
+      <w:numFmt w:val="decimal"/>
+      <w:lvlText w:val="%1."/>
+      <w:lvlJc w:val="left"/>
+      <w:pPr>
+        <w:ind w:left="720" w:hanging="360"/>
+      </w:pPr>
+      <w:rPr>
+        <w:rFonts w:hint="default"/>
+      </w:rPr>
+    </w:lvl>
+    <w:lvl w:ilvl="1">
+      <w:start w:val="1"/>
+      <w:numFmt w:val="decimal"/>
+      <w:isLgl/>
+      <w:lvlText w:val="%1.%2"/>
+      <w:lvlJc w:val="left"/>
+      <w:pPr>
+        <w:ind w:left="750" w:hanging="390"/>
+      </w:pPr>
+      <w:rPr>
+        <w:rFonts w:hint="default"/>
+      </w:rPr>
+    </w:lvl>
+    <w:lvl w:ilvl="2">
+      <w:start w:val="1"/>
+      <w:numFmt w:val="decimal"/>
+      <w:isLgl/>
+      <w:lvlText w:val="%1.%2.%3"/>
+      <w:lvlJc w:val="left"/>
+      <w:pPr>
+        <w:ind w:left="1080" w:hanging="720"/>
+      </w:pPr>
+      <w:rPr>
+        <w:rFonts w:hint="default"/>
+      </w:rPr>
+    </w:lvl>
+    <w:lvl w:ilvl="3">
+      <w:start w:val="1"/>
+      <w:numFmt w:val="decimal"/>
+      <w:isLgl/>
+      <w:lvlText w:val="%1.%2.%3.%4"/>
+      <w:lvlJc w:val="left"/>
+      <w:pPr>
+        <w:ind w:left="1080" w:hanging="720"/>
+      </w:pPr>
+      <w:rPr>
+        <w:rFonts w:hint="default"/>
+      </w:rPr>
+    </w:lvl>
+    <w:lvl w:ilvl="4">
+      <w:start w:val="1"/>
+      <w:numFmt w:val="decimal"/>
+      <w:isLgl/>
+      <w:lvlText w:val="%1.%2.%3.%4.%5"/>
+      <w:lvlJc w:val="left"/>
+      <w:pPr>
+        <w:ind w:left="1440" w:hanging="1080"/>
+      </w:pPr>
+      <w:rPr>
+        <w:rFonts w:hint="default"/>
+      </w:rPr>
+    </w:lvl>
+    <w:lvl w:ilvl="5">
+      <w:start w:val="1"/>
+      <w:numFmt w:val="decimal"/>
+      <w:isLgl/>
+      <w:lvlText w:val="%1.%2.%3.%4.%5.%6"/>
+      <w:lvlJc w:val="left"/>
+      <w:pPr>
+        <w:ind w:left="1800" w:hanging="1440"/>
+      </w:pPr>
+      <w:rPr>
+        <w:rFonts w:hint="default"/>
+      </w:rPr>
+    </w:lvl>
+    <w:lvl w:ilvl="6">
+      <w:start w:val="1"/>
+      <w:numFmt w:val="decimal"/>
+      <w:isLgl/>
+      <w:lvlText w:val="%1.%2.%3.%4.%5.%6.%7"/>
+      <w:lvlJc w:val="left"/>
+      <w:pPr>
+        <w:ind w:left="1800" w:hanging="1440"/>
+      </w:pPr>
+      <w:rPr>
+        <w:rFonts w:hint="default"/>
+      </w:rPr>
+    </w:lvl>
+    <w:lvl w:ilvl="7">
+      <w:start w:val="1"/>
+      <w:numFmt w:val="decimal"/>
+      <w:isLgl/>
+      <w:lvlText w:val="%1.%2.%3.%4.%5.%6.%7.%8"/>
+      <w:lvlJc w:val="left"/>
+      <w:pPr>
+        <w:ind w:left="2160" w:hanging="1800"/>
+      </w:pPr>
+      <w:rPr>
+        <w:rFonts w:hint="default"/>
+      </w:rPr>
+    </w:lvl>
+    <w:lvl w:ilvl="8">
+      <w:start w:val="1"/>
+      <w:numFmt w:val="decimal"/>
+      <w:isLgl/>
+      <w:lvlText w:val="%1.%2.%3.%4.%5.%6.%7.%8.%9"/>
+      <w:lvlJc w:val="left"/>
+      <w:pPr>
+        <w:ind w:left="2160" w:hanging="1800"/>
+      </w:pPr>
+      <w:rPr>
+        <w:rFonts w:hint="default"/>
+      </w:rPr>
+    </w:lvl>
+  </w:abstractNum>
+  <w:num w:numId="1">
+    <w:abstractNumId w:val="0"/>
+  </w:num>
+</w:numbering>
+</file>
+
 <file path=word/styles.xml><?xml version="1.0" encoding="utf-8"?>
-<w:styles xmlns:mc="http://schemas.openxmlformats.org/markup-compatibility/2006" xmlns:r="http://schemas.openxmlformats.org/officeDocument/2006/relationships" xmlns:w="http://schemas.openxmlformats.org/wordprocessingml/2006/main" xmlns:w14="http://schemas.microsoft.com/office/word/2010/wordml" xmlns:w15="http://schemas.microsoft.com/office/word/2012/wordml" xmlns:w16cex="http://schemas.microsoft.com/office/word/2018/wordml/cex" xmlns:w16cid="http://schemas.microsoft.com/office/word/2016/wordml/cid" xmlns:w16="http://schemas.microsoft.com/office/word/2018/wordml" xmlns:w16sdtdh="http://schemas.microsoft.com/office/word/2020/wordml/sdtdatahash" xmlns:w16se="http://schemas.microsoft.com/office/word/2015/wordml/symex" mc:Ignorable="w14 w15 w16se w16cid w16 w16cex w16sdtdh">
+<w:styles xmlns:mc="http://schemas.openxmlformats.org/markup-compatibility/2006" xmlns:r="http://schemas.openxmlformats.org/officeDocument/2006/relationships" xmlns:w="http://schemas.openxmlformats.org/wordprocessingml/2006/main" xmlns:w14="http://schemas.microsoft.com/office/word/2010/wordml" xmlns:w15="http://schemas.microsoft.com/office/word/2012/wordml" xmlns:w16se="http://schemas.microsoft.com/office/word/2015/wordml/symex" mc:Ignorable="w14 w15 w16se">
   <w:docDefaults>
     <w:rPrDefault>
       <w:rPr>
@@ -14972,7 +18131,7 @@
       </w:pPr>
     </w:pPrDefault>
   </w:docDefaults>
-  <w:latentStyles w:defLockedState="0" w:defUIPriority="99" w:defSemiHidden="0" w:defUnhideWhenUsed="0" w:defQFormat="0" w:count="376">
+  <w:latentStyles w:defLockedState="0" w:defUIPriority="99" w:defSemiHidden="0" w:defUnhideWhenUsed="0" w:defQFormat="0" w:count="371">
     <w:lsdException w:name="Normal" w:uiPriority="0" w:qFormat="1"/>
     <w:lsdException w:name="heading 1" w:uiPriority="0" w:qFormat="1"/>
     <w:lsdException w:name="heading 2" w:semiHidden="1" w:uiPriority="9" w:unhideWhenUsed="1" w:qFormat="1"/>
@@ -15344,11 +18503,6 @@
     <w:lsdException w:name="List Table 5 Dark Accent 6" w:uiPriority="50"/>
     <w:lsdException w:name="List Table 6 Colorful Accent 6" w:uiPriority="51"/>
     <w:lsdException w:name="List Table 7 Colorful Accent 6" w:uiPriority="52"/>
-    <w:lsdException w:name="Mention" w:semiHidden="1" w:unhideWhenUsed="1"/>
-    <w:lsdException w:name="Smart Hyperlink" w:semiHidden="1" w:unhideWhenUsed="1"/>
-    <w:lsdException w:name="Hashtag" w:semiHidden="1" w:unhideWhenUsed="1"/>
-    <w:lsdException w:name="Unresolved Mention" w:semiHidden="1" w:unhideWhenUsed="1"/>
-    <w:lsdException w:name="Smart Link" w:semiHidden="1" w:unhideWhenUsed="1"/>
   </w:latentStyles>
   <w:style w:type="paragraph" w:default="1" w:styleId="Normal">
     <w:name w:val="Normal"/>
@@ -15441,6 +18595,35 @@
         <w:insideH w:val="single" w:sz="4" w:space="0" w:color="auto"/>
         <w:insideV w:val="single" w:sz="4" w:space="0" w:color="auto"/>
       </w:tblBorders>
+    </w:tblPr>
+  </w:style>
+  <w:style w:type="paragraph" w:styleId="ListParagraph">
+    <w:name w:val="List Paragraph"/>
+    <w:basedOn w:val="Normal"/>
+    <w:uiPriority w:val="34"/>
+    <w:qFormat/>
+    <w:rsid w:val="00FF6EC6"/>
+    <w:pPr>
+      <w:ind w:left="720"/>
+      <w:contextualSpacing/>
+    </w:pPr>
+  </w:style>
+  <w:style w:type="table" w:customStyle="1" w:styleId="TableGrid0">
+    <w:name w:val="TableGrid"/>
+    <w:rsid w:val="00BB32ED"/>
+    <w:pPr>
+      <w:spacing w:after="0" w:line="240" w:lineRule="auto"/>
+    </w:pPr>
+    <w:rPr>
+      <w:rFonts w:eastAsiaTheme="minorEastAsia"/>
+    </w:rPr>
+    <w:tblPr>
+      <w:tblCellMar>
+        <w:top w:w="0" w:type="dxa"/>
+        <w:left w:w="0" w:type="dxa"/>
+        <w:bottom w:w="0" w:type="dxa"/>
+        <w:right w:w="0" w:type="dxa"/>
+      </w:tblCellMar>
     </w:tblPr>
   </w:style>
 </w:styles>

--- a/SRS_Group14_DACN.docx
+++ b/SRS_Group14_DACN.docx
@@ -1,6 +1,6 @@
 
 <file path=word/document.xml><?xml version="1.0" encoding="utf-8"?>
-<w:document xmlns:wpc="http://schemas.microsoft.com/office/word/2010/wordprocessingCanvas" xmlns:cx="http://schemas.microsoft.com/office/drawing/2014/chartex" xmlns:mc="http://schemas.openxmlformats.org/markup-compatibility/2006" xmlns:o="urn:schemas-microsoft-com:office:office" xmlns:r="http://schemas.openxmlformats.org/officeDocument/2006/relationships" xmlns:m="http://schemas.openxmlformats.org/officeDocument/2006/math" xmlns:v="urn:schemas-microsoft-com:vml" xmlns:wp14="http://schemas.microsoft.com/office/word/2010/wordprocessingDrawing" xmlns:wp="http://schemas.openxmlformats.org/drawingml/2006/wordprocessingDrawing" xmlns:w10="urn:schemas-microsoft-com:office:word" xmlns:w="http://schemas.openxmlformats.org/wordprocessingml/2006/main" xmlns:w14="http://schemas.microsoft.com/office/word/2010/wordml" xmlns:w15="http://schemas.microsoft.com/office/word/2012/wordml" xmlns:w16se="http://schemas.microsoft.com/office/word/2015/wordml/symex" xmlns:wpg="http://schemas.microsoft.com/office/word/2010/wordprocessingGroup" xmlns:wpi="http://schemas.microsoft.com/office/word/2010/wordprocessingInk" xmlns:wne="http://schemas.microsoft.com/office/word/2006/wordml" xmlns:wps="http://schemas.microsoft.com/office/word/2010/wordprocessingShape" mc:Ignorable="w14 w15 w16se wp14">
+<w:document xmlns:wpc="http://schemas.microsoft.com/office/word/2010/wordprocessingCanvas" xmlns:cx="http://schemas.microsoft.com/office/drawing/2014/chartex" xmlns:cx1="http://schemas.microsoft.com/office/drawing/2015/9/8/chartex" xmlns:cx2="http://schemas.microsoft.com/office/drawing/2015/10/21/chartex" xmlns:cx3="http://schemas.microsoft.com/office/drawing/2016/5/9/chartex" xmlns:cx4="http://schemas.microsoft.com/office/drawing/2016/5/10/chartex" xmlns:cx5="http://schemas.microsoft.com/office/drawing/2016/5/11/chartex" xmlns:cx6="http://schemas.microsoft.com/office/drawing/2016/5/12/chartex" xmlns:cx7="http://schemas.microsoft.com/office/drawing/2016/5/13/chartex" xmlns:cx8="http://schemas.microsoft.com/office/drawing/2016/5/14/chartex" xmlns:mc="http://schemas.openxmlformats.org/markup-compatibility/2006" xmlns:aink="http://schemas.microsoft.com/office/drawing/2016/ink" xmlns:am3d="http://schemas.microsoft.com/office/drawing/2017/model3d" xmlns:o="urn:schemas-microsoft-com:office:office" xmlns:oel="http://schemas.microsoft.com/office/2019/extlst" xmlns:r="http://schemas.openxmlformats.org/officeDocument/2006/relationships" xmlns:m="http://schemas.openxmlformats.org/officeDocument/2006/math" xmlns:v="urn:schemas-microsoft-com:vml" xmlns:wp14="http://schemas.microsoft.com/office/word/2010/wordprocessingDrawing" xmlns:wp="http://schemas.openxmlformats.org/drawingml/2006/wordprocessingDrawing" xmlns:w10="urn:schemas-microsoft-com:office:word" xmlns:w="http://schemas.openxmlformats.org/wordprocessingml/2006/main" xmlns:w14="http://schemas.microsoft.com/office/word/2010/wordml" xmlns:w15="http://schemas.microsoft.com/office/word/2012/wordml" xmlns:w16cex="http://schemas.microsoft.com/office/word/2018/wordml/cex" xmlns:w16cid="http://schemas.microsoft.com/office/word/2016/wordml/cid" xmlns:w16="http://schemas.microsoft.com/office/word/2018/wordml" xmlns:w16sdtdh="http://schemas.microsoft.com/office/word/2020/wordml/sdtdatahash" xmlns:w16se="http://schemas.microsoft.com/office/word/2015/wordml/symex" xmlns:wpg="http://schemas.microsoft.com/office/word/2010/wordprocessingGroup" xmlns:wpi="http://schemas.microsoft.com/office/word/2010/wordprocessingInk" xmlns:wne="http://schemas.microsoft.com/office/word/2006/wordml" xmlns:wps="http://schemas.microsoft.com/office/word/2010/wordprocessingShape" mc:Ignorable="w14 w15 w16se w16cid w16 w16cex w16sdtdh wp14">
   <w:body>
     <w:p>
       <w:pPr>
@@ -13840,7 +13840,7 @@
               </wp:anchor>
             </w:drawing>
           </mc:Choice>
-          <mc:Fallback xmlns:w16sdtdh="http://schemas.microsoft.com/office/word/2020/wordml/sdtdatahash" xmlns:w16="http://schemas.microsoft.com/office/word/2018/wordml" xmlns:w16cid="http://schemas.microsoft.com/office/word/2016/wordml/cid" xmlns:w16cex="http://schemas.microsoft.com/office/word/2018/wordml/cex" xmlns:oel="http://schemas.microsoft.com/office/2019/extlst" xmlns:am3d="http://schemas.microsoft.com/office/drawing/2017/model3d" xmlns:aink="http://schemas.microsoft.com/office/drawing/2016/ink" xmlns:cx8="http://schemas.microsoft.com/office/drawing/2016/5/14/chartex" xmlns:cx7="http://schemas.microsoft.com/office/drawing/2016/5/13/chartex" xmlns:cx6="http://schemas.microsoft.com/office/drawing/2016/5/12/chartex" xmlns:cx5="http://schemas.microsoft.com/office/drawing/2016/5/11/chartex" xmlns:cx4="http://schemas.microsoft.com/office/drawing/2016/5/10/chartex" xmlns:cx3="http://schemas.microsoft.com/office/drawing/2016/5/9/chartex" xmlns:cx2="http://schemas.microsoft.com/office/drawing/2015/10/21/chartex" xmlns:cx1="http://schemas.microsoft.com/office/drawing/2015/9/8/chartex">
+          <mc:Fallback>
             <w:pict>
               <v:group w14:anchorId="6CC52732" id="Group 4" o:spid="_x0000_s1026" style="position:absolute;margin-left:0;margin-top:-42pt;width:550.95pt;height:735.75pt;z-index:251659264;mso-position-horizontal:center;mso-position-horizontal-relative:margin" coordorigin="1528,999" coordsize="9372,14705" o:gfxdata="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">
                 <v:shape id="Freeform 3" o:spid="_x0000_s1027" style="position:absolute;left:1604;top:1670;width:882;height:759;rotation:-90;visibility:visible;mso-wrap-style:square;v-text-anchor:top" coordsize="519,1133" o:gfxdata="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" path="m128,297r16,19l136,371r-16,56l120,520r8,111l168,761r47,75l271,854r48,-18l359,761,431,557,447,446r-8,-56l431,334r-8,-56l431,241r16,-93l463,74r8,-37l479,r8,18l511,111r8,112l519,334,503,446,455,650,391,836,335,966r-56,74l231,1096r-48,37l144,1133r-40,-37l40,1003,8,910,,798,,687,8,576,32,464,56,390,88,334r40,-37xe" fillcolor="gray" strokeweight="1.5pt">
@@ -14023,15 +14023,7 @@
           <w:sz w:val="34"/>
           <w:szCs w:val="34"/>
         </w:rPr>
-        <w:t xml:space="preserve">TRƯỜNG ĐH </w:t>
-      </w:r>
-      <w:r>
-        <w:rPr>
-          <w:rFonts w:ascii="Times New Roman" w:hAnsi="Times New Roman"/>
-          <w:sz w:val="34"/>
-          <w:szCs w:val="34"/>
-        </w:rPr>
-        <w:t>NÔNG LÂM TP. HỒ CHÍ MINH</w:t>
+        <w:t>TRƯỜNG ĐH NÔNG LÂM TP. HỒ CHÍ MINH</w:t>
       </w:r>
     </w:p>
     <w:p>
@@ -14051,30 +14043,21 @@
           <w:sz w:val="34"/>
           <w:szCs w:val="34"/>
         </w:rPr>
-        <w:t xml:space="preserve">KHOA </w:t>
-      </w:r>
-      <w:r>
-        <w:rPr>
-          <w:rFonts w:ascii="Times New Roman" w:hAnsi="Times New Roman"/>
-          <w:bCs/>
-          <w:sz w:val="34"/>
-          <w:szCs w:val="34"/>
-        </w:rPr>
-        <w:t>CÔNG NGHỆ THÔNG TIN</w:t>
+        <w:t>KHOA CÔNG NGHỆ THÔNG TIN</w:t>
       </w:r>
     </w:p>
     <w:p>
       <w:pPr>
         <w:jc w:val="center"/>
         <w:rPr>
-          <w:rFonts w:ascii="Times New Roman" w:hAnsi="Times New Roman"/>
+          <w:rFonts w:ascii="Times New Roman" w:hAnsi="Times New Roman" w:cs="Times New Roman"/>
           <w:sz w:val="36"/>
           <w:szCs w:val="36"/>
         </w:rPr>
       </w:pPr>
       <w:r>
         <w:rPr>
-          <w:rFonts w:ascii="Times New Roman" w:hAnsi="Times New Roman"/>
+          <w:rFonts w:ascii="Times New Roman" w:hAnsi="Times New Roman" w:cs="Times New Roman"/>
           <w:sz w:val="36"/>
           <w:szCs w:val="36"/>
         </w:rPr>
@@ -14082,7 +14065,7 @@
       </w:r>
       <w:r>
         <w:rPr>
-          <w:rFonts w:ascii="Times New Roman" w:hAnsi="Times New Roman"/>
+          <w:rFonts w:ascii="Times New Roman" w:hAnsi="Times New Roman" w:cs="Times New Roman"/>
           <w:sz w:val="36"/>
           <w:szCs w:val="36"/>
         </w:rPr>
@@ -14090,7 +14073,7 @@
       </w:r>
       <w:r>
         <w:rPr>
-          <w:rFonts w:ascii="Times New Roman" w:hAnsi="Times New Roman"/>
+          <w:rFonts w:ascii="Times New Roman" w:hAnsi="Times New Roman" w:cs="Times New Roman"/>
           <w:sz w:val="36"/>
           <w:szCs w:val="36"/>
         </w:rPr>
@@ -14098,7 +14081,7 @@
       </w:r>
       <w:r>
         <w:rPr>
-          <w:rFonts w:ascii="Times New Roman" w:hAnsi="Times New Roman"/>
+          <w:rFonts w:ascii="Times New Roman" w:hAnsi="Times New Roman" w:cs="Times New Roman"/>
           <w:sz w:val="36"/>
           <w:szCs w:val="36"/>
         </w:rPr>
@@ -14106,7 +14089,7 @@
       </w:r>
       <w:r>
         <w:rPr>
-          <w:rFonts w:ascii="Times New Roman" w:hAnsi="Times New Roman"/>
+          <w:rFonts w:ascii="Times New Roman" w:hAnsi="Times New Roman" w:cs="Times New Roman"/>
           <w:sz w:val="36"/>
           <w:szCs w:val="36"/>
         </w:rPr>
@@ -14117,7 +14100,7 @@
       <w:pPr>
         <w:jc w:val="center"/>
         <w:rPr>
-          <w:rFonts w:ascii="Times New Roman" w:hAnsi="Times New Roman"/>
+          <w:rFonts w:ascii="Times New Roman" w:hAnsi="Times New Roman" w:cs="Times New Roman"/>
           <w:sz w:val="36"/>
           <w:szCs w:val="36"/>
         </w:rPr>
@@ -14127,13 +14110,14 @@
       <w:pPr>
         <w:jc w:val="center"/>
         <w:rPr>
-          <w:rFonts w:ascii="Times New Roman" w:hAnsi="Times New Roman"/>
+          <w:rFonts w:ascii="Times New Roman" w:hAnsi="Times New Roman" w:cs="Times New Roman"/>
           <w:b/>
           <w:sz w:val="48"/>
         </w:rPr>
       </w:pPr>
       <w:r>
         <w:rPr>
+          <w:rFonts w:ascii="Times New Roman" w:hAnsi="Times New Roman" w:cs="Times New Roman"/>
           <w:noProof/>
           <w:lang w:val="en-US" w:eastAsia="en-US"/>
         </w:rPr>
@@ -14191,7 +14175,7 @@
       <w:pPr>
         <w:jc w:val="center"/>
         <w:rPr>
-          <w:rFonts w:ascii="Times New Roman" w:hAnsi="Times New Roman"/>
+          <w:rFonts w:ascii="Times New Roman" w:hAnsi="Times New Roman" w:cs="Times New Roman"/>
           <w:b/>
           <w:sz w:val="48"/>
         </w:rPr>
@@ -14201,7 +14185,7 @@
       <w:pPr>
         <w:jc w:val="center"/>
         <w:rPr>
-          <w:rFonts w:ascii="Times New Roman" w:hAnsi="Times New Roman"/>
+          <w:rFonts w:ascii="Times New Roman" w:hAnsi="Times New Roman" w:cs="Times New Roman"/>
           <w:b/>
           <w:sz w:val="40"/>
           <w:szCs w:val="40"/>
@@ -14210,7 +14194,7 @@
       </w:pPr>
       <w:r>
         <w:rPr>
-          <w:rFonts w:ascii="Times New Roman" w:hAnsi="Times New Roman"/>
+          <w:rFonts w:ascii="Times New Roman" w:hAnsi="Times New Roman" w:cs="Times New Roman"/>
           <w:b/>
           <w:sz w:val="40"/>
           <w:szCs w:val="40"/>
@@ -14223,7 +14207,7 @@
       <w:pPr>
         <w:jc w:val="center"/>
         <w:rPr>
-          <w:rFonts w:ascii="Times New Roman" w:hAnsi="Times New Roman"/>
+          <w:rFonts w:ascii="Times New Roman" w:hAnsi="Times New Roman" w:cs="Times New Roman"/>
           <w:b/>
           <w:sz w:val="40"/>
           <w:szCs w:val="40"/>
@@ -14232,7 +14216,7 @@
       </w:pPr>
       <w:r>
         <w:rPr>
-          <w:rFonts w:ascii="Times New Roman" w:hAnsi="Times New Roman"/>
+          <w:rFonts w:ascii="Times New Roman" w:hAnsi="Times New Roman" w:cs="Times New Roman"/>
           <w:b/>
           <w:sz w:val="40"/>
           <w:szCs w:val="40"/>
@@ -14245,7 +14229,7 @@
       <w:pPr>
         <w:jc w:val="center"/>
         <w:rPr>
-          <w:rFonts w:ascii="Times New Roman" w:hAnsi="Times New Roman"/>
+          <w:rFonts w:ascii="Times New Roman" w:hAnsi="Times New Roman" w:cs="Times New Roman"/>
           <w:b/>
           <w:sz w:val="40"/>
           <w:szCs w:val="40"/>
@@ -14257,7 +14241,7 @@
       <w:pPr>
         <w:jc w:val="center"/>
         <w:rPr>
-          <w:rFonts w:ascii="Times New Roman" w:hAnsi="Times New Roman"/>
+          <w:rFonts w:ascii="Times New Roman" w:hAnsi="Times New Roman" w:cs="Times New Roman"/>
           <w:b/>
           <w:sz w:val="40"/>
           <w:szCs w:val="40"/>
@@ -14269,7 +14253,7 @@
       <w:pPr>
         <w:jc w:val="center"/>
         <w:rPr>
-          <w:rFonts w:ascii="Times New Roman" w:hAnsi="Times New Roman"/>
+          <w:rFonts w:ascii="Times New Roman" w:hAnsi="Times New Roman" w:cs="Times New Roman"/>
           <w:b/>
           <w:sz w:val="30"/>
           <w:szCs w:val="30"/>
@@ -14278,7 +14262,7 @@
       </w:pPr>
       <w:r>
         <w:rPr>
-          <w:rFonts w:ascii="Times New Roman" w:hAnsi="Times New Roman"/>
+          <w:rFonts w:ascii="Times New Roman" w:hAnsi="Times New Roman" w:cs="Times New Roman"/>
           <w:b/>
           <w:sz w:val="30"/>
           <w:szCs w:val="30"/>
@@ -14291,29 +14275,41 @@
       <w:pPr>
         <w:jc w:val="center"/>
         <w:rPr>
-          <w:rFonts w:ascii="Times New Roman" w:hAnsi="Times New Roman"/>
+          <w:rFonts w:ascii="Times New Roman" w:hAnsi="Times New Roman" w:cs="Times New Roman"/>
           <w:b/>
           <w:sz w:val="30"/>
           <w:szCs w:val="30"/>
           <w:lang w:val="en-US"/>
         </w:rPr>
       </w:pPr>
+      <w:proofErr w:type="gramStart"/>
       <w:r>
         <w:rPr>
-          <w:rFonts w:ascii="Times New Roman" w:hAnsi="Times New Roman"/>
+          <w:rFonts w:ascii="Times New Roman" w:hAnsi="Times New Roman" w:cs="Times New Roman"/>
           <w:b/>
           <w:sz w:val="30"/>
           <w:szCs w:val="30"/>
           <w:lang w:val="en-US"/>
         </w:rPr>
-        <w:t>( KHỐI TỰ NHIÊN)</w:t>
+        <w:t>( KHỐI</w:t>
+      </w:r>
+      <w:proofErr w:type="gramEnd"/>
+      <w:r>
+        <w:rPr>
+          <w:rFonts w:ascii="Times New Roman" w:hAnsi="Times New Roman" w:cs="Times New Roman"/>
+          <w:b/>
+          <w:sz w:val="30"/>
+          <w:szCs w:val="30"/>
+          <w:lang w:val="en-US"/>
+        </w:rPr>
+        <w:t xml:space="preserve"> TỰ NHIÊN)</w:t>
       </w:r>
     </w:p>
     <w:p>
       <w:pPr>
         <w:jc w:val="center"/>
         <w:rPr>
-          <w:rFonts w:ascii="Times New Roman" w:hAnsi="Times New Roman"/>
+          <w:rFonts w:ascii="Times New Roman" w:hAnsi="Times New Roman" w:cs="Times New Roman"/>
           <w:b/>
           <w:i/>
           <w:iCs/>
@@ -14327,7 +14323,7 @@
       <w:pPr>
         <w:jc w:val="center"/>
         <w:rPr>
-          <w:rFonts w:ascii="Times New Roman" w:hAnsi="Times New Roman"/>
+          <w:rFonts w:ascii="Times New Roman" w:hAnsi="Times New Roman" w:cs="Times New Roman"/>
           <w:b/>
           <w:sz w:val="34"/>
           <w:szCs w:val="34"/>
@@ -14461,17 +14457,7 @@
                 <w:sz w:val="26"/>
                 <w:szCs w:val="26"/>
               </w:rPr>
-              <w:t xml:space="preserve">Ths. </w:t>
-            </w:r>
-            <w:r>
-              <w:rPr>
-                <w:rFonts w:ascii="Times New Roman" w:hAnsi="Times New Roman" w:cs="Times New Roman"/>
-                <w:i/>
-                <w:iCs/>
-                <w:sz w:val="26"/>
-                <w:szCs w:val="26"/>
-              </w:rPr>
-              <w:t>Lê Phi Hùng</w:t>
+              <w:t>Ths. Lê Phi Hùng</w:t>
             </w:r>
           </w:p>
         </w:tc>
@@ -14528,27 +14514,7 @@
                 <w:sz w:val="26"/>
                 <w:szCs w:val="26"/>
               </w:rPr>
-              <w:t xml:space="preserve">Lê </w:t>
-            </w:r>
-            <w:r>
-              <w:rPr>
-                <w:rFonts w:ascii="Times New Roman" w:hAnsi="Times New Roman" w:cs="Times New Roman"/>
-                <w:i/>
-                <w:iCs/>
-                <w:sz w:val="26"/>
-                <w:szCs w:val="26"/>
-              </w:rPr>
-              <w:t>Đức Minh</w:t>
-            </w:r>
-            <w:r>
-              <w:rPr>
-                <w:rFonts w:ascii="Times New Roman" w:hAnsi="Times New Roman" w:cs="Times New Roman"/>
-                <w:i/>
-                <w:iCs/>
-                <w:sz w:val="26"/>
-                <w:szCs w:val="26"/>
-              </w:rPr>
-              <w:t xml:space="preserve"> </w:t>
+              <w:t xml:space="preserve">Lê Đức Minh </w:t>
             </w:r>
           </w:p>
           <w:p>
@@ -14699,17 +14665,7 @@
                 <w:sz w:val="26"/>
                 <w:szCs w:val="26"/>
               </w:rPr>
-              <w:t>19</w:t>
-            </w:r>
-            <w:r>
-              <w:rPr>
-                <w:rFonts w:ascii="Times New Roman" w:hAnsi="Times New Roman" w:cs="Times New Roman"/>
-                <w:i/>
-                <w:iCs/>
-                <w:sz w:val="26"/>
-                <w:szCs w:val="26"/>
-              </w:rPr>
-              <w:t>130135</w:t>
+              <w:t>19130135</w:t>
             </w:r>
           </w:p>
           <w:p>
@@ -14735,17 +14691,7 @@
                 <w:sz w:val="26"/>
                 <w:szCs w:val="26"/>
               </w:rPr>
-              <w:t>19</w:t>
-            </w:r>
-            <w:r>
-              <w:rPr>
-                <w:rFonts w:ascii="Times New Roman" w:hAnsi="Times New Roman" w:cs="Times New Roman"/>
-                <w:i/>
-                <w:iCs/>
-                <w:sz w:val="26"/>
-                <w:szCs w:val="26"/>
-              </w:rPr>
-              <w:t>130133</w:t>
+              <w:t>19130133</w:t>
             </w:r>
           </w:p>
           <w:p>
@@ -14771,17 +14717,7 @@
                 <w:sz w:val="26"/>
                 <w:szCs w:val="26"/>
               </w:rPr>
-              <w:t>19</w:t>
-            </w:r>
-            <w:r>
-              <w:rPr>
-                <w:rFonts w:ascii="Times New Roman" w:hAnsi="Times New Roman" w:cs="Times New Roman"/>
-                <w:i/>
-                <w:iCs/>
-                <w:sz w:val="26"/>
-                <w:szCs w:val="26"/>
-              </w:rPr>
-              <w:t>130134</w:t>
+              <w:t>19130134</w:t>
             </w:r>
           </w:p>
           <w:p>
@@ -14807,17 +14743,7 @@
                 <w:sz w:val="26"/>
                 <w:szCs w:val="26"/>
               </w:rPr>
-              <w:t>19</w:t>
-            </w:r>
-            <w:r>
-              <w:rPr>
-                <w:rFonts w:ascii="Times New Roman" w:hAnsi="Times New Roman" w:cs="Times New Roman"/>
-                <w:i/>
-                <w:iCs/>
-                <w:sz w:val="26"/>
-                <w:szCs w:val="26"/>
-              </w:rPr>
-              <w:t>130171</w:t>
+              <w:t>19130171</w:t>
             </w:r>
           </w:p>
           <w:p>
@@ -14843,17 +14769,7 @@
                 <w:sz w:val="26"/>
                 <w:szCs w:val="26"/>
               </w:rPr>
-              <w:t>19</w:t>
-            </w:r>
-            <w:r>
-              <w:rPr>
-                <w:rFonts w:ascii="Times New Roman" w:hAnsi="Times New Roman" w:cs="Times New Roman"/>
-                <w:i/>
-                <w:iCs/>
-                <w:sz w:val="26"/>
-                <w:szCs w:val="26"/>
-              </w:rPr>
-              <w:t>130139</w:t>
+              <w:t>19130139</w:t>
             </w:r>
           </w:p>
           <w:p>
@@ -14879,17 +14795,7 @@
                 <w:sz w:val="26"/>
                 <w:szCs w:val="26"/>
               </w:rPr>
-              <w:t>19</w:t>
-            </w:r>
-            <w:r>
-              <w:rPr>
-                <w:rFonts w:ascii="Times New Roman" w:hAnsi="Times New Roman" w:cs="Times New Roman"/>
-                <w:i/>
-                <w:iCs/>
-                <w:sz w:val="26"/>
-                <w:szCs w:val="26"/>
-              </w:rPr>
-              <w:t>130268</w:t>
+              <w:t>19130268</w:t>
             </w:r>
           </w:p>
         </w:tc>
@@ -15396,6 +15302,96 @@
     <w:p>
       <w:pPr>
         <w:pStyle w:val="ListParagraph"/>
+        <w:numPr>
+          <w:ilvl w:val="0"/>
+          <w:numId w:val="2"/>
+        </w:numPr>
+        <w:rPr>
+          <w:rFonts w:ascii="Times New Roman" w:hAnsi="Times New Roman" w:cs="Times New Roman"/>
+        </w:rPr>
+      </w:pPr>
+      <w:r>
+        <w:rPr>
+          <w:rFonts w:ascii="Times New Roman" w:hAnsi="Times New Roman" w:cs="Times New Roman"/>
+        </w:rPr>
+        <w:t>Website hệ thống thi trắc nghiệm online là một nền tảng trực tuyến cung cấp cho người dùng các bài kiểm tra trắc nghiệm với các câu hỏi đa lựa chọn, giúp cho việc kiểm tra và đánh giá kiến thức trở nên dễ dàng hơn.</w:t>
+      </w:r>
+    </w:p>
+    <w:p>
+      <w:pPr>
+        <w:pStyle w:val="ListParagraph"/>
+        <w:numPr>
+          <w:ilvl w:val="0"/>
+          <w:numId w:val="2"/>
+        </w:numPr>
+        <w:rPr>
+          <w:rFonts w:ascii="Times New Roman" w:hAnsi="Times New Roman" w:cs="Times New Roman"/>
+        </w:rPr>
+      </w:pPr>
+      <w:r>
+        <w:rPr>
+          <w:rFonts w:ascii="Times New Roman" w:hAnsi="Times New Roman" w:cs="Times New Roman"/>
+        </w:rPr>
+        <w:t>Người dùng có thể đăng ký và truy cập vào các bài kiểm tra trắc nghiệm có sẵn trên website hoặc tạo ra những bài kiểm tra riêng của mình, Hệ thống cũng cung cấp cho người dùng các công cụ để tạo câu hỏi trắc nghiệm, đảm bảo rằng các câu hỏi sẽ được đưa ra một cách cân đối và chính xác.</w:t>
+      </w:r>
+    </w:p>
+    <w:p>
+      <w:pPr>
+        <w:pStyle w:val="ListParagraph"/>
+        <w:numPr>
+          <w:ilvl w:val="0"/>
+          <w:numId w:val="2"/>
+        </w:numPr>
+        <w:rPr>
+          <w:rFonts w:ascii="Times New Roman" w:hAnsi="Times New Roman" w:cs="Times New Roman"/>
+        </w:rPr>
+      </w:pPr>
+      <w:r>
+        <w:rPr>
+          <w:rFonts w:ascii="Times New Roman" w:hAnsi="Times New Roman" w:cs="Times New Roman"/>
+        </w:rPr>
+        <w:t>Website cũng cung cấp cho người dùng các tính năng như làm lại bài kiểm tra, xem lại các câu trả lời đã trả và xem kết quả của mình. Kết quả sẽ được hiển thị ngay lập tức sau khi hoàn thành bài kiểm tra, giúp cho người dùng có thể đánh giá được khả năng của mình và cải thiện những kỹ năng còn thiếu sót.</w:t>
+      </w:r>
+    </w:p>
+    <w:p>
+      <w:pPr>
+        <w:pStyle w:val="ListParagraph"/>
+        <w:numPr>
+          <w:ilvl w:val="0"/>
+          <w:numId w:val="2"/>
+        </w:numPr>
+        <w:rPr>
+          <w:rFonts w:ascii="Times New Roman" w:hAnsi="Times New Roman" w:cs="Times New Roman"/>
+        </w:rPr>
+      </w:pPr>
+      <w:r>
+        <w:rPr>
+          <w:rFonts w:ascii="Times New Roman" w:hAnsi="Times New Roman" w:cs="Times New Roman"/>
+        </w:rPr>
+        <w:t>Hệ thống thi trắc nghiệm online còn cung cấp cho giáo viên và nhà quản lý các công cụ để tạo ra các bài kiểm tra trắc nghiệm theo các chuẩn đầu ra và tiêu chuẩn khác nhau, giúp cho việc đánh giá kiến thức của học sinh trở nên chính xác hơn.</w:t>
+      </w:r>
+    </w:p>
+    <w:p>
+      <w:pPr>
+        <w:pStyle w:val="ListParagraph"/>
+        <w:numPr>
+          <w:ilvl w:val="0"/>
+          <w:numId w:val="2"/>
+        </w:numPr>
+        <w:rPr>
+          <w:rFonts w:ascii="Times New Roman" w:hAnsi="Times New Roman" w:cs="Times New Roman"/>
+        </w:rPr>
+      </w:pPr>
+      <w:r>
+        <w:rPr>
+          <w:rFonts w:ascii="Times New Roman" w:hAnsi="Times New Roman" w:cs="Times New Roman"/>
+        </w:rPr>
+        <w:t>Tổng thể, website hệ thống thi trắc nghiệm online là một công cụ hữu ích cho những ai muốn kiểm tra và đánh giá kiến thức của mình, hoặc cho những giáo viên và nhà quản lý đang tìm kiếm một phương pháp đánh giá hiệu quả và tiện lợi</w:t>
+      </w:r>
+    </w:p>
+    <w:p>
+      <w:pPr>
+        <w:pStyle w:val="ListParagraph"/>
         <w:tabs>
           <w:tab w:val="left" w:pos="1820"/>
           <w:tab w:val="left" w:pos="3770"/>
@@ -15442,19 +15438,68 @@
     <w:p>
       <w:pPr>
         <w:pStyle w:val="ListParagraph"/>
+        <w:numPr>
+          <w:ilvl w:val="0"/>
+          <w:numId w:val="2"/>
+        </w:numPr>
         <w:tabs>
           <w:tab w:val="left" w:pos="1820"/>
           <w:tab w:val="left" w:pos="3770"/>
         </w:tabs>
-        <w:ind w:left="750"/>
         <w:rPr>
           <w:rFonts w:ascii="Times New Roman" w:hAnsi="Times New Roman" w:cs="Times New Roman"/>
-          <w:b/>
-          <w:sz w:val="26"/>
-          <w:szCs w:val="26"/>
+          <w:bCs/>
           <w:lang w:val="en-US"/>
         </w:rPr>
       </w:pPr>
+      <w:r>
+        <w:rPr>
+          <w:rFonts w:ascii="Times New Roman" w:hAnsi="Times New Roman" w:cs="Times New Roman"/>
+          <w:bCs/>
+          <w:lang w:val="en-US"/>
+        </w:rPr>
+        <w:t>Tạo ra</w:t>
+      </w:r>
+      <w:r>
+        <w:rPr>
+          <w:rFonts w:ascii="Times New Roman" w:hAnsi="Times New Roman" w:cs="Times New Roman"/>
+          <w:bCs/>
+          <w:lang w:val="en-US"/>
+        </w:rPr>
+        <w:t xml:space="preserve"> trang web thi thử trắc nghiệm trực tuyến nhằm giúp cho các </w:t>
+      </w:r>
+      <w:r>
+        <w:rPr>
+          <w:rFonts w:ascii="Times New Roman" w:hAnsi="Times New Roman" w:cs="Times New Roman"/>
+          <w:bCs/>
+          <w:lang w:val="en-US"/>
+        </w:rPr>
+        <w:t>bạn học sinh chuẩn bị cho kỳ thi Trung Học Phổ Thông Quốc Gia</w:t>
+      </w:r>
+      <w:r>
+        <w:rPr>
+          <w:rFonts w:ascii="Times New Roman" w:hAnsi="Times New Roman" w:cs="Times New Roman"/>
+          <w:bCs/>
+          <w:lang w:val="en-US"/>
+        </w:rPr>
+        <w:t xml:space="preserve"> </w:t>
+      </w:r>
+      <w:r>
+        <w:rPr>
+          <w:rFonts w:ascii="Times New Roman" w:hAnsi="Times New Roman" w:cs="Times New Roman"/>
+          <w:bCs/>
+          <w:lang w:val="en-US"/>
+        </w:rPr>
+        <w:t>một cách tốt hơn, tiện lợi hơn</w:t>
+      </w:r>
+      <w:r>
+        <w:rPr>
+          <w:rFonts w:ascii="Times New Roman" w:hAnsi="Times New Roman" w:cs="Times New Roman"/>
+          <w:bCs/>
+          <w:lang w:val="en-US"/>
+        </w:rPr>
+        <w:t>, dễ dàng hơn.</w:t>
+      </w:r>
     </w:p>
     <w:p>
       <w:pPr>
@@ -15488,6 +15533,11 @@
     </w:p>
     <w:p>
       <w:pPr>
+        <w:pStyle w:val="ListParagraph"/>
+        <w:numPr>
+          <w:ilvl w:val="0"/>
+          <w:numId w:val="2"/>
+        </w:numPr>
         <w:tabs>
           <w:tab w:val="left" w:pos="1820"/>
           <w:tab w:val="left" w:pos="3770"/>
@@ -15500,6 +15550,38 @@
           <w:lang w:val="en-US"/>
         </w:rPr>
       </w:pPr>
+      <w:r>
+        <w:rPr>
+          <w:rFonts w:ascii="Times New Roman" w:hAnsi="Times New Roman" w:cs="Times New Roman"/>
+          <w:bCs/>
+          <w:lang w:val="en-US"/>
+        </w:rPr>
+        <w:t>Chủ yếu dành cho đối tượng học sinh cấp Trung học Phổ thông (Cấp 3)</w:t>
+      </w:r>
+      <w:r>
+        <w:rPr>
+          <w:rFonts w:ascii="Times New Roman" w:hAnsi="Times New Roman" w:cs="Times New Roman"/>
+          <w:bCs/>
+          <w:lang w:val="en-US"/>
+        </w:rPr>
+        <w:t xml:space="preserve"> muốn </w:t>
+      </w:r>
+      <w:r>
+        <w:rPr>
+          <w:rFonts w:ascii="Times New Roman" w:hAnsi="Times New Roman" w:cs="Times New Roman"/>
+          <w:bCs/>
+          <w:lang w:val="en-US"/>
+        </w:rPr>
+        <w:t>kiểm tra lại kiến thức của bản thân thông qua các đề thi được chúng tôi thu thập từ nhiều nguồn khác nhau với độ chính xác</w:t>
+      </w:r>
+      <w:r>
+        <w:rPr>
+          <w:rFonts w:ascii="Times New Roman" w:hAnsi="Times New Roman" w:cs="Times New Roman"/>
+          <w:bCs/>
+          <w:lang w:val="en-US"/>
+        </w:rPr>
+        <w:t>, cũng như độ tin cậy ở mức cao.</w:t>
+      </w:r>
     </w:p>
     <w:p>
       <w:pPr>
@@ -15814,6 +15896,85 @@
     </w:p>
     <w:p>
       <w:pPr>
+        <w:tabs>
+          <w:tab w:val="left" w:pos="1820"/>
+          <w:tab w:val="left" w:pos="3770"/>
+        </w:tabs>
+        <w:jc w:val="center"/>
+        <w:rPr>
+          <w:rFonts w:ascii="Times New Roman" w:hAnsi="Times New Roman" w:cs="Times New Roman"/>
+          <w:b/>
+          <w:sz w:val="26"/>
+          <w:szCs w:val="26"/>
+          <w:lang w:val="en-US"/>
+        </w:rPr>
+      </w:pPr>
+      <w:r>
+        <w:rPr>
+          <w:rFonts w:ascii="Times New Roman" w:hAnsi="Times New Roman" w:cs="Times New Roman"/>
+          <w:b/>
+          <w:noProof/>
+          <w:sz w:val="26"/>
+          <w:szCs w:val="26"/>
+          <w:lang w:val="en-US"/>
+        </w:rPr>
+        <w:drawing>
+          <wp:inline distT="0" distB="0" distL="0" distR="0" wp14:anchorId="31CE213E" wp14:editId="66AE2105">
+            <wp:extent cx="5943600" cy="4490720"/>
+            <wp:effectExtent l="0" t="0" r="0" b="5080"/>
+            <wp:docPr id="3" name="Picture 3" descr="Diagram&#10;&#10;Description automatically generated"/>
+            <wp:cNvGraphicFramePr>
+              <a:graphicFrameLocks xmlns:a="http://schemas.openxmlformats.org/drawingml/2006/main" noChangeAspect="1"/>
+            </wp:cNvGraphicFramePr>
+            <a:graphic xmlns:a="http://schemas.openxmlformats.org/drawingml/2006/main">
+              <a:graphicData uri="http://schemas.openxmlformats.org/drawingml/2006/picture">
+                <pic:pic xmlns:pic="http://schemas.openxmlformats.org/drawingml/2006/picture">
+                  <pic:nvPicPr>
+                    <pic:cNvPr id="3" name="Picture 3" descr="Diagram&#10;&#10;Description automatically generated"/>
+                    <pic:cNvPicPr/>
+                  </pic:nvPicPr>
+                  <pic:blipFill>
+                    <a:blip r:embed="rId6">
+                      <a:extLst>
+                        <a:ext uri="{28A0092B-C50C-407E-A947-70E740481C1C}">
+                          <a14:useLocalDpi xmlns:a14="http://schemas.microsoft.com/office/drawing/2010/main" val="0"/>
+                        </a:ext>
+                      </a:extLst>
+                    </a:blip>
+                    <a:stretch>
+                      <a:fillRect/>
+                    </a:stretch>
+                  </pic:blipFill>
+                  <pic:spPr>
+                    <a:xfrm>
+                      <a:off x="0" y="0"/>
+                      <a:ext cx="5943600" cy="4490720"/>
+                    </a:xfrm>
+                    <a:prstGeom prst="rect">
+                      <a:avLst/>
+                    </a:prstGeom>
+                  </pic:spPr>
+                </pic:pic>
+              </a:graphicData>
+            </a:graphic>
+          </wp:inline>
+        </w:drawing>
+      </w:r>
+    </w:p>
+    <w:p>
+      <w:pPr>
+        <w:pStyle w:val="ListParagraph"/>
+        <w:rPr>
+          <w:rFonts w:ascii="Times New Roman" w:hAnsi="Times New Roman" w:cs="Times New Roman"/>
+          <w:b/>
+          <w:sz w:val="26"/>
+          <w:szCs w:val="26"/>
+          <w:lang w:val="en-US"/>
+        </w:rPr>
+      </w:pPr>
+    </w:p>
+    <w:p>
+      <w:pPr>
         <w:pStyle w:val="ListParagraph"/>
         <w:numPr>
           <w:ilvl w:val="1"/>
@@ -15987,7 +16148,29 @@
           <w:szCs w:val="26"/>
           <w:lang w:val="en-US"/>
         </w:rPr>
-        <w:t>Quy trình  nghiệp vụ</w:t>
+        <w:t xml:space="preserve">Quy </w:t>
+      </w:r>
+      <w:proofErr w:type="gramStart"/>
+      <w:r>
+        <w:rPr>
+          <w:rFonts w:ascii="Times New Roman" w:hAnsi="Times New Roman" w:cs="Times New Roman"/>
+          <w:b/>
+          <w:sz w:val="26"/>
+          <w:szCs w:val="26"/>
+          <w:lang w:val="en-US"/>
+        </w:rPr>
+        <w:t>trình  nghiệp</w:t>
+      </w:r>
+      <w:proofErr w:type="gramEnd"/>
+      <w:r>
+        <w:rPr>
+          <w:rFonts w:ascii="Times New Roman" w:hAnsi="Times New Roman" w:cs="Times New Roman"/>
+          <w:b/>
+          <w:sz w:val="26"/>
+          <w:szCs w:val="26"/>
+          <w:lang w:val="en-US"/>
+        </w:rPr>
+        <w:t xml:space="preserve"> vụ</w:t>
       </w:r>
     </w:p>
     <w:p>
@@ -16152,7 +16335,6 @@
         <w:tblCellMar>
           <w:top w:w="94" w:type="dxa"/>
           <w:left w:w="91" w:type="dxa"/>
-          <w:bottom w:w="0" w:type="dxa"/>
           <w:right w:w="4" w:type="dxa"/>
         </w:tblCellMar>
         <w:tblLook w:val="04A0" w:firstRow="1" w:lastRow="0" w:firstColumn="1" w:lastColumn="0" w:noHBand="0" w:noVBand="1"/>
@@ -16187,6 +16369,9 @@
             <w:pPr>
               <w:spacing w:line="259" w:lineRule="auto"/>
               <w:ind w:left="1"/>
+              <w:rPr>
+                <w:rFonts w:ascii="Times New Roman" w:hAnsi="Times New Roman" w:cs="Times New Roman"/>
+              </w:rPr>
             </w:pPr>
             <w:r>
               <w:rPr>
@@ -16214,9 +16399,13 @@
             <w:pPr>
               <w:spacing w:line="259" w:lineRule="auto"/>
               <w:ind w:left="18"/>
+              <w:rPr>
+                <w:rFonts w:ascii="Times New Roman" w:hAnsi="Times New Roman" w:cs="Times New Roman"/>
+              </w:rPr>
             </w:pPr>
             <w:r>
               <w:rPr>
+                <w:rFonts w:ascii="Times New Roman" w:hAnsi="Times New Roman" w:cs="Times New Roman"/>
                 <w:sz w:val="19"/>
               </w:rPr>
               <w:t xml:space="preserve">UC001 </w:t>
@@ -16236,6 +16425,9 @@
           <w:p>
             <w:pPr>
               <w:spacing w:line="259" w:lineRule="auto"/>
+              <w:rPr>
+                <w:rFonts w:ascii="Times New Roman" w:hAnsi="Times New Roman" w:cs="Times New Roman"/>
+              </w:rPr>
             </w:pPr>
             <w:r>
               <w:rPr>
@@ -16263,6 +16455,9 @@
             <w:pPr>
               <w:spacing w:line="259" w:lineRule="auto"/>
               <w:ind w:left="17"/>
+              <w:rPr>
+                <w:rFonts w:ascii="Times New Roman" w:hAnsi="Times New Roman" w:cs="Times New Roman"/>
+              </w:rPr>
             </w:pPr>
           </w:p>
         </w:tc>
@@ -16286,6 +16481,9 @@
             <w:pPr>
               <w:spacing w:line="259" w:lineRule="auto"/>
               <w:ind w:left="1"/>
+              <w:rPr>
+                <w:rFonts w:ascii="Times New Roman" w:hAnsi="Times New Roman" w:cs="Times New Roman"/>
+              </w:rPr>
             </w:pPr>
             <w:r>
               <w:rPr>
@@ -16312,6 +16510,9 @@
             <w:pPr>
               <w:spacing w:line="259" w:lineRule="auto"/>
               <w:ind w:left="18"/>
+              <w:rPr>
+                <w:rFonts w:ascii="Times New Roman" w:hAnsi="Times New Roman" w:cs="Times New Roman"/>
+              </w:rPr>
             </w:pPr>
           </w:p>
         </w:tc>
@@ -16335,6 +16536,9 @@
             <w:pPr>
               <w:spacing w:line="259" w:lineRule="auto"/>
               <w:ind w:left="1"/>
+              <w:rPr>
+                <w:rFonts w:ascii="Times New Roman" w:hAnsi="Times New Roman" w:cs="Times New Roman"/>
+              </w:rPr>
             </w:pPr>
             <w:r>
               <w:rPr>
@@ -16361,6 +16565,9 @@
             <w:pPr>
               <w:spacing w:line="259" w:lineRule="auto"/>
               <w:ind w:left="18"/>
+              <w:rPr>
+                <w:rFonts w:ascii="Times New Roman" w:hAnsi="Times New Roman" w:cs="Times New Roman"/>
+              </w:rPr>
             </w:pPr>
           </w:p>
         </w:tc>
@@ -16385,6 +16592,9 @@
             <w:pPr>
               <w:spacing w:line="259" w:lineRule="auto"/>
               <w:ind w:left="1"/>
+              <w:rPr>
+                <w:rFonts w:ascii="Times New Roman" w:hAnsi="Times New Roman" w:cs="Times New Roman"/>
+              </w:rPr>
             </w:pPr>
             <w:r>
               <w:rPr>
@@ -16411,6 +16621,9 @@
             <w:pPr>
               <w:spacing w:line="259" w:lineRule="auto"/>
               <w:ind w:left="18"/>
+              <w:rPr>
+                <w:rFonts w:ascii="Times New Roman" w:hAnsi="Times New Roman" w:cs="Times New Roman"/>
+              </w:rPr>
             </w:pPr>
           </w:p>
         </w:tc>
@@ -16434,6 +16647,9 @@
             <w:pPr>
               <w:spacing w:line="259" w:lineRule="auto"/>
               <w:ind w:left="1"/>
+              <w:rPr>
+                <w:rFonts w:ascii="Times New Roman" w:hAnsi="Times New Roman" w:cs="Times New Roman"/>
+              </w:rPr>
             </w:pPr>
             <w:r>
               <w:rPr>
@@ -16460,6 +16676,9 @@
             <w:pPr>
               <w:spacing w:line="259" w:lineRule="auto"/>
               <w:ind w:left="18"/>
+              <w:rPr>
+                <w:rFonts w:ascii="Times New Roman" w:hAnsi="Times New Roman" w:cs="Times New Roman"/>
+              </w:rPr>
             </w:pPr>
           </w:p>
         </w:tc>
@@ -16484,6 +16703,9 @@
             <w:pPr>
               <w:spacing w:after="162" w:line="259" w:lineRule="auto"/>
               <w:ind w:left="1"/>
+              <w:rPr>
+                <w:rFonts w:ascii="Times New Roman" w:hAnsi="Times New Roman" w:cs="Times New Roman"/>
+              </w:rPr>
             </w:pPr>
             <w:r>
               <w:rPr>
@@ -16498,6 +16720,9 @@
             <w:pPr>
               <w:spacing w:line="259" w:lineRule="auto"/>
               <w:ind w:left="1"/>
+              <w:rPr>
+                <w:rFonts w:ascii="Times New Roman" w:hAnsi="Times New Roman" w:cs="Times New Roman"/>
+              </w:rPr>
             </w:pPr>
             <w:r>
               <w:rPr>
@@ -16525,9 +16750,13 @@
             <w:pPr>
               <w:spacing w:line="259" w:lineRule="auto"/>
               <w:jc w:val="right"/>
+              <w:rPr>
+                <w:rFonts w:ascii="Times New Roman" w:hAnsi="Times New Roman" w:cs="Times New Roman"/>
+              </w:rPr>
             </w:pPr>
             <w:r>
               <w:rPr>
+                <w:rFonts w:ascii="Times New Roman" w:hAnsi="Times New Roman" w:cs="Times New Roman"/>
                 <w:sz w:val="2"/>
               </w:rPr>
               <w:t xml:space="preserve"> </w:t>
@@ -16550,6 +16779,9 @@
             <w:pPr>
               <w:spacing w:line="259" w:lineRule="auto"/>
               <w:ind w:left="16"/>
+              <w:rPr>
+                <w:rFonts w:ascii="Times New Roman" w:hAnsi="Times New Roman" w:cs="Times New Roman"/>
+              </w:rPr>
             </w:pPr>
             <w:r>
               <w:rPr>
@@ -16579,6 +16811,9 @@
               <w:spacing w:line="259" w:lineRule="auto"/>
               <w:ind w:right="81"/>
               <w:jc w:val="center"/>
+              <w:rPr>
+                <w:rFonts w:ascii="Times New Roman" w:hAnsi="Times New Roman" w:cs="Times New Roman"/>
+              </w:rPr>
             </w:pPr>
             <w:r>
               <w:rPr>
@@ -16608,6 +16843,9 @@
               <w:spacing w:line="259" w:lineRule="auto"/>
               <w:ind w:left="467"/>
               <w:jc w:val="center"/>
+              <w:rPr>
+                <w:rFonts w:ascii="Times New Roman" w:hAnsi="Times New Roman" w:cs="Times New Roman"/>
+              </w:rPr>
             </w:pPr>
             <w:r>
               <w:rPr>
@@ -16633,6 +16871,9 @@
           <w:p>
             <w:pPr>
               <w:spacing w:after="160" w:line="259" w:lineRule="auto"/>
+              <w:rPr>
+                <w:rFonts w:ascii="Times New Roman" w:hAnsi="Times New Roman" w:cs="Times New Roman"/>
+              </w:rPr>
             </w:pPr>
           </w:p>
         </w:tc>
@@ -16655,6 +16896,9 @@
           <w:p>
             <w:pPr>
               <w:spacing w:after="160" w:line="259" w:lineRule="auto"/>
+              <w:rPr>
+                <w:rFonts w:ascii="Times New Roman" w:hAnsi="Times New Roman" w:cs="Times New Roman"/>
+              </w:rPr>
             </w:pPr>
           </w:p>
         </w:tc>
@@ -16672,6 +16916,9 @@
           <w:p>
             <w:pPr>
               <w:spacing w:after="160" w:line="259" w:lineRule="auto"/>
+              <w:rPr>
+                <w:rFonts w:ascii="Times New Roman" w:hAnsi="Times New Roman" w:cs="Times New Roman"/>
+              </w:rPr>
             </w:pPr>
           </w:p>
         </w:tc>
@@ -16690,9 +16937,13 @@
               <w:spacing w:line="259" w:lineRule="auto"/>
               <w:ind w:right="87"/>
               <w:jc w:val="center"/>
+              <w:rPr>
+                <w:rFonts w:ascii="Times New Roman" w:hAnsi="Times New Roman" w:cs="Times New Roman"/>
+              </w:rPr>
             </w:pPr>
             <w:r>
               <w:rPr>
+                <w:rFonts w:ascii="Times New Roman" w:hAnsi="Times New Roman" w:cs="Times New Roman"/>
                 <w:sz w:val="19"/>
               </w:rPr>
               <w:t xml:space="preserve">1. </w:t>
@@ -16714,6 +16965,9 @@
             <w:pPr>
               <w:spacing w:line="259" w:lineRule="auto"/>
               <w:ind w:left="122"/>
+              <w:rPr>
+                <w:rFonts w:ascii="Times New Roman" w:hAnsi="Times New Roman" w:cs="Times New Roman"/>
+              </w:rPr>
             </w:pPr>
           </w:p>
         </w:tc>
@@ -16732,6 +16986,9 @@
             <w:pPr>
               <w:spacing w:line="259" w:lineRule="auto"/>
               <w:ind w:left="23"/>
+              <w:rPr>
+                <w:rFonts w:ascii="Times New Roman" w:hAnsi="Times New Roman" w:cs="Times New Roman"/>
+              </w:rPr>
             </w:pPr>
           </w:p>
         </w:tc>
@@ -16749,6 +17006,9 @@
           <w:p>
             <w:pPr>
               <w:spacing w:after="160" w:line="259" w:lineRule="auto"/>
+              <w:rPr>
+                <w:rFonts w:ascii="Times New Roman" w:hAnsi="Times New Roman" w:cs="Times New Roman"/>
+              </w:rPr>
             </w:pPr>
           </w:p>
         </w:tc>
@@ -16771,6 +17031,9 @@
           <w:p>
             <w:pPr>
               <w:spacing w:after="160" w:line="259" w:lineRule="auto"/>
+              <w:rPr>
+                <w:rFonts w:ascii="Times New Roman" w:hAnsi="Times New Roman" w:cs="Times New Roman"/>
+              </w:rPr>
             </w:pPr>
           </w:p>
         </w:tc>
@@ -16788,6 +17051,9 @@
           <w:p>
             <w:pPr>
               <w:spacing w:after="160" w:line="259" w:lineRule="auto"/>
+              <w:rPr>
+                <w:rFonts w:ascii="Times New Roman" w:hAnsi="Times New Roman" w:cs="Times New Roman"/>
+              </w:rPr>
             </w:pPr>
           </w:p>
         </w:tc>
@@ -16806,9 +17072,13 @@
               <w:spacing w:line="259" w:lineRule="auto"/>
               <w:ind w:right="87"/>
               <w:jc w:val="center"/>
+              <w:rPr>
+                <w:rFonts w:ascii="Times New Roman" w:hAnsi="Times New Roman" w:cs="Times New Roman"/>
+              </w:rPr>
             </w:pPr>
             <w:r>
               <w:rPr>
+                <w:rFonts w:ascii="Times New Roman" w:hAnsi="Times New Roman" w:cs="Times New Roman"/>
                 <w:sz w:val="19"/>
               </w:rPr>
               <w:t xml:space="preserve">2. </w:t>
@@ -16830,6 +17100,9 @@
             <w:pPr>
               <w:spacing w:line="259" w:lineRule="auto"/>
               <w:ind w:left="122"/>
+              <w:rPr>
+                <w:rFonts w:ascii="Times New Roman" w:hAnsi="Times New Roman" w:cs="Times New Roman"/>
+              </w:rPr>
             </w:pPr>
           </w:p>
         </w:tc>
@@ -16848,6 +17121,9 @@
             <w:pPr>
               <w:spacing w:line="259" w:lineRule="auto"/>
               <w:ind w:left="23"/>
+              <w:rPr>
+                <w:rFonts w:ascii="Times New Roman" w:hAnsi="Times New Roman" w:cs="Times New Roman"/>
+              </w:rPr>
             </w:pPr>
           </w:p>
         </w:tc>
@@ -16865,6 +17141,9 @@
           <w:p>
             <w:pPr>
               <w:spacing w:after="160" w:line="259" w:lineRule="auto"/>
+              <w:rPr>
+                <w:rFonts w:ascii="Times New Roman" w:hAnsi="Times New Roman" w:cs="Times New Roman"/>
+              </w:rPr>
             </w:pPr>
           </w:p>
         </w:tc>
@@ -16887,6 +17166,9 @@
           <w:p>
             <w:pPr>
               <w:spacing w:after="160" w:line="259" w:lineRule="auto"/>
+              <w:rPr>
+                <w:rFonts w:ascii="Times New Roman" w:hAnsi="Times New Roman" w:cs="Times New Roman"/>
+              </w:rPr>
             </w:pPr>
           </w:p>
         </w:tc>
@@ -16904,6 +17186,9 @@
           <w:p>
             <w:pPr>
               <w:spacing w:after="160" w:line="259" w:lineRule="auto"/>
+              <w:rPr>
+                <w:rFonts w:ascii="Times New Roman" w:hAnsi="Times New Roman" w:cs="Times New Roman"/>
+              </w:rPr>
             </w:pPr>
           </w:p>
         </w:tc>
@@ -16922,9 +17207,13 @@
               <w:spacing w:line="259" w:lineRule="auto"/>
               <w:ind w:right="87"/>
               <w:jc w:val="center"/>
+              <w:rPr>
+                <w:rFonts w:ascii="Times New Roman" w:hAnsi="Times New Roman" w:cs="Times New Roman"/>
+              </w:rPr>
             </w:pPr>
             <w:r>
               <w:rPr>
+                <w:rFonts w:ascii="Times New Roman" w:hAnsi="Times New Roman" w:cs="Times New Roman"/>
                 <w:sz w:val="19"/>
               </w:rPr>
               <w:t xml:space="preserve">3. </w:t>
@@ -16946,6 +17235,9 @@
             <w:pPr>
               <w:spacing w:line="259" w:lineRule="auto"/>
               <w:ind w:left="122"/>
+              <w:rPr>
+                <w:rFonts w:ascii="Times New Roman" w:hAnsi="Times New Roman" w:cs="Times New Roman"/>
+              </w:rPr>
             </w:pPr>
           </w:p>
         </w:tc>
@@ -16964,6 +17256,9 @@
             <w:pPr>
               <w:spacing w:line="259" w:lineRule="auto"/>
               <w:ind w:left="23"/>
+              <w:rPr>
+                <w:rFonts w:ascii="Times New Roman" w:hAnsi="Times New Roman" w:cs="Times New Roman"/>
+              </w:rPr>
             </w:pPr>
           </w:p>
         </w:tc>
@@ -16981,6 +17276,9 @@
           <w:p>
             <w:pPr>
               <w:spacing w:after="160" w:line="259" w:lineRule="auto"/>
+              <w:rPr>
+                <w:rFonts w:ascii="Times New Roman" w:hAnsi="Times New Roman" w:cs="Times New Roman"/>
+              </w:rPr>
             </w:pPr>
           </w:p>
         </w:tc>
@@ -17003,6 +17301,9 @@
           <w:p>
             <w:pPr>
               <w:spacing w:after="160" w:line="259" w:lineRule="auto"/>
+              <w:rPr>
+                <w:rFonts w:ascii="Times New Roman" w:hAnsi="Times New Roman" w:cs="Times New Roman"/>
+              </w:rPr>
             </w:pPr>
           </w:p>
         </w:tc>
@@ -17020,6 +17321,9 @@
           <w:p>
             <w:pPr>
               <w:spacing w:after="160" w:line="259" w:lineRule="auto"/>
+              <w:rPr>
+                <w:rFonts w:ascii="Times New Roman" w:hAnsi="Times New Roman" w:cs="Times New Roman"/>
+              </w:rPr>
             </w:pPr>
           </w:p>
         </w:tc>
@@ -17039,9 +17343,13 @@
               <w:spacing w:line="259" w:lineRule="auto"/>
               <w:ind w:right="87"/>
               <w:jc w:val="center"/>
+              <w:rPr>
+                <w:rFonts w:ascii="Times New Roman" w:hAnsi="Times New Roman" w:cs="Times New Roman"/>
+              </w:rPr>
             </w:pPr>
             <w:r>
               <w:rPr>
+                <w:rFonts w:ascii="Times New Roman" w:hAnsi="Times New Roman" w:cs="Times New Roman"/>
                 <w:sz w:val="19"/>
               </w:rPr>
               <w:t xml:space="preserve">4. </w:t>
@@ -17064,6 +17372,9 @@
             <w:pPr>
               <w:spacing w:line="259" w:lineRule="auto"/>
               <w:ind w:left="122"/>
+              <w:rPr>
+                <w:rFonts w:ascii="Times New Roman" w:hAnsi="Times New Roman" w:cs="Times New Roman"/>
+              </w:rPr>
             </w:pPr>
           </w:p>
         </w:tc>
@@ -17083,6 +17394,9 @@
             <w:pPr>
               <w:spacing w:line="259" w:lineRule="auto"/>
               <w:ind w:left="23"/>
+              <w:rPr>
+                <w:rFonts w:ascii="Times New Roman" w:hAnsi="Times New Roman" w:cs="Times New Roman"/>
+              </w:rPr>
             </w:pPr>
           </w:p>
         </w:tc>
@@ -17100,6 +17414,9 @@
           <w:p>
             <w:pPr>
               <w:spacing w:after="160" w:line="259" w:lineRule="auto"/>
+              <w:rPr>
+                <w:rFonts w:ascii="Times New Roman" w:hAnsi="Times New Roman" w:cs="Times New Roman"/>
+              </w:rPr>
             </w:pPr>
           </w:p>
         </w:tc>
@@ -17122,6 +17439,9 @@
           <w:p>
             <w:pPr>
               <w:spacing w:after="160" w:line="259" w:lineRule="auto"/>
+              <w:rPr>
+                <w:rFonts w:ascii="Times New Roman" w:hAnsi="Times New Roman" w:cs="Times New Roman"/>
+              </w:rPr>
             </w:pPr>
           </w:p>
         </w:tc>
@@ -17139,6 +17459,9 @@
           <w:p>
             <w:pPr>
               <w:spacing w:after="160" w:line="259" w:lineRule="auto"/>
+              <w:rPr>
+                <w:rFonts w:ascii="Times New Roman" w:hAnsi="Times New Roman" w:cs="Times New Roman"/>
+              </w:rPr>
             </w:pPr>
           </w:p>
         </w:tc>
@@ -17157,9 +17480,13 @@
               <w:spacing w:line="259" w:lineRule="auto"/>
               <w:ind w:right="87"/>
               <w:jc w:val="center"/>
+              <w:rPr>
+                <w:rFonts w:ascii="Times New Roman" w:hAnsi="Times New Roman" w:cs="Times New Roman"/>
+              </w:rPr>
             </w:pPr>
             <w:r>
               <w:rPr>
+                <w:rFonts w:ascii="Times New Roman" w:hAnsi="Times New Roman" w:cs="Times New Roman"/>
                 <w:sz w:val="19"/>
               </w:rPr>
               <w:t xml:space="preserve">5. </w:t>
@@ -17181,6 +17508,9 @@
             <w:pPr>
               <w:spacing w:line="259" w:lineRule="auto"/>
               <w:ind w:left="122"/>
+              <w:rPr>
+                <w:rFonts w:ascii="Times New Roman" w:hAnsi="Times New Roman" w:cs="Times New Roman"/>
+              </w:rPr>
             </w:pPr>
           </w:p>
         </w:tc>
@@ -17199,6 +17529,9 @@
             <w:pPr>
               <w:spacing w:line="259" w:lineRule="auto"/>
               <w:ind w:left="23"/>
+              <w:rPr>
+                <w:rFonts w:ascii="Times New Roman" w:hAnsi="Times New Roman" w:cs="Times New Roman"/>
+              </w:rPr>
             </w:pPr>
           </w:p>
         </w:tc>
@@ -17216,6 +17549,9 @@
           <w:p>
             <w:pPr>
               <w:spacing w:after="160" w:line="259" w:lineRule="auto"/>
+              <w:rPr>
+                <w:rFonts w:ascii="Times New Roman" w:hAnsi="Times New Roman" w:cs="Times New Roman"/>
+              </w:rPr>
             </w:pPr>
           </w:p>
         </w:tc>
@@ -17238,6 +17574,9 @@
           <w:p>
             <w:pPr>
               <w:spacing w:after="160" w:line="259" w:lineRule="auto"/>
+              <w:rPr>
+                <w:rFonts w:ascii="Times New Roman" w:hAnsi="Times New Roman" w:cs="Times New Roman"/>
+              </w:rPr>
             </w:pPr>
           </w:p>
         </w:tc>
@@ -17255,6 +17594,9 @@
           <w:p>
             <w:pPr>
               <w:spacing w:after="160" w:line="259" w:lineRule="auto"/>
+              <w:rPr>
+                <w:rFonts w:ascii="Times New Roman" w:hAnsi="Times New Roman" w:cs="Times New Roman"/>
+              </w:rPr>
             </w:pPr>
           </w:p>
         </w:tc>
@@ -17273,9 +17615,13 @@
               <w:spacing w:line="259" w:lineRule="auto"/>
               <w:ind w:right="87"/>
               <w:jc w:val="center"/>
+              <w:rPr>
+                <w:rFonts w:ascii="Times New Roman" w:hAnsi="Times New Roman" w:cs="Times New Roman"/>
+              </w:rPr>
             </w:pPr>
             <w:r>
               <w:rPr>
+                <w:rFonts w:ascii="Times New Roman" w:hAnsi="Times New Roman" w:cs="Times New Roman"/>
                 <w:sz w:val="19"/>
               </w:rPr>
               <w:t xml:space="preserve">6. </w:t>
@@ -17297,6 +17643,9 @@
             <w:pPr>
               <w:spacing w:line="259" w:lineRule="auto"/>
               <w:ind w:left="122"/>
+              <w:rPr>
+                <w:rFonts w:ascii="Times New Roman" w:hAnsi="Times New Roman" w:cs="Times New Roman"/>
+              </w:rPr>
             </w:pPr>
           </w:p>
         </w:tc>
@@ -17315,6 +17664,9 @@
             <w:pPr>
               <w:spacing w:line="259" w:lineRule="auto"/>
               <w:ind w:left="23"/>
+              <w:rPr>
+                <w:rFonts w:ascii="Times New Roman" w:hAnsi="Times New Roman" w:cs="Times New Roman"/>
+              </w:rPr>
             </w:pPr>
           </w:p>
         </w:tc>
@@ -17332,6 +17684,9 @@
           <w:p>
             <w:pPr>
               <w:spacing w:after="160" w:line="259" w:lineRule="auto"/>
+              <w:rPr>
+                <w:rFonts w:ascii="Times New Roman" w:hAnsi="Times New Roman" w:cs="Times New Roman"/>
+              </w:rPr>
             </w:pPr>
           </w:p>
         </w:tc>
@@ -17354,6 +17709,9 @@
           <w:p>
             <w:pPr>
               <w:spacing w:after="160" w:line="259" w:lineRule="auto"/>
+              <w:rPr>
+                <w:rFonts w:ascii="Times New Roman" w:hAnsi="Times New Roman" w:cs="Times New Roman"/>
+              </w:rPr>
             </w:pPr>
           </w:p>
         </w:tc>
@@ -17371,6 +17729,9 @@
           <w:p>
             <w:pPr>
               <w:spacing w:after="160" w:line="259" w:lineRule="auto"/>
+              <w:rPr>
+                <w:rFonts w:ascii="Times New Roman" w:hAnsi="Times New Roman" w:cs="Times New Roman"/>
+              </w:rPr>
             </w:pPr>
           </w:p>
         </w:tc>
@@ -17390,9 +17751,13 @@
               <w:spacing w:line="259" w:lineRule="auto"/>
               <w:ind w:right="87"/>
               <w:jc w:val="center"/>
+              <w:rPr>
+                <w:rFonts w:ascii="Times New Roman" w:hAnsi="Times New Roman" w:cs="Times New Roman"/>
+              </w:rPr>
             </w:pPr>
             <w:r>
               <w:rPr>
+                <w:rFonts w:ascii="Times New Roman" w:hAnsi="Times New Roman" w:cs="Times New Roman"/>
                 <w:sz w:val="19"/>
               </w:rPr>
               <w:t xml:space="preserve">7. </w:t>
@@ -17415,6 +17780,9 @@
             <w:pPr>
               <w:spacing w:line="259" w:lineRule="auto"/>
               <w:ind w:left="122"/>
+              <w:rPr>
+                <w:rFonts w:ascii="Times New Roman" w:hAnsi="Times New Roman" w:cs="Times New Roman"/>
+              </w:rPr>
             </w:pPr>
           </w:p>
         </w:tc>
@@ -17435,6 +17803,9 @@
               <w:spacing w:line="259" w:lineRule="auto"/>
               <w:ind w:right="126"/>
               <w:jc w:val="right"/>
+              <w:rPr>
+                <w:rFonts w:ascii="Times New Roman" w:hAnsi="Times New Roman" w:cs="Times New Roman"/>
+              </w:rPr>
             </w:pPr>
           </w:p>
         </w:tc>
@@ -17452,6 +17823,9 @@
           <w:p>
             <w:pPr>
               <w:spacing w:after="160" w:line="259" w:lineRule="auto"/>
+              <w:rPr>
+                <w:rFonts w:ascii="Times New Roman" w:hAnsi="Times New Roman" w:cs="Times New Roman"/>
+              </w:rPr>
             </w:pPr>
           </w:p>
         </w:tc>
@@ -17476,6 +17850,9 @@
             <w:pPr>
               <w:spacing w:line="259" w:lineRule="auto"/>
               <w:ind w:left="1" w:right="78"/>
+              <w:rPr>
+                <w:rFonts w:ascii="Times New Roman" w:hAnsi="Times New Roman" w:cs="Times New Roman"/>
+              </w:rPr>
             </w:pPr>
             <w:r>
               <w:rPr>
@@ -17503,9 +17880,13 @@
             <w:pPr>
               <w:spacing w:line="259" w:lineRule="auto"/>
               <w:jc w:val="right"/>
+              <w:rPr>
+                <w:rFonts w:ascii="Times New Roman" w:hAnsi="Times New Roman" w:cs="Times New Roman"/>
+              </w:rPr>
             </w:pPr>
             <w:r>
               <w:rPr>
+                <w:rFonts w:ascii="Times New Roman" w:hAnsi="Times New Roman" w:cs="Times New Roman"/>
                 <w:sz w:val="2"/>
               </w:rPr>
               <w:t xml:space="preserve"> </w:t>
@@ -17529,6 +17910,9 @@
             <w:pPr>
               <w:spacing w:line="259" w:lineRule="auto"/>
               <w:ind w:left="16"/>
+              <w:rPr>
+                <w:rFonts w:ascii="Times New Roman" w:hAnsi="Times New Roman" w:cs="Times New Roman"/>
+              </w:rPr>
             </w:pPr>
             <w:r>
               <w:rPr>
@@ -17557,6 +17941,9 @@
               <w:spacing w:line="259" w:lineRule="auto"/>
               <w:ind w:right="97"/>
               <w:jc w:val="center"/>
+              <w:rPr>
+                <w:rFonts w:ascii="Times New Roman" w:hAnsi="Times New Roman" w:cs="Times New Roman"/>
+              </w:rPr>
             </w:pPr>
             <w:r>
               <w:rPr>
@@ -17586,6 +17973,9 @@
               <w:spacing w:line="259" w:lineRule="auto"/>
               <w:ind w:left="455"/>
               <w:jc w:val="center"/>
+              <w:rPr>
+                <w:rFonts w:ascii="Times New Roman" w:hAnsi="Times New Roman" w:cs="Times New Roman"/>
+              </w:rPr>
             </w:pPr>
             <w:r>
               <w:rPr>
@@ -17611,6 +18001,9 @@
           <w:p>
             <w:pPr>
               <w:spacing w:after="160" w:line="259" w:lineRule="auto"/>
+              <w:rPr>
+                <w:rFonts w:ascii="Times New Roman" w:hAnsi="Times New Roman" w:cs="Times New Roman"/>
+              </w:rPr>
             </w:pPr>
           </w:p>
         </w:tc>
@@ -17633,6 +18026,9 @@
           <w:p>
             <w:pPr>
               <w:spacing w:after="160" w:line="259" w:lineRule="auto"/>
+              <w:rPr>
+                <w:rFonts w:ascii="Times New Roman" w:hAnsi="Times New Roman" w:cs="Times New Roman"/>
+              </w:rPr>
             </w:pPr>
           </w:p>
         </w:tc>
@@ -17650,6 +18046,9 @@
           <w:p>
             <w:pPr>
               <w:spacing w:after="160" w:line="259" w:lineRule="auto"/>
+              <w:rPr>
+                <w:rFonts w:ascii="Times New Roman" w:hAnsi="Times New Roman" w:cs="Times New Roman"/>
+              </w:rPr>
             </w:pPr>
           </w:p>
         </w:tc>
@@ -17668,9 +18067,13 @@
             <w:pPr>
               <w:spacing w:line="259" w:lineRule="auto"/>
               <w:ind w:left="174"/>
+              <w:rPr>
+                <w:rFonts w:ascii="Times New Roman" w:hAnsi="Times New Roman" w:cs="Times New Roman"/>
+              </w:rPr>
             </w:pPr>
             <w:r>
               <w:rPr>
+                <w:rFonts w:ascii="Times New Roman" w:hAnsi="Times New Roman" w:cs="Times New Roman"/>
                 <w:sz w:val="19"/>
               </w:rPr>
               <w:t xml:space="preserve">6a. </w:t>
@@ -17691,6 +18094,9 @@
             <w:pPr>
               <w:spacing w:line="259" w:lineRule="auto"/>
               <w:ind w:left="130"/>
+              <w:rPr>
+                <w:rFonts w:ascii="Times New Roman" w:hAnsi="Times New Roman" w:cs="Times New Roman"/>
+              </w:rPr>
             </w:pPr>
           </w:p>
         </w:tc>
@@ -17710,6 +18116,9 @@
             <w:pPr>
               <w:spacing w:line="259" w:lineRule="auto"/>
               <w:ind w:left="13"/>
+              <w:rPr>
+                <w:rFonts w:ascii="Times New Roman" w:hAnsi="Times New Roman" w:cs="Times New Roman"/>
+              </w:rPr>
             </w:pPr>
           </w:p>
         </w:tc>
@@ -17727,6 +18136,9 @@
           <w:p>
             <w:pPr>
               <w:spacing w:after="160" w:line="259" w:lineRule="auto"/>
+              <w:rPr>
+                <w:rFonts w:ascii="Times New Roman" w:hAnsi="Times New Roman" w:cs="Times New Roman"/>
+              </w:rPr>
             </w:pPr>
           </w:p>
         </w:tc>
@@ -17749,6 +18161,9 @@
           <w:p>
             <w:pPr>
               <w:spacing w:after="160" w:line="259" w:lineRule="auto"/>
+              <w:rPr>
+                <w:rFonts w:ascii="Times New Roman" w:hAnsi="Times New Roman" w:cs="Times New Roman"/>
+              </w:rPr>
             </w:pPr>
           </w:p>
         </w:tc>
@@ -17766,6 +18181,9 @@
           <w:p>
             <w:pPr>
               <w:spacing w:after="160" w:line="259" w:lineRule="auto"/>
+              <w:rPr>
+                <w:rFonts w:ascii="Times New Roman" w:hAnsi="Times New Roman" w:cs="Times New Roman"/>
+              </w:rPr>
             </w:pPr>
           </w:p>
         </w:tc>
@@ -17784,9 +18202,13 @@
             <w:pPr>
               <w:spacing w:line="259" w:lineRule="auto"/>
               <w:ind w:left="174"/>
+              <w:rPr>
+                <w:rFonts w:ascii="Times New Roman" w:hAnsi="Times New Roman" w:cs="Times New Roman"/>
+              </w:rPr>
             </w:pPr>
             <w:r>
               <w:rPr>
+                <w:rFonts w:ascii="Times New Roman" w:hAnsi="Times New Roman" w:cs="Times New Roman"/>
                 <w:sz w:val="19"/>
               </w:rPr>
               <w:t xml:space="preserve">7a. </w:t>
@@ -17807,6 +18229,9 @@
             <w:pPr>
               <w:spacing w:line="259" w:lineRule="auto"/>
               <w:ind w:left="130"/>
+              <w:rPr>
+                <w:rFonts w:ascii="Times New Roman" w:hAnsi="Times New Roman" w:cs="Times New Roman"/>
+              </w:rPr>
             </w:pPr>
           </w:p>
         </w:tc>
@@ -17826,6 +18251,9 @@
             <w:pPr>
               <w:spacing w:line="259" w:lineRule="auto"/>
               <w:ind w:left="13"/>
+              <w:rPr>
+                <w:rFonts w:ascii="Times New Roman" w:hAnsi="Times New Roman" w:cs="Times New Roman"/>
+              </w:rPr>
             </w:pPr>
           </w:p>
         </w:tc>
@@ -17843,6 +18271,9 @@
           <w:p>
             <w:pPr>
               <w:spacing w:after="160" w:line="259" w:lineRule="auto"/>
+              <w:rPr>
+                <w:rFonts w:ascii="Times New Roman" w:hAnsi="Times New Roman" w:cs="Times New Roman"/>
+              </w:rPr>
             </w:pPr>
           </w:p>
         </w:tc>
@@ -17867,6 +18298,9 @@
             <w:pPr>
               <w:spacing w:line="259" w:lineRule="auto"/>
               <w:ind w:left="1"/>
+              <w:rPr>
+                <w:rFonts w:ascii="Times New Roman" w:hAnsi="Times New Roman" w:cs="Times New Roman"/>
+              </w:rPr>
             </w:pPr>
             <w:r>
               <w:rPr>
@@ -17894,6 +18328,9 @@
             <w:pPr>
               <w:spacing w:line="259" w:lineRule="auto"/>
               <w:ind w:left="18"/>
+              <w:rPr>
+                <w:rFonts w:ascii="Times New Roman" w:hAnsi="Times New Roman" w:cs="Times New Roman"/>
+              </w:rPr>
             </w:pPr>
           </w:p>
         </w:tc>
@@ -17956,8 +18393,6 @@
           <w:lang w:val="en-US"/>
         </w:rPr>
       </w:pPr>
-      <w:bookmarkStart w:id="0" w:name="_GoBack"/>
-      <w:bookmarkEnd w:id="0"/>
     </w:p>
     <w:p>
       <w:pPr>
@@ -17974,7 +18409,13 @@
         </w:rPr>
       </w:pPr>
     </w:p>
-    <w:p/>
+    <w:p>
+      <w:pPr>
+        <w:rPr>
+          <w:rFonts w:ascii="Times New Roman" w:hAnsi="Times New Roman" w:cs="Times New Roman"/>
+        </w:rPr>
+      </w:pPr>
+    </w:p>
     <w:sectPr>
       <w:pgSz w:w="12240" w:h="15840"/>
       <w:pgMar w:top="1440" w:right="1440" w:bottom="1440" w:left="1440" w:header="720" w:footer="720" w:gutter="0"/>
@@ -17986,7 +18427,7 @@
 </file>
 
 <file path=word/numbering.xml><?xml version="1.0" encoding="utf-8"?>
-<w:numbering xmlns:wpc="http://schemas.microsoft.com/office/word/2010/wordprocessingCanvas" xmlns:cx="http://schemas.microsoft.com/office/drawing/2014/chartex" xmlns:mc="http://schemas.openxmlformats.org/markup-compatibility/2006" xmlns:o="urn:schemas-microsoft-com:office:office" xmlns:r="http://schemas.openxmlformats.org/officeDocument/2006/relationships" xmlns:m="http://schemas.openxmlformats.org/officeDocument/2006/math" xmlns:v="urn:schemas-microsoft-com:vml" xmlns:wp14="http://schemas.microsoft.com/office/word/2010/wordprocessingDrawing" xmlns:wp="http://schemas.openxmlformats.org/drawingml/2006/wordprocessingDrawing" xmlns:w10="urn:schemas-microsoft-com:office:word" xmlns:w="http://schemas.openxmlformats.org/wordprocessingml/2006/main" xmlns:w14="http://schemas.microsoft.com/office/word/2010/wordml" xmlns:w15="http://schemas.microsoft.com/office/word/2012/wordml" xmlns:w16se="http://schemas.microsoft.com/office/word/2015/wordml/symex" xmlns:wpg="http://schemas.microsoft.com/office/word/2010/wordprocessingGroup" xmlns:wpi="http://schemas.microsoft.com/office/word/2010/wordprocessingInk" xmlns:wne="http://schemas.microsoft.com/office/word/2006/wordml" xmlns:wps="http://schemas.microsoft.com/office/word/2010/wordprocessingShape" mc:Ignorable="w14 w15 w16se wp14">
+<w:numbering xmlns:wpc="http://schemas.microsoft.com/office/word/2010/wordprocessingCanvas" xmlns:cx="http://schemas.microsoft.com/office/drawing/2014/chartex" xmlns:cx1="http://schemas.microsoft.com/office/drawing/2015/9/8/chartex" xmlns:cx2="http://schemas.microsoft.com/office/drawing/2015/10/21/chartex" xmlns:cx3="http://schemas.microsoft.com/office/drawing/2016/5/9/chartex" xmlns:cx4="http://schemas.microsoft.com/office/drawing/2016/5/10/chartex" xmlns:cx5="http://schemas.microsoft.com/office/drawing/2016/5/11/chartex" xmlns:cx6="http://schemas.microsoft.com/office/drawing/2016/5/12/chartex" xmlns:cx7="http://schemas.microsoft.com/office/drawing/2016/5/13/chartex" xmlns:cx8="http://schemas.microsoft.com/office/drawing/2016/5/14/chartex" xmlns:mc="http://schemas.openxmlformats.org/markup-compatibility/2006" xmlns:aink="http://schemas.microsoft.com/office/drawing/2016/ink" xmlns:am3d="http://schemas.microsoft.com/office/drawing/2017/model3d" xmlns:o="urn:schemas-microsoft-com:office:office" xmlns:oel="http://schemas.microsoft.com/office/2019/extlst" xmlns:r="http://schemas.openxmlformats.org/officeDocument/2006/relationships" xmlns:m="http://schemas.openxmlformats.org/officeDocument/2006/math" xmlns:v="urn:schemas-microsoft-com:vml" xmlns:wp14="http://schemas.microsoft.com/office/word/2010/wordprocessingDrawing" xmlns:wp="http://schemas.openxmlformats.org/drawingml/2006/wordprocessingDrawing" xmlns:w10="urn:schemas-microsoft-com:office:word" xmlns:w="http://schemas.openxmlformats.org/wordprocessingml/2006/main" xmlns:w14="http://schemas.microsoft.com/office/word/2010/wordml" xmlns:w15="http://schemas.microsoft.com/office/word/2012/wordml" xmlns:w16cex="http://schemas.microsoft.com/office/word/2018/wordml/cex" xmlns:w16cid="http://schemas.microsoft.com/office/word/2016/wordml/cid" xmlns:w16="http://schemas.microsoft.com/office/word/2018/wordml" xmlns:w16sdtdh="http://schemas.microsoft.com/office/word/2020/wordml/sdtdatahash" xmlns:w16se="http://schemas.microsoft.com/office/word/2015/wordml/symex" xmlns:wpg="http://schemas.microsoft.com/office/word/2010/wordprocessingGroup" xmlns:wpi="http://schemas.microsoft.com/office/word/2010/wordprocessingInk" xmlns:wne="http://schemas.microsoft.com/office/word/2006/wordml" xmlns:wps="http://schemas.microsoft.com/office/word/2010/wordprocessingShape" mc:Ignorable="w14 w15 w16se w16cid w16 w16cex w16sdtdh wp14">
   <w:abstractNum w:abstractNumId="0" w15:restartNumberingAfterBreak="0">
     <w:nsid w:val="013E67BD"/>
     <w:multiLevelType w:val="multilevel"/>
@@ -18108,14 +18549,129 @@
       </w:rPr>
     </w:lvl>
   </w:abstractNum>
-  <w:num w:numId="1">
+  <w:abstractNum w:abstractNumId="1" w15:restartNumberingAfterBreak="0">
+    <w:nsid w:val="520B2E19"/>
+    <w:multiLevelType w:val="hybridMultilevel"/>
+    <w:tmpl w:val="95E2871A"/>
+    <w:lvl w:ilvl="0" w:tplc="91F046EE">
+      <w:numFmt w:val="bullet"/>
+      <w:lvlText w:val="-"/>
+      <w:lvlJc w:val="left"/>
+      <w:pPr>
+        <w:ind w:left="720" w:hanging="360"/>
+      </w:pPr>
+      <w:rPr>
+        <w:rFonts w:ascii="Times New Roman" w:eastAsiaTheme="minorEastAsia" w:hAnsi="Times New Roman" w:cs="Times New Roman" w:hint="default"/>
+      </w:rPr>
+    </w:lvl>
+    <w:lvl w:ilvl="1" w:tplc="04090003" w:tentative="1">
+      <w:start w:val="1"/>
+      <w:numFmt w:val="bullet"/>
+      <w:lvlText w:val="o"/>
+      <w:lvlJc w:val="left"/>
+      <w:pPr>
+        <w:ind w:left="1440" w:hanging="360"/>
+      </w:pPr>
+      <w:rPr>
+        <w:rFonts w:ascii="Courier New" w:hAnsi="Courier New" w:cs="Courier New" w:hint="default"/>
+      </w:rPr>
+    </w:lvl>
+    <w:lvl w:ilvl="2" w:tplc="04090005" w:tentative="1">
+      <w:start w:val="1"/>
+      <w:numFmt w:val="bullet"/>
+      <w:lvlText w:val=""/>
+      <w:lvlJc w:val="left"/>
+      <w:pPr>
+        <w:ind w:left="2160" w:hanging="360"/>
+      </w:pPr>
+      <w:rPr>
+        <w:rFonts w:ascii="Wingdings" w:hAnsi="Wingdings" w:hint="default"/>
+      </w:rPr>
+    </w:lvl>
+    <w:lvl w:ilvl="3" w:tplc="04090001" w:tentative="1">
+      <w:start w:val="1"/>
+      <w:numFmt w:val="bullet"/>
+      <w:lvlText w:val=""/>
+      <w:lvlJc w:val="left"/>
+      <w:pPr>
+        <w:ind w:left="2880" w:hanging="360"/>
+      </w:pPr>
+      <w:rPr>
+        <w:rFonts w:ascii="Symbol" w:hAnsi="Symbol" w:hint="default"/>
+      </w:rPr>
+    </w:lvl>
+    <w:lvl w:ilvl="4" w:tplc="04090003" w:tentative="1">
+      <w:start w:val="1"/>
+      <w:numFmt w:val="bullet"/>
+      <w:lvlText w:val="o"/>
+      <w:lvlJc w:val="left"/>
+      <w:pPr>
+        <w:ind w:left="3600" w:hanging="360"/>
+      </w:pPr>
+      <w:rPr>
+        <w:rFonts w:ascii="Courier New" w:hAnsi="Courier New" w:cs="Courier New" w:hint="default"/>
+      </w:rPr>
+    </w:lvl>
+    <w:lvl w:ilvl="5" w:tplc="04090005" w:tentative="1">
+      <w:start w:val="1"/>
+      <w:numFmt w:val="bullet"/>
+      <w:lvlText w:val=""/>
+      <w:lvlJc w:val="left"/>
+      <w:pPr>
+        <w:ind w:left="4320" w:hanging="360"/>
+      </w:pPr>
+      <w:rPr>
+        <w:rFonts w:ascii="Wingdings" w:hAnsi="Wingdings" w:hint="default"/>
+      </w:rPr>
+    </w:lvl>
+    <w:lvl w:ilvl="6" w:tplc="04090001" w:tentative="1">
+      <w:start w:val="1"/>
+      <w:numFmt w:val="bullet"/>
+      <w:lvlText w:val=""/>
+      <w:lvlJc w:val="left"/>
+      <w:pPr>
+        <w:ind w:left="5040" w:hanging="360"/>
+      </w:pPr>
+      <w:rPr>
+        <w:rFonts w:ascii="Symbol" w:hAnsi="Symbol" w:hint="default"/>
+      </w:rPr>
+    </w:lvl>
+    <w:lvl w:ilvl="7" w:tplc="04090003" w:tentative="1">
+      <w:start w:val="1"/>
+      <w:numFmt w:val="bullet"/>
+      <w:lvlText w:val="o"/>
+      <w:lvlJc w:val="left"/>
+      <w:pPr>
+        <w:ind w:left="5760" w:hanging="360"/>
+      </w:pPr>
+      <w:rPr>
+        <w:rFonts w:ascii="Courier New" w:hAnsi="Courier New" w:cs="Courier New" w:hint="default"/>
+      </w:rPr>
+    </w:lvl>
+    <w:lvl w:ilvl="8" w:tplc="04090005" w:tentative="1">
+      <w:start w:val="1"/>
+      <w:numFmt w:val="bullet"/>
+      <w:lvlText w:val=""/>
+      <w:lvlJc w:val="left"/>
+      <w:pPr>
+        <w:ind w:left="6480" w:hanging="360"/>
+      </w:pPr>
+      <w:rPr>
+        <w:rFonts w:ascii="Wingdings" w:hAnsi="Wingdings" w:hint="default"/>
+      </w:rPr>
+    </w:lvl>
+  </w:abstractNum>
+  <w:num w:numId="1" w16cid:durableId="1300767334">
     <w:abstractNumId w:val="0"/>
+  </w:num>
+  <w:num w:numId="2" w16cid:durableId="1148667026">
+    <w:abstractNumId w:val="1"/>
   </w:num>
 </w:numbering>
 </file>
 
 <file path=word/styles.xml><?xml version="1.0" encoding="utf-8"?>
-<w:styles xmlns:mc="http://schemas.openxmlformats.org/markup-compatibility/2006" xmlns:r="http://schemas.openxmlformats.org/officeDocument/2006/relationships" xmlns:w="http://schemas.openxmlformats.org/wordprocessingml/2006/main" xmlns:w14="http://schemas.microsoft.com/office/word/2010/wordml" xmlns:w15="http://schemas.microsoft.com/office/word/2012/wordml" xmlns:w16se="http://schemas.microsoft.com/office/word/2015/wordml/symex" mc:Ignorable="w14 w15 w16se">
+<w:styles xmlns:mc="http://schemas.openxmlformats.org/markup-compatibility/2006" xmlns:r="http://schemas.openxmlformats.org/officeDocument/2006/relationships" xmlns:w="http://schemas.openxmlformats.org/wordprocessingml/2006/main" xmlns:w14="http://schemas.microsoft.com/office/word/2010/wordml" xmlns:w15="http://schemas.microsoft.com/office/word/2012/wordml" xmlns:w16cex="http://schemas.microsoft.com/office/word/2018/wordml/cex" xmlns:w16cid="http://schemas.microsoft.com/office/word/2016/wordml/cid" xmlns:w16="http://schemas.microsoft.com/office/word/2018/wordml" xmlns:w16sdtdh="http://schemas.microsoft.com/office/word/2020/wordml/sdtdatahash" xmlns:w16se="http://schemas.microsoft.com/office/word/2015/wordml/symex" mc:Ignorable="w14 w15 w16se w16cid w16 w16cex w16sdtdh">
   <w:docDefaults>
     <w:rPrDefault>
       <w:rPr>
@@ -18131,7 +18687,7 @@
       </w:pPr>
     </w:pPrDefault>
   </w:docDefaults>
-  <w:latentStyles w:defLockedState="0" w:defUIPriority="99" w:defSemiHidden="0" w:defUnhideWhenUsed="0" w:defQFormat="0" w:count="371">
+  <w:latentStyles w:defLockedState="0" w:defUIPriority="99" w:defSemiHidden="0" w:defUnhideWhenUsed="0" w:defQFormat="0" w:count="376">
     <w:lsdException w:name="Normal" w:uiPriority="0" w:qFormat="1"/>
     <w:lsdException w:name="heading 1" w:uiPriority="0" w:qFormat="1"/>
     <w:lsdException w:name="heading 2" w:semiHidden="1" w:uiPriority="9" w:unhideWhenUsed="1" w:qFormat="1"/>
@@ -18237,7 +18793,6 @@
     <w:lsdException w:name="HTML Sample" w:semiHidden="1" w:unhideWhenUsed="1"/>
     <w:lsdException w:name="HTML Typewriter" w:semiHidden="1" w:unhideWhenUsed="1"/>
     <w:lsdException w:name="HTML Variable" w:semiHidden="1" w:unhideWhenUsed="1"/>
-    <w:lsdException w:name="Normal Table" w:semiHidden="1" w:unhideWhenUsed="1"/>
     <w:lsdException w:name="annotation subject" w:semiHidden="1" w:unhideWhenUsed="1"/>
     <w:lsdException w:name="No List" w:semiHidden="1" w:unhideWhenUsed="1"/>
     <w:lsdException w:name="Outline List 1" w:semiHidden="1" w:unhideWhenUsed="1"/>
@@ -18280,11 +18835,8 @@
     <w:lsdException w:name="Table Contemporary" w:semiHidden="1" w:unhideWhenUsed="1"/>
     <w:lsdException w:name="Table Elegant" w:semiHidden="1" w:unhideWhenUsed="1"/>
     <w:lsdException w:name="Table Professional" w:semiHidden="1" w:unhideWhenUsed="1"/>
-    <w:lsdException w:name="Table Subtle 1" w:semiHidden="1" w:unhideWhenUsed="1"/>
     <w:lsdException w:name="Table Subtle 2" w:semiHidden="1" w:unhideWhenUsed="1"/>
     <w:lsdException w:name="Table Web 1" w:semiHidden="1" w:unhideWhenUsed="1"/>
-    <w:lsdException w:name="Table Web 2" w:semiHidden="1" w:unhideWhenUsed="1"/>
-    <w:lsdException w:name="Table Web 3" w:semiHidden="1" w:unhideWhenUsed="1"/>
     <w:lsdException w:name="Balloon Text" w:semiHidden="1" w:unhideWhenUsed="1"/>
     <w:lsdException w:name="Table Grid" w:uiPriority="59"/>
     <w:lsdException w:name="Table Theme" w:semiHidden="1" w:unhideWhenUsed="1"/>
@@ -18503,6 +19055,11 @@
     <w:lsdException w:name="List Table 5 Dark Accent 6" w:uiPriority="50"/>
     <w:lsdException w:name="List Table 6 Colorful Accent 6" w:uiPriority="51"/>
     <w:lsdException w:name="List Table 7 Colorful Accent 6" w:uiPriority="52"/>
+    <w:lsdException w:name="Mention" w:semiHidden="1" w:unhideWhenUsed="1"/>
+    <w:lsdException w:name="Smart Hyperlink" w:semiHidden="1" w:unhideWhenUsed="1"/>
+    <w:lsdException w:name="Hashtag" w:semiHidden="1" w:unhideWhenUsed="1"/>
+    <w:lsdException w:name="Unresolved Mention" w:semiHidden="1" w:unhideWhenUsed="1"/>
+    <w:lsdException w:name="Smart Link" w:semiHidden="1" w:unhideWhenUsed="1"/>
   </w:latentStyles>
   <w:style w:type="paragraph" w:default="1" w:styleId="Normal">
     <w:name w:val="Normal"/>

--- a/SRS_Group14_DACN.docx
+++ b/SRS_Group14_DACN.docx
@@ -15458,15 +15458,7 @@
           <w:bCs/>
           <w:lang w:val="en-US"/>
         </w:rPr>
-        <w:t>Tạo ra</w:t>
-      </w:r>
-      <w:r>
-        <w:rPr>
-          <w:rFonts w:ascii="Times New Roman" w:hAnsi="Times New Roman" w:cs="Times New Roman"/>
-          <w:bCs/>
-          <w:lang w:val="en-US"/>
-        </w:rPr>
-        <w:t xml:space="preserve"> trang web thi thử trắc nghiệm trực tuyến nhằm giúp cho các </w:t>
+        <w:t xml:space="preserve">Tạo ra trang web thi thử trắc nghiệm trực tuyến nhằm giúp cho các </w:t>
       </w:r>
       <w:r>
         <w:rPr>
@@ -18385,6 +18377,334 @@
     <w:p>
       <w:pPr>
         <w:pStyle w:val="ListParagraph"/>
+        <w:numPr>
+          <w:ilvl w:val="0"/>
+          <w:numId w:val="2"/>
+        </w:numPr>
+        <w:shd w:val="clear" w:color="auto" w:fill="FFFFFF"/>
+        <w:spacing w:before="100" w:beforeAutospacing="1" w:after="100" w:afterAutospacing="1" w:line="240" w:lineRule="auto"/>
+        <w:rPr>
+          <w:rFonts w:ascii="Times New Roman" w:eastAsia="Times New Roman" w:hAnsi="Times New Roman" w:cs="Times New Roman"/>
+          <w:szCs w:val="28"/>
+          <w:lang w:val="en-US" w:eastAsia="en-US"/>
+        </w:rPr>
+      </w:pPr>
+      <w:r>
+        <w:rPr>
+          <w:rFonts w:ascii="Times New Roman" w:eastAsia="Times New Roman" w:hAnsi="Times New Roman" w:cs="Times New Roman"/>
+          <w:b/>
+          <w:bCs/>
+          <w:szCs w:val="28"/>
+        </w:rPr>
+        <w:t>An ninh:</w:t>
+      </w:r>
+      <w:r>
+        <w:rPr>
+          <w:rFonts w:ascii="Times New Roman" w:eastAsia="Times New Roman" w:hAnsi="Times New Roman" w:cs="Times New Roman"/>
+          <w:szCs w:val="28"/>
+        </w:rPr>
+        <w:t> Hệ thống phải được bảo mật khỏi sự truy cập trái phép.</w:t>
+      </w:r>
+    </w:p>
+    <w:p>
+      <w:pPr>
+        <w:pStyle w:val="ListParagraph"/>
+        <w:numPr>
+          <w:ilvl w:val="0"/>
+          <w:numId w:val="2"/>
+        </w:numPr>
+        <w:shd w:val="clear" w:color="auto" w:fill="FFFFFF"/>
+        <w:spacing w:before="100" w:beforeAutospacing="1" w:after="100" w:afterAutospacing="1" w:line="240" w:lineRule="auto"/>
+        <w:rPr>
+          <w:rFonts w:ascii="Times New Roman" w:eastAsia="Times New Roman" w:hAnsi="Times New Roman" w:cs="Times New Roman"/>
+          <w:szCs w:val="28"/>
+        </w:rPr>
+      </w:pPr>
+      <w:r>
+        <w:rPr>
+          <w:rFonts w:ascii="Times New Roman" w:eastAsia="Times New Roman" w:hAnsi="Times New Roman" w:cs="Times New Roman"/>
+          <w:b/>
+          <w:bCs/>
+          <w:szCs w:val="28"/>
+        </w:rPr>
+        <w:t>Hiệu suất:</w:t>
+      </w:r>
+      <w:r>
+        <w:rPr>
+          <w:rFonts w:ascii="Times New Roman" w:eastAsia="Times New Roman" w:hAnsi="Times New Roman" w:cs="Times New Roman"/>
+          <w:szCs w:val="28"/>
+        </w:rPr>
+        <w:t> Hệ thống phải có khả năng xử lý số lượng người dùng cần thiết mà không có bất kỳ sự suy giảm nào về hiệu suất.</w:t>
+      </w:r>
+    </w:p>
+    <w:p>
+      <w:pPr>
+        <w:pStyle w:val="ListParagraph"/>
+        <w:numPr>
+          <w:ilvl w:val="0"/>
+          <w:numId w:val="2"/>
+        </w:numPr>
+        <w:shd w:val="clear" w:color="auto" w:fill="FFFFFF"/>
+        <w:spacing w:before="100" w:beforeAutospacing="1" w:after="100" w:afterAutospacing="1" w:line="240" w:lineRule="auto"/>
+        <w:rPr>
+          <w:rFonts w:ascii="Times New Roman" w:eastAsia="Times New Roman" w:hAnsi="Times New Roman" w:cs="Times New Roman"/>
+          <w:szCs w:val="28"/>
+        </w:rPr>
+      </w:pPr>
+      <w:r>
+        <w:rPr>
+          <w:rFonts w:ascii="Times New Roman" w:eastAsia="Times New Roman" w:hAnsi="Times New Roman" w:cs="Times New Roman"/>
+          <w:b/>
+          <w:bCs/>
+          <w:szCs w:val="28"/>
+        </w:rPr>
+        <w:t>Khả năng mở rộng:</w:t>
+      </w:r>
+      <w:r>
+        <w:rPr>
+          <w:rFonts w:ascii="Times New Roman" w:eastAsia="Times New Roman" w:hAnsi="Times New Roman" w:cs="Times New Roman"/>
+          <w:szCs w:val="28"/>
+        </w:rPr>
+        <w:t> Hệ thống phải có thể tăng hoặc giảm quy mô khi cần thiết.</w:t>
+      </w:r>
+    </w:p>
+    <w:p>
+      <w:pPr>
+        <w:pStyle w:val="ListParagraph"/>
+        <w:numPr>
+          <w:ilvl w:val="0"/>
+          <w:numId w:val="2"/>
+        </w:numPr>
+        <w:shd w:val="clear" w:color="auto" w:fill="FFFFFF"/>
+        <w:spacing w:before="100" w:beforeAutospacing="1" w:after="100" w:afterAutospacing="1" w:line="240" w:lineRule="auto"/>
+        <w:rPr>
+          <w:rFonts w:ascii="Times New Roman" w:eastAsia="Times New Roman" w:hAnsi="Times New Roman" w:cs="Times New Roman"/>
+          <w:szCs w:val="28"/>
+        </w:rPr>
+      </w:pPr>
+      <w:r>
+        <w:rPr>
+          <w:rFonts w:ascii="Times New Roman" w:eastAsia="Times New Roman" w:hAnsi="Times New Roman" w:cs="Times New Roman"/>
+          <w:b/>
+          <w:bCs/>
+          <w:szCs w:val="28"/>
+        </w:rPr>
+        <w:t>Khả dụng:</w:t>
+      </w:r>
+      <w:r>
+        <w:rPr>
+          <w:rFonts w:ascii="Times New Roman" w:eastAsia="Times New Roman" w:hAnsi="Times New Roman" w:cs="Times New Roman"/>
+          <w:szCs w:val="28"/>
+        </w:rPr>
+        <w:t> Hệ thống phải sẵn sàng khi cần thiết.</w:t>
+      </w:r>
+    </w:p>
+    <w:p>
+      <w:pPr>
+        <w:pStyle w:val="ListParagraph"/>
+        <w:numPr>
+          <w:ilvl w:val="0"/>
+          <w:numId w:val="2"/>
+        </w:numPr>
+        <w:shd w:val="clear" w:color="auto" w:fill="FFFFFF"/>
+        <w:spacing w:before="100" w:beforeAutospacing="1" w:after="100" w:afterAutospacing="1" w:line="240" w:lineRule="auto"/>
+        <w:rPr>
+          <w:rFonts w:ascii="Times New Roman" w:eastAsia="Times New Roman" w:hAnsi="Times New Roman" w:cs="Times New Roman"/>
+          <w:szCs w:val="28"/>
+        </w:rPr>
+      </w:pPr>
+      <w:r>
+        <w:rPr>
+          <w:rFonts w:ascii="Times New Roman" w:eastAsia="Times New Roman" w:hAnsi="Times New Roman" w:cs="Times New Roman"/>
+          <w:b/>
+          <w:bCs/>
+          <w:szCs w:val="28"/>
+        </w:rPr>
+        <w:t>Bảo trì:</w:t>
+      </w:r>
+      <w:r>
+        <w:rPr>
+          <w:rFonts w:ascii="Times New Roman" w:eastAsia="Times New Roman" w:hAnsi="Times New Roman" w:cs="Times New Roman"/>
+          <w:szCs w:val="28"/>
+        </w:rPr>
+        <w:t> Hệ thống phải dễ bảo trì và cập nhật.</w:t>
+      </w:r>
+    </w:p>
+    <w:p>
+      <w:pPr>
+        <w:pStyle w:val="ListParagraph"/>
+        <w:numPr>
+          <w:ilvl w:val="0"/>
+          <w:numId w:val="2"/>
+        </w:numPr>
+        <w:shd w:val="clear" w:color="auto" w:fill="FFFFFF"/>
+        <w:spacing w:before="100" w:beforeAutospacing="1" w:after="100" w:afterAutospacing="1" w:line="240" w:lineRule="auto"/>
+        <w:rPr>
+          <w:rFonts w:ascii="Times New Roman" w:eastAsia="Times New Roman" w:hAnsi="Times New Roman" w:cs="Times New Roman"/>
+          <w:szCs w:val="28"/>
+        </w:rPr>
+      </w:pPr>
+      <w:r>
+        <w:rPr>
+          <w:rFonts w:ascii="Times New Roman" w:eastAsia="Times New Roman" w:hAnsi="Times New Roman" w:cs="Times New Roman"/>
+          <w:b/>
+          <w:bCs/>
+          <w:szCs w:val="28"/>
+        </w:rPr>
+        <w:t>Tính di động:</w:t>
+      </w:r>
+      <w:r>
+        <w:rPr>
+          <w:rFonts w:ascii="Times New Roman" w:eastAsia="Times New Roman" w:hAnsi="Times New Roman" w:cs="Times New Roman"/>
+          <w:szCs w:val="28"/>
+        </w:rPr>
+        <w:t> Hệ thống phải có thể chạy trên các nền tảng khác nhau với những thay đổi tối thiểu.</w:t>
+      </w:r>
+    </w:p>
+    <w:p>
+      <w:pPr>
+        <w:pStyle w:val="ListParagraph"/>
+        <w:numPr>
+          <w:ilvl w:val="0"/>
+          <w:numId w:val="2"/>
+        </w:numPr>
+        <w:shd w:val="clear" w:color="auto" w:fill="FFFFFF"/>
+        <w:spacing w:before="100" w:beforeAutospacing="1" w:after="100" w:afterAutospacing="1" w:line="240" w:lineRule="auto"/>
+        <w:rPr>
+          <w:rFonts w:ascii="Times New Roman" w:eastAsia="Times New Roman" w:hAnsi="Times New Roman" w:cs="Times New Roman"/>
+          <w:szCs w:val="28"/>
+        </w:rPr>
+      </w:pPr>
+      <w:r>
+        <w:rPr>
+          <w:rFonts w:ascii="Times New Roman" w:eastAsia="Times New Roman" w:hAnsi="Times New Roman" w:cs="Times New Roman"/>
+          <w:b/>
+          <w:bCs/>
+          <w:szCs w:val="28"/>
+        </w:rPr>
+        <w:lastRenderedPageBreak/>
+        <w:t>Độ bền:</w:t>
+      </w:r>
+      <w:r>
+        <w:rPr>
+          <w:rFonts w:ascii="Times New Roman" w:eastAsia="Times New Roman" w:hAnsi="Times New Roman" w:cs="Times New Roman"/>
+          <w:szCs w:val="28"/>
+        </w:rPr>
+        <w:t> Hệ thống phải đáng tin cậy và đáp ứng các yêu cầu của người sử dụng.</w:t>
+      </w:r>
+    </w:p>
+    <w:p>
+      <w:pPr>
+        <w:pStyle w:val="ListParagraph"/>
+        <w:numPr>
+          <w:ilvl w:val="0"/>
+          <w:numId w:val="2"/>
+        </w:numPr>
+        <w:shd w:val="clear" w:color="auto" w:fill="FFFFFF"/>
+        <w:spacing w:before="100" w:beforeAutospacing="1" w:after="100" w:afterAutospacing="1" w:line="240" w:lineRule="auto"/>
+        <w:rPr>
+          <w:rFonts w:ascii="Times New Roman" w:eastAsia="Times New Roman" w:hAnsi="Times New Roman" w:cs="Times New Roman"/>
+          <w:szCs w:val="28"/>
+        </w:rPr>
+      </w:pPr>
+      <w:r>
+        <w:rPr>
+          <w:rFonts w:ascii="Times New Roman" w:eastAsia="Times New Roman" w:hAnsi="Times New Roman" w:cs="Times New Roman"/>
+          <w:b/>
+          <w:bCs/>
+          <w:szCs w:val="28"/>
+        </w:rPr>
+        <w:t>Khả năng sử dụng: </w:t>
+      </w:r>
+      <w:r>
+        <w:rPr>
+          <w:rFonts w:ascii="Times New Roman" w:eastAsia="Times New Roman" w:hAnsi="Times New Roman" w:cs="Times New Roman"/>
+          <w:szCs w:val="28"/>
+        </w:rPr>
+        <w:t>Hệ thống phải dễ sử dụng và dễ hiểu.</w:t>
+      </w:r>
+    </w:p>
+    <w:p>
+      <w:pPr>
+        <w:pStyle w:val="ListParagraph"/>
+        <w:numPr>
+          <w:ilvl w:val="0"/>
+          <w:numId w:val="2"/>
+        </w:numPr>
+        <w:shd w:val="clear" w:color="auto" w:fill="FFFFFF"/>
+        <w:spacing w:before="100" w:beforeAutospacing="1" w:after="100" w:afterAutospacing="1" w:line="240" w:lineRule="auto"/>
+        <w:rPr>
+          <w:rFonts w:ascii="Times New Roman" w:eastAsia="Times New Roman" w:hAnsi="Times New Roman" w:cs="Times New Roman"/>
+          <w:szCs w:val="28"/>
+        </w:rPr>
+      </w:pPr>
+      <w:r>
+        <w:rPr>
+          <w:rFonts w:ascii="Times New Roman" w:eastAsia="Times New Roman" w:hAnsi="Times New Roman" w:cs="Times New Roman"/>
+          <w:b/>
+          <w:bCs/>
+          <w:szCs w:val="28"/>
+        </w:rPr>
+        <w:t>Khả năng tương thích:</w:t>
+      </w:r>
+      <w:r>
+        <w:rPr>
+          <w:rFonts w:ascii="Times New Roman" w:eastAsia="Times New Roman" w:hAnsi="Times New Roman" w:cs="Times New Roman"/>
+          <w:szCs w:val="28"/>
+        </w:rPr>
+        <w:t> Hệ thống phải tương thích với các hệ thống khác.</w:t>
+      </w:r>
+    </w:p>
+    <w:p>
+      <w:pPr>
+        <w:pStyle w:val="ListParagraph"/>
+        <w:numPr>
+          <w:ilvl w:val="0"/>
+          <w:numId w:val="2"/>
+        </w:numPr>
+        <w:shd w:val="clear" w:color="auto" w:fill="FFFFFF"/>
+        <w:spacing w:before="100" w:beforeAutospacing="1" w:after="100" w:afterAutospacing="1" w:line="240" w:lineRule="auto"/>
+        <w:rPr>
+          <w:rFonts w:ascii="Times New Roman" w:eastAsia="Times New Roman" w:hAnsi="Times New Roman" w:cs="Times New Roman"/>
+          <w:szCs w:val="28"/>
+        </w:rPr>
+      </w:pPr>
+      <w:r>
+        <w:rPr>
+          <w:rFonts w:ascii="Times New Roman" w:eastAsia="Times New Roman" w:hAnsi="Times New Roman" w:cs="Times New Roman"/>
+          <w:b/>
+          <w:bCs/>
+          <w:szCs w:val="28"/>
+        </w:rPr>
+        <w:t>Tuân thủ:</w:t>
+      </w:r>
+      <w:r>
+        <w:rPr>
+          <w:rFonts w:ascii="Times New Roman" w:eastAsia="Times New Roman" w:hAnsi="Times New Roman" w:cs="Times New Roman"/>
+          <w:szCs w:val="28"/>
+        </w:rPr>
+        <w:t> Hệ thống phải tuân thủ tất cả các luật và quy định hiện hành.</w:t>
+      </w:r>
+    </w:p>
+    <w:p>
+      <w:pPr>
+        <w:tabs>
+          <w:tab w:val="left" w:pos="1820"/>
+          <w:tab w:val="left" w:pos="3770"/>
+        </w:tabs>
+        <w:ind w:left="360"/>
+        <w:rPr>
+          <w:rFonts w:ascii="Times New Roman" w:hAnsi="Times New Roman" w:cs="Times New Roman"/>
+          <w:b/>
+          <w:sz w:val="30"/>
+          <w:szCs w:val="30"/>
+          <w:lang w:val="en-US"/>
+        </w:rPr>
+      </w:pPr>
+    </w:p>
+    <w:p>
+      <w:pPr>
+        <w:pStyle w:val="ListParagraph"/>
         <w:rPr>
           <w:rFonts w:ascii="Times New Roman" w:hAnsi="Times New Roman" w:cs="Times New Roman"/>
           <w:b/>
@@ -18550,6 +18870,119 @@
     </w:lvl>
   </w:abstractNum>
   <w:abstractNum w:abstractNumId="1" w15:restartNumberingAfterBreak="0">
+    <w:nsid w:val="41A048EB"/>
+    <w:multiLevelType w:val="hybridMultilevel"/>
+    <w:tmpl w:val="4D82E3C0"/>
+    <w:lvl w:ilvl="0" w:tplc="D81AF1C0">
+      <w:start w:val="1"/>
+      <w:numFmt w:val="bullet"/>
+      <w:lvlText w:val="−"/>
+      <w:lvlJc w:val="left"/>
+      <w:pPr>
+        <w:ind w:left="1080" w:hanging="360"/>
+      </w:pPr>
+      <w:rPr>
+        <w:rFonts w:ascii="Calibri" w:hAnsi="Calibri" w:cs="Times New Roman" w:hint="default"/>
+      </w:rPr>
+    </w:lvl>
+    <w:lvl w:ilvl="1" w:tplc="04090003">
+      <w:start w:val="1"/>
+      <w:numFmt w:val="bullet"/>
+      <w:lvlText w:val="o"/>
+      <w:lvlJc w:val="left"/>
+      <w:pPr>
+        <w:ind w:left="1800" w:hanging="360"/>
+      </w:pPr>
+      <w:rPr>
+        <w:rFonts w:ascii="Courier New" w:hAnsi="Courier New" w:cs="Courier New" w:hint="default"/>
+      </w:rPr>
+    </w:lvl>
+    <w:lvl w:ilvl="2" w:tplc="04090005">
+      <w:start w:val="1"/>
+      <w:numFmt w:val="bullet"/>
+      <w:lvlText w:val=""/>
+      <w:lvlJc w:val="left"/>
+      <w:pPr>
+        <w:ind w:left="2520" w:hanging="360"/>
+      </w:pPr>
+      <w:rPr>
+        <w:rFonts w:ascii="Wingdings" w:hAnsi="Wingdings" w:hint="default"/>
+      </w:rPr>
+    </w:lvl>
+    <w:lvl w:ilvl="3" w:tplc="04090001">
+      <w:start w:val="1"/>
+      <w:numFmt w:val="bullet"/>
+      <w:lvlText w:val=""/>
+      <w:lvlJc w:val="left"/>
+      <w:pPr>
+        <w:ind w:left="3240" w:hanging="360"/>
+      </w:pPr>
+      <w:rPr>
+        <w:rFonts w:ascii="Symbol" w:hAnsi="Symbol" w:hint="default"/>
+      </w:rPr>
+    </w:lvl>
+    <w:lvl w:ilvl="4" w:tplc="04090003">
+      <w:start w:val="1"/>
+      <w:numFmt w:val="bullet"/>
+      <w:lvlText w:val="o"/>
+      <w:lvlJc w:val="left"/>
+      <w:pPr>
+        <w:ind w:left="3960" w:hanging="360"/>
+      </w:pPr>
+      <w:rPr>
+        <w:rFonts w:ascii="Courier New" w:hAnsi="Courier New" w:cs="Courier New" w:hint="default"/>
+      </w:rPr>
+    </w:lvl>
+    <w:lvl w:ilvl="5" w:tplc="04090005">
+      <w:start w:val="1"/>
+      <w:numFmt w:val="bullet"/>
+      <w:lvlText w:val=""/>
+      <w:lvlJc w:val="left"/>
+      <w:pPr>
+        <w:ind w:left="4680" w:hanging="360"/>
+      </w:pPr>
+      <w:rPr>
+        <w:rFonts w:ascii="Wingdings" w:hAnsi="Wingdings" w:hint="default"/>
+      </w:rPr>
+    </w:lvl>
+    <w:lvl w:ilvl="6" w:tplc="04090001">
+      <w:start w:val="1"/>
+      <w:numFmt w:val="bullet"/>
+      <w:lvlText w:val=""/>
+      <w:lvlJc w:val="left"/>
+      <w:pPr>
+        <w:ind w:left="5400" w:hanging="360"/>
+      </w:pPr>
+      <w:rPr>
+        <w:rFonts w:ascii="Symbol" w:hAnsi="Symbol" w:hint="default"/>
+      </w:rPr>
+    </w:lvl>
+    <w:lvl w:ilvl="7" w:tplc="04090003">
+      <w:start w:val="1"/>
+      <w:numFmt w:val="bullet"/>
+      <w:lvlText w:val="o"/>
+      <w:lvlJc w:val="left"/>
+      <w:pPr>
+        <w:ind w:left="6120" w:hanging="360"/>
+      </w:pPr>
+      <w:rPr>
+        <w:rFonts w:ascii="Courier New" w:hAnsi="Courier New" w:cs="Courier New" w:hint="default"/>
+      </w:rPr>
+    </w:lvl>
+    <w:lvl w:ilvl="8" w:tplc="04090005">
+      <w:start w:val="1"/>
+      <w:numFmt w:val="bullet"/>
+      <w:lvlText w:val=""/>
+      <w:lvlJc w:val="left"/>
+      <w:pPr>
+        <w:ind w:left="6840" w:hanging="360"/>
+      </w:pPr>
+      <w:rPr>
+        <w:rFonts w:ascii="Wingdings" w:hAnsi="Wingdings" w:hint="default"/>
+      </w:rPr>
+    </w:lvl>
+  </w:abstractNum>
+  <w:abstractNum w:abstractNumId="2" w15:restartNumberingAfterBreak="0">
     <w:nsid w:val="520B2E19"/>
     <w:multiLevelType w:val="hybridMultilevel"/>
     <w:tmpl w:val="95E2871A"/>
@@ -18665,7 +19098,19 @@
     <w:abstractNumId w:val="0"/>
   </w:num>
   <w:num w:numId="2" w16cid:durableId="1148667026">
+    <w:abstractNumId w:val="2"/>
+  </w:num>
+  <w:num w:numId="3" w16cid:durableId="1109276536">
     <w:abstractNumId w:val="1"/>
+    <w:lvlOverride w:ilvl="0"/>
+    <w:lvlOverride w:ilvl="1"/>
+    <w:lvlOverride w:ilvl="2"/>
+    <w:lvlOverride w:ilvl="3"/>
+    <w:lvlOverride w:ilvl="4"/>
+    <w:lvlOverride w:ilvl="5"/>
+    <w:lvlOverride w:ilvl="6"/>
+    <w:lvlOverride w:ilvl="7"/>
+    <w:lvlOverride w:ilvl="8"/>
   </w:num>
 </w:numbering>
 </file>
@@ -18793,6 +19238,7 @@
     <w:lsdException w:name="HTML Sample" w:semiHidden="1" w:unhideWhenUsed="1"/>
     <w:lsdException w:name="HTML Typewriter" w:semiHidden="1" w:unhideWhenUsed="1"/>
     <w:lsdException w:name="HTML Variable" w:semiHidden="1" w:unhideWhenUsed="1"/>
+    <w:lsdException w:name="Normal Table" w:semiHidden="1" w:unhideWhenUsed="1"/>
     <w:lsdException w:name="annotation subject" w:semiHidden="1" w:unhideWhenUsed="1"/>
     <w:lsdException w:name="No List" w:semiHidden="1" w:unhideWhenUsed="1"/>
     <w:lsdException w:name="Outline List 1" w:semiHidden="1" w:unhideWhenUsed="1"/>
@@ -18835,8 +19281,11 @@
     <w:lsdException w:name="Table Contemporary" w:semiHidden="1" w:unhideWhenUsed="1"/>
     <w:lsdException w:name="Table Elegant" w:semiHidden="1" w:unhideWhenUsed="1"/>
     <w:lsdException w:name="Table Professional" w:semiHidden="1" w:unhideWhenUsed="1"/>
+    <w:lsdException w:name="Table Subtle 1" w:semiHidden="1" w:unhideWhenUsed="1"/>
     <w:lsdException w:name="Table Subtle 2" w:semiHidden="1" w:unhideWhenUsed="1"/>
     <w:lsdException w:name="Table Web 1" w:semiHidden="1" w:unhideWhenUsed="1"/>
+    <w:lsdException w:name="Table Web 2" w:semiHidden="1" w:unhideWhenUsed="1"/>
+    <w:lsdException w:name="Table Web 3" w:semiHidden="1" w:unhideWhenUsed="1"/>
     <w:lsdException w:name="Balloon Text" w:semiHidden="1" w:unhideWhenUsed="1"/>
     <w:lsdException w:name="Table Grid" w:uiPriority="59"/>
     <w:lsdException w:name="Table Theme" w:semiHidden="1" w:unhideWhenUsed="1"/>

--- a/SRS_Group14_DACN.docx
+++ b/SRS_Group14_DACN.docx
@@ -14287,7 +14287,6 @@
           <w:lang w:val="en-US"/>
         </w:rPr>
       </w:pPr>
-      <w:proofErr w:type="gramStart"/>
       <w:r>
         <w:rPr>
           <w:rFonts w:ascii="Times New Roman" w:hAnsi="Times New Roman" w:cs="Times New Roman"/>
@@ -14296,18 +14295,7 @@
           <w:szCs w:val="30"/>
           <w:lang w:val="en-US"/>
         </w:rPr>
-        <w:t>( KHỐI</w:t>
-      </w:r>
-      <w:proofErr w:type="gramEnd"/>
-      <w:r>
-        <w:rPr>
-          <w:rFonts w:ascii="Times New Roman" w:hAnsi="Times New Roman" w:cs="Times New Roman"/>
-          <w:b/>
-          <w:sz w:val="30"/>
-          <w:szCs w:val="30"/>
-          <w:lang w:val="en-US"/>
-        </w:rPr>
-        <w:t xml:space="preserve"> TỰ NHIÊN)</w:t>
+        <w:t>( KHỐI TỰ NHIÊN)</w:t>
       </w:r>
     </w:p>
     <w:p>
@@ -14855,6 +14843,13 @@
     </w:p>
     <w:sdt>
       <w:sdtPr>
+        <w:rPr>
+          <w:rFonts w:asciiTheme="minorHAnsi" w:eastAsiaTheme="minorEastAsia" w:hAnsiTheme="minorHAnsi" w:cstheme="minorBidi"/>
+          <w:color w:val="auto"/>
+          <w:sz w:val="22"/>
+          <w:szCs w:val="22"/>
+          <w:lang w:val="vi-VN" w:eastAsia="ja-JP"/>
+        </w:rPr>
         <w:id w:val="1555194318"/>
         <w:docPartObj>
           <w:docPartGallery w:val="Table of Contents"/>
@@ -14863,14 +14858,9 @@
       </w:sdtPr>
       <w:sdtEndPr>
         <w:rPr>
-          <w:rFonts w:asciiTheme="minorHAnsi" w:eastAsiaTheme="minorEastAsia" w:hAnsiTheme="minorHAnsi" w:cstheme="minorBidi"/>
           <w:b/>
           <w:bCs/>
           <w:noProof/>
-          <w:color w:val="auto"/>
-          <w:sz w:val="22"/>
-          <w:szCs w:val="22"/>
-          <w:lang w:val="vi-VN" w:eastAsia="ja-JP"/>
         </w:rPr>
       </w:sdtEndPr>
       <w:sdtContent>
@@ -19382,29 +19372,7 @@
           <w:szCs w:val="30"/>
           <w:lang w:val="en-US"/>
         </w:rPr>
-        <w:t xml:space="preserve">Quy </w:t>
-      </w:r>
-      <w:proofErr w:type="gramStart"/>
-      <w:r>
-        <w:rPr>
-          <w:rFonts w:ascii="Times New Roman" w:hAnsi="Times New Roman" w:cs="Times New Roman"/>
-          <w:b/>
-          <w:sz w:val="30"/>
-          <w:szCs w:val="30"/>
-          <w:lang w:val="en-US"/>
-        </w:rPr>
-        <w:t>trình  nghiệp</w:t>
-      </w:r>
-      <w:proofErr w:type="gramEnd"/>
-      <w:r>
-        <w:rPr>
-          <w:rFonts w:ascii="Times New Roman" w:hAnsi="Times New Roman" w:cs="Times New Roman"/>
-          <w:b/>
-          <w:sz w:val="30"/>
-          <w:szCs w:val="30"/>
-          <w:lang w:val="en-US"/>
-        </w:rPr>
-        <w:t xml:space="preserve"> vụ</w:t>
+        <w:t>Quy trình  nghiệp vụ</w:t>
       </w:r>
       <w:bookmarkEnd w:id="17"/>
     </w:p>
@@ -35898,6 +35866,11 @@
     </w:p>
     <w:p>
       <w:pPr>
+        <w:pStyle w:val="ListParagraph"/>
+        <w:numPr>
+          <w:ilvl w:val="1"/>
+          <w:numId w:val="7"/>
+        </w:numPr>
         <w:tabs>
           <w:tab w:val="left" w:pos="1820"/>
           <w:tab w:val="left" w:pos="3770"/>
@@ -35911,6 +35884,83 @@
           <w:lang w:val="en-US"/>
         </w:rPr>
       </w:pPr>
+      <w:r>
+        <w:rPr>
+          <w:rFonts w:ascii="Times New Roman" w:hAnsi="Times New Roman" w:cs="Times New Roman"/>
+          <w:b/>
+          <w:sz w:val="30"/>
+          <w:szCs w:val="30"/>
+          <w:lang w:val="en-US"/>
+        </w:rPr>
+        <w:t>Chức năng “Login”</w:t>
+      </w:r>
+    </w:p>
+    <w:p>
+      <w:pPr>
+        <w:tabs>
+          <w:tab w:val="left" w:pos="1820"/>
+          <w:tab w:val="left" w:pos="3770"/>
+        </w:tabs>
+        <w:spacing w:line="276" w:lineRule="auto"/>
+        <w:rPr>
+          <w:rFonts w:ascii="Times New Roman" w:hAnsi="Times New Roman" w:cs="Times New Roman"/>
+          <w:b/>
+          <w:sz w:val="30"/>
+          <w:szCs w:val="30"/>
+          <w:lang w:val="en-US"/>
+        </w:rPr>
+      </w:pPr>
+      <w:r>
+        <w:rPr>
+          <w:rFonts w:ascii="Times New Roman" w:hAnsi="Times New Roman" w:cs="Times New Roman"/>
+          <w:b/>
+          <w:noProof/>
+          <w:sz w:val="30"/>
+          <w:szCs w:val="30"/>
+          <w:lang w:val="en-US"/>
+        </w:rPr>
+        <w:drawing>
+          <wp:inline distT="0" distB="0" distL="0" distR="0" wp14:anchorId="3238D4F5" wp14:editId="50846E67">
+            <wp:extent cx="5943600" cy="3204210"/>
+            <wp:effectExtent l="0" t="0" r="0" b="0"/>
+            <wp:docPr id="24" name="Picture 24"/>
+            <wp:cNvGraphicFramePr>
+              <a:graphicFrameLocks xmlns:a="http://schemas.openxmlformats.org/drawingml/2006/main" noChangeAspect="1"/>
+            </wp:cNvGraphicFramePr>
+            <a:graphic xmlns:a="http://schemas.openxmlformats.org/drawingml/2006/main">
+              <a:graphicData uri="http://schemas.openxmlformats.org/drawingml/2006/picture">
+                <pic:pic xmlns:pic="http://schemas.openxmlformats.org/drawingml/2006/picture">
+                  <pic:nvPicPr>
+                    <pic:cNvPr id="24" name="Picture 24"/>
+                    <pic:cNvPicPr/>
+                  </pic:nvPicPr>
+                  <pic:blipFill>
+                    <a:blip r:embed="rId10" cstate="print">
+                      <a:extLst>
+                        <a:ext uri="{28A0092B-C50C-407E-A947-70E740481C1C}">
+                          <a14:useLocalDpi xmlns:a14="http://schemas.microsoft.com/office/drawing/2010/main" val="0"/>
+                        </a:ext>
+                      </a:extLst>
+                    </a:blip>
+                    <a:stretch>
+                      <a:fillRect/>
+                    </a:stretch>
+                  </pic:blipFill>
+                  <pic:spPr>
+                    <a:xfrm>
+                      <a:off x="0" y="0"/>
+                      <a:ext cx="5943600" cy="3204210"/>
+                    </a:xfrm>
+                    <a:prstGeom prst="rect">
+                      <a:avLst/>
+                    </a:prstGeom>
+                  </pic:spPr>
+                </pic:pic>
+              </a:graphicData>
+            </a:graphic>
+          </wp:inline>
+        </w:drawing>
+      </w:r>
     </w:p>
     <w:p>
       <w:pPr>
@@ -36072,6 +36122,7 @@
           <w:sz w:val="28"/>
           <w:szCs w:val="28"/>
         </w:rPr>
+        <w:lastRenderedPageBreak/>
         <w:t>Khả dụng:</w:t>
       </w:r>
       <w:r>

--- a/SRS_Group14_DACN.docx
+++ b/SRS_Group14_DACN.docx
@@ -1,6 +1,6 @@
 
 <file path=word/document.xml><?xml version="1.0" encoding="utf-8"?>
-<w:document xmlns:wpc="http://schemas.microsoft.com/office/word/2010/wordprocessingCanvas" xmlns:cx="http://schemas.microsoft.com/office/drawing/2014/chartex" xmlns:cx1="http://schemas.microsoft.com/office/drawing/2015/9/8/chartex" xmlns:cx2="http://schemas.microsoft.com/office/drawing/2015/10/21/chartex" xmlns:cx3="http://schemas.microsoft.com/office/drawing/2016/5/9/chartex" xmlns:cx4="http://schemas.microsoft.com/office/drawing/2016/5/10/chartex" xmlns:cx5="http://schemas.microsoft.com/office/drawing/2016/5/11/chartex" xmlns:cx6="http://schemas.microsoft.com/office/drawing/2016/5/12/chartex" xmlns:cx7="http://schemas.microsoft.com/office/drawing/2016/5/13/chartex" xmlns:cx8="http://schemas.microsoft.com/office/drawing/2016/5/14/chartex" xmlns:mc="http://schemas.openxmlformats.org/markup-compatibility/2006" xmlns:aink="http://schemas.microsoft.com/office/drawing/2016/ink" xmlns:am3d="http://schemas.microsoft.com/office/drawing/2017/model3d" xmlns:o="urn:schemas-microsoft-com:office:office" xmlns:oel="http://schemas.microsoft.com/office/2019/extlst" xmlns:r="http://schemas.openxmlformats.org/officeDocument/2006/relationships" xmlns:m="http://schemas.openxmlformats.org/officeDocument/2006/math" xmlns:v="urn:schemas-microsoft-com:vml" xmlns:wp14="http://schemas.microsoft.com/office/word/2010/wordprocessingDrawing" xmlns:wp="http://schemas.openxmlformats.org/drawingml/2006/wordprocessingDrawing" xmlns:w10="urn:schemas-microsoft-com:office:word" xmlns:w="http://schemas.openxmlformats.org/wordprocessingml/2006/main" xmlns:w14="http://schemas.microsoft.com/office/word/2010/wordml" xmlns:w15="http://schemas.microsoft.com/office/word/2012/wordml" xmlns:w16cex="http://schemas.microsoft.com/office/word/2018/wordml/cex" xmlns:w16cid="http://schemas.microsoft.com/office/word/2016/wordml/cid" xmlns:w16="http://schemas.microsoft.com/office/word/2018/wordml" xmlns:w16sdtdh="http://schemas.microsoft.com/office/word/2020/wordml/sdtdatahash" xmlns:w16se="http://schemas.microsoft.com/office/word/2015/wordml/symex" xmlns:wpg="http://schemas.microsoft.com/office/word/2010/wordprocessingGroup" xmlns:wpi="http://schemas.microsoft.com/office/word/2010/wordprocessingInk" xmlns:wne="http://schemas.microsoft.com/office/word/2006/wordml" xmlns:wps="http://schemas.microsoft.com/office/word/2010/wordprocessingShape" mc:Ignorable="w14 w15 w16se w16cid w16 w16cex w16sdtdh wp14">
+<w:document xmlns:wpc="http://schemas.microsoft.com/office/word/2010/wordprocessingCanvas" xmlns:cx="http://schemas.microsoft.com/office/drawing/2014/chartex" xmlns:cx1="http://schemas.microsoft.com/office/drawing/2015/9/8/chartex" xmlns:cx2="http://schemas.microsoft.com/office/drawing/2015/10/21/chartex" xmlns:cx3="http://schemas.microsoft.com/office/drawing/2016/5/9/chartex" xmlns:cx4="http://schemas.microsoft.com/office/drawing/2016/5/10/chartex" xmlns:cx5="http://schemas.microsoft.com/office/drawing/2016/5/11/chartex" xmlns:cx6="http://schemas.microsoft.com/office/drawing/2016/5/12/chartex" xmlns:cx7="http://schemas.microsoft.com/office/drawing/2016/5/13/chartex" xmlns:cx8="http://schemas.microsoft.com/office/drawing/2016/5/14/chartex" xmlns:mc="http://schemas.openxmlformats.org/markup-compatibility/2006" xmlns:aink="http://schemas.microsoft.com/office/drawing/2016/ink" xmlns:am3d="http://schemas.microsoft.com/office/drawing/2017/model3d" xmlns:o="urn:schemas-microsoft-com:office:office" xmlns:oel="http://schemas.microsoft.com/office/2019/extlst" xmlns:r="http://schemas.openxmlformats.org/officeDocument/2006/relationships" xmlns:m="http://schemas.openxmlformats.org/officeDocument/2006/math" xmlns:v="urn:schemas-microsoft-com:vml" xmlns:wp14="http://schemas.microsoft.com/office/word/2010/wordprocessingDrawing" xmlns:wp="http://schemas.openxmlformats.org/drawingml/2006/wordprocessingDrawing" xmlns:w10="urn:schemas-microsoft-com:office:word" xmlns:w="http://schemas.openxmlformats.org/wordprocessingml/2006/main" xmlns:w14="http://schemas.microsoft.com/office/word/2010/wordml" xmlns:w15="http://schemas.microsoft.com/office/word/2012/wordml" xmlns:w16cex="http://schemas.microsoft.com/office/word/2018/wordml/cex" xmlns:w16cid="http://schemas.microsoft.com/office/word/2016/wordml/cid" xmlns:w16="http://schemas.microsoft.com/office/word/2018/wordml" xmlns:w16du="http://schemas.microsoft.com/office/word/2023/wordml/word16du" xmlns:w16sdtdh="http://schemas.microsoft.com/office/word/2020/wordml/sdtdatahash" xmlns:w16se="http://schemas.microsoft.com/office/word/2015/wordml/symex" xmlns:wpg="http://schemas.microsoft.com/office/word/2010/wordprocessingGroup" xmlns:wpi="http://schemas.microsoft.com/office/word/2010/wordprocessingInk" xmlns:wne="http://schemas.microsoft.com/office/word/2006/wordml" xmlns:wps="http://schemas.microsoft.com/office/word/2010/wordprocessingShape" mc:Ignorable="w14 w15 w16se w16cid w16 w16cex w16sdtdh wp14">
   <w:body>
     <w:bookmarkStart w:id="0" w:name="_Toc131711370"/>
     <w:p>
@@ -21,7 +21,7 @@
         <mc:AlternateContent>
           <mc:Choice Requires="wpg">
             <w:drawing>
-              <wp:anchor distT="0" distB="0" distL="114300" distR="114300" simplePos="0" relativeHeight="251659264" behindDoc="0" locked="0" layoutInCell="1" allowOverlap="1" wp14:anchorId="4200F3AD" wp14:editId="288226A6">
+              <wp:anchor distT="0" distB="0" distL="114300" distR="114300" simplePos="0" relativeHeight="251658240" behindDoc="0" locked="0" layoutInCell="1" allowOverlap="1" wp14:anchorId="4200F3AD" wp14:editId="288226A6">
                 <wp:simplePos x="0" y="0"/>
                 <wp:positionH relativeFrom="margin">
                   <wp:align>center</wp:align>
@@ -14287,6 +14287,7 @@
           <w:lang w:val="en-US"/>
         </w:rPr>
       </w:pPr>
+      <w:proofErr w:type="gramStart"/>
       <w:r>
         <w:rPr>
           <w:rFonts w:ascii="Times New Roman" w:hAnsi="Times New Roman" w:cs="Times New Roman"/>
@@ -14295,7 +14296,18 @@
           <w:szCs w:val="30"/>
           <w:lang w:val="en-US"/>
         </w:rPr>
-        <w:t>( KHỐI TỰ NHIÊN)</w:t>
+        <w:t>( KHỐI</w:t>
+      </w:r>
+      <w:proofErr w:type="gramEnd"/>
+      <w:r>
+        <w:rPr>
+          <w:rFonts w:ascii="Times New Roman" w:hAnsi="Times New Roman" w:cs="Times New Roman"/>
+          <w:b/>
+          <w:sz w:val="30"/>
+          <w:szCs w:val="30"/>
+          <w:lang w:val="en-US"/>
+        </w:rPr>
+        <w:t xml:space="preserve"> TỰ NHIÊN)</w:t>
       </w:r>
     </w:p>
     <w:p>
@@ -19372,7 +19384,29 @@
           <w:szCs w:val="30"/>
           <w:lang w:val="en-US"/>
         </w:rPr>
-        <w:t>Quy trình  nghiệp vụ</w:t>
+        <w:t xml:space="preserve">Quy </w:t>
+      </w:r>
+      <w:proofErr w:type="gramStart"/>
+      <w:r>
+        <w:rPr>
+          <w:rFonts w:ascii="Times New Roman" w:hAnsi="Times New Roman" w:cs="Times New Roman"/>
+          <w:b/>
+          <w:sz w:val="30"/>
+          <w:szCs w:val="30"/>
+          <w:lang w:val="en-US"/>
+        </w:rPr>
+        <w:t>trình  nghiệp</w:t>
+      </w:r>
+      <w:proofErr w:type="gramEnd"/>
+      <w:r>
+        <w:rPr>
+          <w:rFonts w:ascii="Times New Roman" w:hAnsi="Times New Roman" w:cs="Times New Roman"/>
+          <w:b/>
+          <w:sz w:val="30"/>
+          <w:szCs w:val="30"/>
+          <w:lang w:val="en-US"/>
+        </w:rPr>
+        <w:t xml:space="preserve"> vụ</w:t>
       </w:r>
       <w:bookmarkEnd w:id="17"/>
     </w:p>
@@ -35892,16 +35926,39 @@
           <w:szCs w:val="30"/>
           <w:lang w:val="en-US"/>
         </w:rPr>
-        <w:t>Chức năng “Login”</w:t>
+        <w:t>Chức năng “</w:t>
+      </w:r>
+      <w:r>
+        <w:rPr>
+          <w:rFonts w:ascii="Times New Roman" w:hAnsi="Times New Roman" w:cs="Times New Roman"/>
+          <w:b/>
+          <w:sz w:val="30"/>
+          <w:szCs w:val="30"/>
+          <w:lang w:val="en-US"/>
+        </w:rPr>
+        <w:t>Đăng nhập</w:t>
+      </w:r>
+      <w:r>
+        <w:rPr>
+          <w:rFonts w:ascii="Times New Roman" w:hAnsi="Times New Roman" w:cs="Times New Roman"/>
+          <w:b/>
+          <w:sz w:val="30"/>
+          <w:szCs w:val="30"/>
+          <w:lang w:val="en-US"/>
+        </w:rPr>
+        <w:t>”</w:t>
       </w:r>
     </w:p>
     <w:p>
       <w:pPr>
+        <w:pStyle w:val="ListParagraph"/>
         <w:tabs>
           <w:tab w:val="left" w:pos="1820"/>
           <w:tab w:val="left" w:pos="3770"/>
         </w:tabs>
         <w:spacing w:line="276" w:lineRule="auto"/>
+        <w:ind w:left="792"/>
+        <w:jc w:val="center"/>
         <w:rPr>
           <w:rFonts w:ascii="Times New Roman" w:hAnsi="Times New Roman" w:cs="Times New Roman"/>
           <w:b/>
@@ -35920,10 +35977,10 @@
           <w:lang w:val="en-US"/>
         </w:rPr>
         <w:drawing>
-          <wp:inline distT="0" distB="0" distL="0" distR="0" wp14:anchorId="3238D4F5" wp14:editId="50846E67">
+          <wp:inline distT="0" distB="0" distL="0" distR="0" wp14:anchorId="75457727" wp14:editId="278C2F3D">
             <wp:extent cx="5943600" cy="3204210"/>
             <wp:effectExtent l="0" t="0" r="0" b="0"/>
-            <wp:docPr id="24" name="Picture 24"/>
+            <wp:docPr id="28" name="Picture 28" descr="Diagram&#10;&#10;Description automatically generated"/>
             <wp:cNvGraphicFramePr>
               <a:graphicFrameLocks xmlns:a="http://schemas.openxmlformats.org/drawingml/2006/main" noChangeAspect="1"/>
             </wp:cNvGraphicFramePr>
@@ -35931,7 +35988,7 @@
               <a:graphicData uri="http://schemas.openxmlformats.org/drawingml/2006/picture">
                 <pic:pic xmlns:pic="http://schemas.openxmlformats.org/drawingml/2006/picture">
                   <pic:nvPicPr>
-                    <pic:cNvPr id="24" name="Picture 24"/>
+                    <pic:cNvPr id="24" name="Picture 24" descr="Diagram&#10;&#10;Description automatically generated"/>
                     <pic:cNvPicPr/>
                   </pic:nvPicPr>
                   <pic:blipFill>
@@ -35961,6 +36018,253 @@
           </wp:inline>
         </w:drawing>
       </w:r>
+    </w:p>
+    <w:p>
+      <w:pPr>
+        <w:pStyle w:val="ListParagraph"/>
+        <w:numPr>
+          <w:ilvl w:val="1"/>
+          <w:numId w:val="7"/>
+        </w:numPr>
+        <w:tabs>
+          <w:tab w:val="left" w:pos="1820"/>
+          <w:tab w:val="left" w:pos="3770"/>
+        </w:tabs>
+        <w:spacing w:line="276" w:lineRule="auto"/>
+        <w:rPr>
+          <w:rFonts w:ascii="Times New Roman" w:hAnsi="Times New Roman" w:cs="Times New Roman"/>
+          <w:b/>
+          <w:sz w:val="30"/>
+          <w:szCs w:val="30"/>
+          <w:lang w:val="en-US"/>
+        </w:rPr>
+      </w:pPr>
+      <w:r>
+        <w:rPr>
+          <w:rFonts w:ascii="Times New Roman" w:hAnsi="Times New Roman" w:cs="Times New Roman"/>
+          <w:b/>
+          <w:sz w:val="30"/>
+          <w:szCs w:val="30"/>
+          <w:lang w:val="en-US"/>
+        </w:rPr>
+        <w:t>Chức năng “</w:t>
+      </w:r>
+      <w:r>
+        <w:rPr>
+          <w:rFonts w:ascii="Times New Roman" w:hAnsi="Times New Roman" w:cs="Times New Roman"/>
+          <w:b/>
+          <w:sz w:val="30"/>
+          <w:szCs w:val="30"/>
+          <w:lang w:val="en-US"/>
+        </w:rPr>
+        <w:t>Đăng kí</w:t>
+      </w:r>
+      <w:r>
+        <w:rPr>
+          <w:rFonts w:ascii="Times New Roman" w:hAnsi="Times New Roman" w:cs="Times New Roman"/>
+          <w:b/>
+          <w:sz w:val="30"/>
+          <w:szCs w:val="30"/>
+          <w:lang w:val="en-US"/>
+        </w:rPr>
+        <w:t>”</w:t>
+      </w:r>
+    </w:p>
+    <w:p>
+      <w:pPr>
+        <w:pStyle w:val="ListParagraph"/>
+        <w:tabs>
+          <w:tab w:val="left" w:pos="1820"/>
+          <w:tab w:val="left" w:pos="3770"/>
+        </w:tabs>
+        <w:spacing w:line="276" w:lineRule="auto"/>
+        <w:ind w:left="792"/>
+        <w:jc w:val="center"/>
+        <w:rPr>
+          <w:rFonts w:ascii="Times New Roman" w:hAnsi="Times New Roman" w:cs="Times New Roman"/>
+          <w:b/>
+          <w:sz w:val="30"/>
+          <w:szCs w:val="30"/>
+          <w:lang w:val="en-US"/>
+        </w:rPr>
+      </w:pPr>
+      <w:r>
+        <w:rPr>
+          <w:noProof/>
+        </w:rPr>
+        <w:lastRenderedPageBreak/>
+        <w:drawing>
+          <wp:inline distT="0" distB="0" distL="0" distR="0" wp14:anchorId="7B0F12FA" wp14:editId="599D60E7">
+            <wp:extent cx="5943600" cy="5909310"/>
+            <wp:effectExtent l="0" t="0" r="0" b="0"/>
+            <wp:docPr id="26" name="Picture 26" descr="Diagram&#10;&#10;Description automatically generated"/>
+            <wp:cNvGraphicFramePr>
+              <a:graphicFrameLocks xmlns:a="http://schemas.openxmlformats.org/drawingml/2006/main" noChangeAspect="1"/>
+            </wp:cNvGraphicFramePr>
+            <a:graphic xmlns:a="http://schemas.openxmlformats.org/drawingml/2006/main">
+              <a:graphicData uri="http://schemas.openxmlformats.org/drawingml/2006/picture">
+                <pic:pic xmlns:pic="http://schemas.openxmlformats.org/drawingml/2006/picture">
+                  <pic:nvPicPr>
+                    <pic:cNvPr id="26" name="Picture 26" descr="Diagram&#10;&#10;Description automatically generated"/>
+                    <pic:cNvPicPr>
+                      <a:picLocks noChangeAspect="1" noChangeArrowheads="1"/>
+                    </pic:cNvPicPr>
+                  </pic:nvPicPr>
+                  <pic:blipFill>
+                    <a:blip r:embed="rId11" cstate="print">
+                      <a:extLst>
+                        <a:ext uri="{28A0092B-C50C-407E-A947-70E740481C1C}">
+                          <a14:useLocalDpi xmlns:a14="http://schemas.microsoft.com/office/drawing/2010/main" val="0"/>
+                        </a:ext>
+                      </a:extLst>
+                    </a:blip>
+                    <a:srcRect/>
+                    <a:stretch>
+                      <a:fillRect/>
+                    </a:stretch>
+                  </pic:blipFill>
+                  <pic:spPr bwMode="auto">
+                    <a:xfrm>
+                      <a:off x="0" y="0"/>
+                      <a:ext cx="5943600" cy="5909310"/>
+                    </a:xfrm>
+                    <a:prstGeom prst="rect">
+                      <a:avLst/>
+                    </a:prstGeom>
+                    <a:noFill/>
+                    <a:ln>
+                      <a:noFill/>
+                    </a:ln>
+                  </pic:spPr>
+                </pic:pic>
+              </a:graphicData>
+            </a:graphic>
+          </wp:inline>
+        </w:drawing>
+      </w:r>
+    </w:p>
+    <w:p>
+      <w:pPr>
+        <w:pStyle w:val="ListParagraph"/>
+        <w:numPr>
+          <w:ilvl w:val="1"/>
+          <w:numId w:val="7"/>
+        </w:numPr>
+        <w:tabs>
+          <w:tab w:val="left" w:pos="1820"/>
+          <w:tab w:val="left" w:pos="3770"/>
+        </w:tabs>
+        <w:spacing w:line="276" w:lineRule="auto"/>
+        <w:rPr>
+          <w:rFonts w:ascii="Times New Roman" w:hAnsi="Times New Roman" w:cs="Times New Roman"/>
+          <w:b/>
+          <w:sz w:val="30"/>
+          <w:szCs w:val="30"/>
+          <w:lang w:val="en-US"/>
+        </w:rPr>
+      </w:pPr>
+      <w:r>
+        <w:rPr>
+          <w:rFonts w:ascii="Times New Roman" w:hAnsi="Times New Roman" w:cs="Times New Roman"/>
+          <w:b/>
+          <w:sz w:val="30"/>
+          <w:szCs w:val="30"/>
+          <w:lang w:val="en-US"/>
+        </w:rPr>
+        <w:t>Chức năng “Đổi mật khẩu”</w:t>
+      </w:r>
+    </w:p>
+    <w:p>
+      <w:pPr>
+        <w:tabs>
+          <w:tab w:val="left" w:pos="1820"/>
+          <w:tab w:val="left" w:pos="3770"/>
+        </w:tabs>
+        <w:spacing w:line="276" w:lineRule="auto"/>
+        <w:ind w:left="360"/>
+        <w:rPr>
+          <w:rFonts w:ascii="Times New Roman" w:hAnsi="Times New Roman" w:cs="Times New Roman"/>
+          <w:b/>
+          <w:sz w:val="30"/>
+          <w:szCs w:val="30"/>
+          <w:lang w:val="en-US"/>
+        </w:rPr>
+      </w:pPr>
+      <w:r>
+        <w:rPr>
+          <w:noProof/>
+        </w:rPr>
+        <w:lastRenderedPageBreak/>
+        <w:drawing>
+          <wp:inline distT="0" distB="0" distL="0" distR="0" wp14:anchorId="71343F29" wp14:editId="307DD3D7">
+            <wp:extent cx="5943600" cy="3917315"/>
+            <wp:effectExtent l="0" t="0" r="0" b="6985"/>
+            <wp:docPr id="27" name="Picture 27" descr="Diagram&#10;&#10;Description automatically generated"/>
+            <wp:cNvGraphicFramePr>
+              <a:graphicFrameLocks xmlns:a="http://schemas.openxmlformats.org/drawingml/2006/main" noChangeAspect="1"/>
+            </wp:cNvGraphicFramePr>
+            <a:graphic xmlns:a="http://schemas.openxmlformats.org/drawingml/2006/main">
+              <a:graphicData uri="http://schemas.openxmlformats.org/drawingml/2006/picture">
+                <pic:pic xmlns:pic="http://schemas.openxmlformats.org/drawingml/2006/picture">
+                  <pic:nvPicPr>
+                    <pic:cNvPr id="27" name="Picture 27" descr="Diagram&#10;&#10;Description automatically generated"/>
+                    <pic:cNvPicPr>
+                      <a:picLocks noChangeAspect="1" noChangeArrowheads="1"/>
+                    </pic:cNvPicPr>
+                  </pic:nvPicPr>
+                  <pic:blipFill>
+                    <a:blip r:embed="rId12" cstate="print">
+                      <a:extLst>
+                        <a:ext uri="{28A0092B-C50C-407E-A947-70E740481C1C}">
+                          <a14:useLocalDpi xmlns:a14="http://schemas.microsoft.com/office/drawing/2010/main" val="0"/>
+                        </a:ext>
+                      </a:extLst>
+                    </a:blip>
+                    <a:srcRect/>
+                    <a:stretch>
+                      <a:fillRect/>
+                    </a:stretch>
+                  </pic:blipFill>
+                  <pic:spPr bwMode="auto">
+                    <a:xfrm>
+                      <a:off x="0" y="0"/>
+                      <a:ext cx="5943600" cy="3917315"/>
+                    </a:xfrm>
+                    <a:prstGeom prst="rect">
+                      <a:avLst/>
+                    </a:prstGeom>
+                    <a:noFill/>
+                    <a:ln>
+                      <a:noFill/>
+                    </a:ln>
+                  </pic:spPr>
+                </pic:pic>
+              </a:graphicData>
+            </a:graphic>
+          </wp:inline>
+        </w:drawing>
+      </w:r>
+    </w:p>
+    <w:p>
+      <w:pPr>
+        <w:pStyle w:val="ListParagraph"/>
+        <w:numPr>
+          <w:ilvl w:val="1"/>
+          <w:numId w:val="7"/>
+        </w:numPr>
+        <w:tabs>
+          <w:tab w:val="left" w:pos="1820"/>
+          <w:tab w:val="left" w:pos="3770"/>
+        </w:tabs>
+        <w:spacing w:line="276" w:lineRule="auto"/>
+        <w:rPr>
+          <w:rFonts w:ascii="Times New Roman" w:hAnsi="Times New Roman" w:cs="Times New Roman"/>
+          <w:b/>
+          <w:sz w:val="30"/>
+          <w:szCs w:val="30"/>
+          <w:lang w:val="en-US"/>
+        </w:rPr>
+      </w:pPr>
     </w:p>
     <w:p>
       <w:pPr>
@@ -36054,6 +36358,7 @@
           <w:sz w:val="28"/>
           <w:szCs w:val="28"/>
         </w:rPr>
+        <w:lastRenderedPageBreak/>
         <w:t>Hiệu suất:</w:t>
       </w:r>
       <w:r>
@@ -36122,7 +36427,6 @@
           <w:sz w:val="28"/>
           <w:szCs w:val="28"/>
         </w:rPr>
-        <w:lastRenderedPageBreak/>
         <w:t>Khả dụng:</w:t>
       </w:r>
       <w:r>
@@ -36405,7 +36709,7 @@
 </file>
 
 <file path=word/numbering.xml><?xml version="1.0" encoding="utf-8"?>
-<w:numbering xmlns:wpc="http://schemas.microsoft.com/office/word/2010/wordprocessingCanvas" xmlns:cx="http://schemas.microsoft.com/office/drawing/2014/chartex" xmlns:cx1="http://schemas.microsoft.com/office/drawing/2015/9/8/chartex" xmlns:cx2="http://schemas.microsoft.com/office/drawing/2015/10/21/chartex" xmlns:cx3="http://schemas.microsoft.com/office/drawing/2016/5/9/chartex" xmlns:cx4="http://schemas.microsoft.com/office/drawing/2016/5/10/chartex" xmlns:cx5="http://schemas.microsoft.com/office/drawing/2016/5/11/chartex" xmlns:cx6="http://schemas.microsoft.com/office/drawing/2016/5/12/chartex" xmlns:cx7="http://schemas.microsoft.com/office/drawing/2016/5/13/chartex" xmlns:cx8="http://schemas.microsoft.com/office/drawing/2016/5/14/chartex" xmlns:mc="http://schemas.openxmlformats.org/markup-compatibility/2006" xmlns:aink="http://schemas.microsoft.com/office/drawing/2016/ink" xmlns:am3d="http://schemas.microsoft.com/office/drawing/2017/model3d" xmlns:o="urn:schemas-microsoft-com:office:office" xmlns:oel="http://schemas.microsoft.com/office/2019/extlst" xmlns:r="http://schemas.openxmlformats.org/officeDocument/2006/relationships" xmlns:m="http://schemas.openxmlformats.org/officeDocument/2006/math" xmlns:v="urn:schemas-microsoft-com:vml" xmlns:wp14="http://schemas.microsoft.com/office/word/2010/wordprocessingDrawing" xmlns:wp="http://schemas.openxmlformats.org/drawingml/2006/wordprocessingDrawing" xmlns:w10="urn:schemas-microsoft-com:office:word" xmlns:w="http://schemas.openxmlformats.org/wordprocessingml/2006/main" xmlns:w14="http://schemas.microsoft.com/office/word/2010/wordml" xmlns:w15="http://schemas.microsoft.com/office/word/2012/wordml" xmlns:w16cex="http://schemas.microsoft.com/office/word/2018/wordml/cex" xmlns:w16cid="http://schemas.microsoft.com/office/word/2016/wordml/cid" xmlns:w16="http://schemas.microsoft.com/office/word/2018/wordml" xmlns:w16sdtdh="http://schemas.microsoft.com/office/word/2020/wordml/sdtdatahash" xmlns:w16se="http://schemas.microsoft.com/office/word/2015/wordml/symex" xmlns:wpg="http://schemas.microsoft.com/office/word/2010/wordprocessingGroup" xmlns:wpi="http://schemas.microsoft.com/office/word/2010/wordprocessingInk" xmlns:wne="http://schemas.microsoft.com/office/word/2006/wordml" xmlns:wps="http://schemas.microsoft.com/office/word/2010/wordprocessingShape" mc:Ignorable="w14 w15 w16se w16cid w16 w16cex w16sdtdh wp14">
+<w:numbering xmlns:wpc="http://schemas.microsoft.com/office/word/2010/wordprocessingCanvas" xmlns:cx="http://schemas.microsoft.com/office/drawing/2014/chartex" xmlns:cx1="http://schemas.microsoft.com/office/drawing/2015/9/8/chartex" xmlns:cx2="http://schemas.microsoft.com/office/drawing/2015/10/21/chartex" xmlns:cx3="http://schemas.microsoft.com/office/drawing/2016/5/9/chartex" xmlns:cx4="http://schemas.microsoft.com/office/drawing/2016/5/10/chartex" xmlns:cx5="http://schemas.microsoft.com/office/drawing/2016/5/11/chartex" xmlns:cx6="http://schemas.microsoft.com/office/drawing/2016/5/12/chartex" xmlns:cx7="http://schemas.microsoft.com/office/drawing/2016/5/13/chartex" xmlns:cx8="http://schemas.microsoft.com/office/drawing/2016/5/14/chartex" xmlns:mc="http://schemas.openxmlformats.org/markup-compatibility/2006" xmlns:aink="http://schemas.microsoft.com/office/drawing/2016/ink" xmlns:am3d="http://schemas.microsoft.com/office/drawing/2017/model3d" xmlns:o="urn:schemas-microsoft-com:office:office" xmlns:oel="http://schemas.microsoft.com/office/2019/extlst" xmlns:r="http://schemas.openxmlformats.org/officeDocument/2006/relationships" xmlns:m="http://schemas.openxmlformats.org/officeDocument/2006/math" xmlns:v="urn:schemas-microsoft-com:vml" xmlns:wp14="http://schemas.microsoft.com/office/word/2010/wordprocessingDrawing" xmlns:wp="http://schemas.openxmlformats.org/drawingml/2006/wordprocessingDrawing" xmlns:w10="urn:schemas-microsoft-com:office:word" xmlns:w="http://schemas.openxmlformats.org/wordprocessingml/2006/main" xmlns:w14="http://schemas.microsoft.com/office/word/2010/wordml" xmlns:w15="http://schemas.microsoft.com/office/word/2012/wordml" xmlns:w16cex="http://schemas.microsoft.com/office/word/2018/wordml/cex" xmlns:w16cid="http://schemas.microsoft.com/office/word/2016/wordml/cid" xmlns:w16="http://schemas.microsoft.com/office/word/2018/wordml" xmlns:w16du="http://schemas.microsoft.com/office/word/2023/wordml/word16du" xmlns:w16sdtdh="http://schemas.microsoft.com/office/word/2020/wordml/sdtdatahash" xmlns:w16se="http://schemas.microsoft.com/office/word/2015/wordml/symex" xmlns:wpg="http://schemas.microsoft.com/office/word/2010/wordprocessingGroup" xmlns:wpi="http://schemas.microsoft.com/office/word/2010/wordprocessingInk" xmlns:wne="http://schemas.microsoft.com/office/word/2006/wordml" xmlns:wps="http://schemas.microsoft.com/office/word/2010/wordprocessingShape" mc:Ignorable="w14 w15 w16se w16cid w16 w16cex w16sdtdh wp14">
   <w:abstractNum w:abstractNumId="0" w15:restartNumberingAfterBreak="0">
     <w:nsid w:val="013E67BD"/>
     <w:multiLevelType w:val="multilevel"/>
@@ -37814,6 +38118,20 @@
       <w:lang w:val="vi-VN" w:eastAsia="ja-JP"/>
     </w:rPr>
   </w:style>
+  <w:style w:type="paragraph" w:styleId="Revision">
+    <w:name w:val="Revision"/>
+    <w:hidden/>
+    <w:uiPriority w:val="99"/>
+    <w:semiHidden/>
+    <w:rsid w:val="00A27EE5"/>
+    <w:pPr>
+      <w:spacing w:after="0" w:line="240" w:lineRule="auto"/>
+    </w:pPr>
+    <w:rPr>
+      <w:rFonts w:eastAsiaTheme="minorEastAsia"/>
+      <w:lang w:val="vi-VN" w:eastAsia="ja-JP"/>
+    </w:rPr>
+  </w:style>
 </w:styles>
 </file>
 
